--- a/AIRBNB London.docx
+++ b/AIRBNB London.docx
@@ -99,37 +99,12 @@
           <w:rFonts w:eastAsia="Arial Unicode MS"/>
         </w:rPr>
       </w:pPr>
-      <w:sdt>
-        <w:sdtPr>
-          <w:id w:val="2034681001"/>
-          <w:placeholder>
-            <w:docPart w:val="E62B82A72DA62047AEC31179510B15B9"/>
-          </w:placeholder>
-          <w:temporary/>
-          <w:showingPlcHdr/>
-        </w:sdtPr>
-        <w:sdtEndPr/>
-        <w:sdtContent>
-          <w:r>
-            <w:rPr>
-              <w:rStyle w:val="PlaceholderText"/>
-            </w:rPr>
-            <w:t>[</w:t>
-          </w:r>
-          <w:r>
-            <w:rPr>
-              <w:rStyle w:val="PlaceholderText"/>
-            </w:rPr>
-            <w:t>auteur(s)</w:t>
-          </w:r>
-          <w:r>
-            <w:rPr>
-              <w:rStyle w:val="PlaceholderText"/>
-            </w:rPr>
-            <w:t>]</w:t>
-          </w:r>
-        </w:sdtContent>
-      </w:sdt>
+      <w:r>
+        <w:t>Kevin Slingerland</w:t>
+      </w:r>
+      <w:r>
+        <w:t xml:space="preserve"> (1664295)</w:t>
+      </w:r>
     </w:p>
     <w:p>
       <w:pPr>
@@ -223,7 +198,7 @@
           <w:r>
             <w:fldChar w:fldCharType="separate"/>
           </w:r>
-          <w:hyperlink w:anchor="_Toc138338937" w:history="1">
+          <w:hyperlink w:anchor="_Toc138789881" w:history="1">
             <w:r>
               <w:rPr>
                 <w:rStyle w:val="Hyperlink"/>
@@ -273,7 +248,7 @@
                 <w:noProof/>
                 <w:webHidden/>
               </w:rPr>
-              <w:instrText xml:space="preserve"> PAGEREF _Toc138338937 \h </w:instrText>
+              <w:instrText xml:space="preserve"> PAGEREF _Toc138789881 \h </w:instrText>
             </w:r>
             <w:r>
               <w:rPr>
@@ -323,7 +298,7 @@
               <w14:ligatures w14:val="standardContextual"/>
             </w:rPr>
           </w:pPr>
-          <w:hyperlink w:anchor="_Toc138338938" w:history="1">
+          <w:hyperlink w:anchor="_Toc138789882" w:history="1">
             <w:r>
               <w:rPr>
                 <w:rStyle w:val="Hyperlink"/>
@@ -371,203 +346,7 @@
                 <w:noProof/>
                 <w:webHidden/>
               </w:rPr>
-              <w:instrText xml:space="preserve"> PAGEREF _Toc138338938 \h </w:instrText>
-            </w:r>
-            <w:r>
-              <w:rPr>
-                <w:noProof/>
-                <w:webHidden/>
-              </w:rPr>
-            </w:r>
-            <w:r>
-              <w:rPr>
-                <w:noProof/>
-                <w:webHidden/>
-              </w:rPr>
-              <w:fldChar w:fldCharType="separate"/>
-            </w:r>
-            <w:r>
-              <w:rPr>
-                <w:noProof/>
-                <w:webHidden/>
-              </w:rPr>
-              <w:t>4</w:t>
-            </w:r>
-            <w:r>
-              <w:rPr>
-                <w:noProof/>
-                <w:webHidden/>
-              </w:rPr>
-              <w:fldChar w:fldCharType="end"/>
-            </w:r>
-          </w:hyperlink>
-        </w:p>
-        <w:p>
-          <w:pPr>
-            <w:pStyle w:val="TOC2"/>
-            <w:tabs>
-              <w:tab w:val="left" w:pos="800"/>
-              <w:tab w:val="right" w:leader="dot" w:pos="9174"/>
-            </w:tabs>
-            <w:rPr>
-              <w:rFonts w:eastAsiaTheme="minorEastAsia" w:cstheme="minorBidi"/>
-              <w:smallCaps w:val="0"/>
-              <w:noProof/>
-              <w:color w:val="auto"/>
-              <w:kern w:val="2"/>
-              <w:sz w:val="24"/>
-              <w:szCs w:val="24"/>
-              <w:lang w:val="en-NL" w:eastAsia="en-GB"/>
-              <w14:ligatures w14:val="standardContextual"/>
-            </w:rPr>
-          </w:pPr>
-          <w:hyperlink w:anchor="_Toc138338939" w:history="1">
-            <w:r>
-              <w:rPr>
-                <w:rStyle w:val="Hyperlink"/>
-                <w:noProof/>
-              </w:rPr>
-              <w:t>1.2</w:t>
-            </w:r>
-            <w:r>
-              <w:rPr>
-                <w:rFonts w:eastAsiaTheme="minorEastAsia" w:cstheme="minorBidi"/>
-                <w:smallCaps w:val="0"/>
-                <w:noProof/>
-                <w:color w:val="auto"/>
-                <w:kern w:val="2"/>
-                <w:sz w:val="24"/>
-                <w:szCs w:val="24"/>
-                <w:lang w:val="en-NL" w:eastAsia="en-GB"/>
-                <w14:ligatures w14:val="standardContextual"/>
-              </w:rPr>
-              <w:tab/>
-            </w:r>
-            <w:r>
-              <w:rPr>
-                <w:rStyle w:val="Hyperlink"/>
-                <w:noProof/>
-              </w:rPr>
-              <w:t>Technisch Ontwerp</w:t>
-            </w:r>
-            <w:r>
-              <w:rPr>
-                <w:noProof/>
-                <w:webHidden/>
-              </w:rPr>
-              <w:tab/>
-            </w:r>
-            <w:r>
-              <w:rPr>
-                <w:noProof/>
-                <w:webHidden/>
-              </w:rPr>
-              <w:fldChar w:fldCharType="begin"/>
-            </w:r>
-            <w:r>
-              <w:rPr>
-                <w:noProof/>
-                <w:webHidden/>
-              </w:rPr>
-              <w:instrText xml:space="preserve"> PAGEREF _Toc138338939 \h </w:instrText>
-            </w:r>
-            <w:r>
-              <w:rPr>
-                <w:noProof/>
-                <w:webHidden/>
-              </w:rPr>
-            </w:r>
-            <w:r>
-              <w:rPr>
-                <w:noProof/>
-                <w:webHidden/>
-              </w:rPr>
-              <w:fldChar w:fldCharType="separate"/>
-            </w:r>
-            <w:r>
-              <w:rPr>
-                <w:noProof/>
-                <w:webHidden/>
-              </w:rPr>
-              <w:t>4</w:t>
-            </w:r>
-            <w:r>
-              <w:rPr>
-                <w:noProof/>
-                <w:webHidden/>
-              </w:rPr>
-              <w:fldChar w:fldCharType="end"/>
-            </w:r>
-          </w:hyperlink>
-        </w:p>
-        <w:p>
-          <w:pPr>
-            <w:pStyle w:val="TOC2"/>
-            <w:tabs>
-              <w:tab w:val="left" w:pos="800"/>
-              <w:tab w:val="right" w:leader="dot" w:pos="9174"/>
-            </w:tabs>
-            <w:rPr>
-              <w:rFonts w:eastAsiaTheme="minorEastAsia" w:cstheme="minorBidi"/>
-              <w:smallCaps w:val="0"/>
-              <w:noProof/>
-              <w:color w:val="auto"/>
-              <w:kern w:val="2"/>
-              <w:sz w:val="24"/>
-              <w:szCs w:val="24"/>
-              <w:lang w:val="en-NL" w:eastAsia="en-GB"/>
-              <w14:ligatures w14:val="standardContextual"/>
-            </w:rPr>
-          </w:pPr>
-          <w:hyperlink w:anchor="_Toc138338940" w:history="1">
-            <w:r>
-              <w:rPr>
-                <w:rStyle w:val="Hyperlink"/>
-                <w:noProof/>
-              </w:rPr>
-              <w:t>1.3</w:t>
-            </w:r>
-            <w:r>
-              <w:rPr>
-                <w:rFonts w:eastAsiaTheme="minorEastAsia" w:cstheme="minorBidi"/>
-                <w:smallCaps w:val="0"/>
-                <w:noProof/>
-                <w:color w:val="auto"/>
-                <w:kern w:val="2"/>
-                <w:sz w:val="24"/>
-                <w:szCs w:val="24"/>
-                <w:lang w:val="en-NL" w:eastAsia="en-GB"/>
-                <w14:ligatures w14:val="standardContextual"/>
-              </w:rPr>
-              <w:tab/>
-            </w:r>
-            <w:r>
-              <w:rPr>
-                <w:rStyle w:val="Hyperlink"/>
-                <w:noProof/>
-              </w:rPr>
-              <w:t>Dependancy’s</w:t>
-            </w:r>
-            <w:r>
-              <w:rPr>
-                <w:noProof/>
-                <w:webHidden/>
-              </w:rPr>
-              <w:tab/>
-            </w:r>
-            <w:r>
-              <w:rPr>
-                <w:noProof/>
-                <w:webHidden/>
-              </w:rPr>
-              <w:fldChar w:fldCharType="begin"/>
-            </w:r>
-            <w:r>
-              <w:rPr>
-                <w:noProof/>
-                <w:webHidden/>
-              </w:rPr>
-              <w:instrText xml:space="preserve"> PAGEREF _Toc138338940 \h </w:instrText>
+              <w:instrText xml:space="preserve"> PAGEREF _Toc138789882 \h </w:instrText>
             </w:r>
             <w:r>
               <w:rPr>
@@ -618,13 +397,13 @@
               <w14:ligatures w14:val="standardContextual"/>
             </w:rPr>
           </w:pPr>
-          <w:hyperlink w:anchor="_Toc138338941" w:history="1">
+          <w:hyperlink w:anchor="_Toc138789883" w:history="1">
             <w:r>
               <w:rPr>
                 <w:rStyle w:val="Hyperlink"/>
                 <w:noProof/>
               </w:rPr>
-              <w:t>1.3.1</w:t>
+              <w:t>1.1.1</w:t>
             </w:r>
             <w:r>
               <w:rPr>
@@ -646,7 +425,7 @@
                 <w:rStyle w:val="Hyperlink"/>
                 <w:noProof/>
               </w:rPr>
-              <w:t>Frameworks</w:t>
+              <w:t>Use Cases</w:t>
             </w:r>
             <w:r>
               <w:rPr>
@@ -667,7 +446,7 @@
                 <w:noProof/>
                 <w:webHidden/>
               </w:rPr>
-              <w:instrText xml:space="preserve"> PAGEREF _Toc138338941 \h </w:instrText>
+              <w:instrText xml:space="preserve"> PAGEREF _Toc138789883 \h </w:instrText>
             </w:r>
             <w:r>
               <w:rPr>
@@ -688,6 +467,202 @@
                 <w:webHidden/>
               </w:rPr>
               <w:t>4</w:t>
+            </w:r>
+            <w:r>
+              <w:rPr>
+                <w:noProof/>
+                <w:webHidden/>
+              </w:rPr>
+              <w:fldChar w:fldCharType="end"/>
+            </w:r>
+          </w:hyperlink>
+        </w:p>
+        <w:p>
+          <w:pPr>
+            <w:pStyle w:val="TOC2"/>
+            <w:tabs>
+              <w:tab w:val="left" w:pos="800"/>
+              <w:tab w:val="right" w:leader="dot" w:pos="9174"/>
+            </w:tabs>
+            <w:rPr>
+              <w:rFonts w:eastAsiaTheme="minorEastAsia" w:cstheme="minorBidi"/>
+              <w:smallCaps w:val="0"/>
+              <w:noProof/>
+              <w:color w:val="auto"/>
+              <w:kern w:val="2"/>
+              <w:sz w:val="24"/>
+              <w:szCs w:val="24"/>
+              <w:lang w:val="en-NL" w:eastAsia="en-GB"/>
+              <w14:ligatures w14:val="standardContextual"/>
+            </w:rPr>
+          </w:pPr>
+          <w:hyperlink w:anchor="_Toc138789884" w:history="1">
+            <w:r>
+              <w:rPr>
+                <w:rStyle w:val="Hyperlink"/>
+                <w:noProof/>
+              </w:rPr>
+              <w:t>1.2</w:t>
+            </w:r>
+            <w:r>
+              <w:rPr>
+                <w:rFonts w:eastAsiaTheme="minorEastAsia" w:cstheme="minorBidi"/>
+                <w:smallCaps w:val="0"/>
+                <w:noProof/>
+                <w:color w:val="auto"/>
+                <w:kern w:val="2"/>
+                <w:sz w:val="24"/>
+                <w:szCs w:val="24"/>
+                <w:lang w:val="en-NL" w:eastAsia="en-GB"/>
+                <w14:ligatures w14:val="standardContextual"/>
+              </w:rPr>
+              <w:tab/>
+            </w:r>
+            <w:r>
+              <w:rPr>
+                <w:rStyle w:val="Hyperlink"/>
+                <w:noProof/>
+              </w:rPr>
+              <w:t>Technisch Ontwerp</w:t>
+            </w:r>
+            <w:r>
+              <w:rPr>
+                <w:noProof/>
+                <w:webHidden/>
+              </w:rPr>
+              <w:tab/>
+            </w:r>
+            <w:r>
+              <w:rPr>
+                <w:noProof/>
+                <w:webHidden/>
+              </w:rPr>
+              <w:fldChar w:fldCharType="begin"/>
+            </w:r>
+            <w:r>
+              <w:rPr>
+                <w:noProof/>
+                <w:webHidden/>
+              </w:rPr>
+              <w:instrText xml:space="preserve"> PAGEREF _Toc138789884 \h </w:instrText>
+            </w:r>
+            <w:r>
+              <w:rPr>
+                <w:noProof/>
+                <w:webHidden/>
+              </w:rPr>
+            </w:r>
+            <w:r>
+              <w:rPr>
+                <w:noProof/>
+                <w:webHidden/>
+              </w:rPr>
+              <w:fldChar w:fldCharType="separate"/>
+            </w:r>
+            <w:r>
+              <w:rPr>
+                <w:noProof/>
+                <w:webHidden/>
+              </w:rPr>
+              <w:t>5</w:t>
+            </w:r>
+            <w:r>
+              <w:rPr>
+                <w:noProof/>
+                <w:webHidden/>
+              </w:rPr>
+              <w:fldChar w:fldCharType="end"/>
+            </w:r>
+          </w:hyperlink>
+        </w:p>
+        <w:p>
+          <w:pPr>
+            <w:pStyle w:val="TOC2"/>
+            <w:tabs>
+              <w:tab w:val="left" w:pos="800"/>
+              <w:tab w:val="right" w:leader="dot" w:pos="9174"/>
+            </w:tabs>
+            <w:rPr>
+              <w:rFonts w:eastAsiaTheme="minorEastAsia" w:cstheme="minorBidi"/>
+              <w:smallCaps w:val="0"/>
+              <w:noProof/>
+              <w:color w:val="auto"/>
+              <w:kern w:val="2"/>
+              <w:sz w:val="24"/>
+              <w:szCs w:val="24"/>
+              <w:lang w:val="en-NL" w:eastAsia="en-GB"/>
+              <w14:ligatures w14:val="standardContextual"/>
+            </w:rPr>
+          </w:pPr>
+          <w:hyperlink w:anchor="_Toc138789885" w:history="1">
+            <w:r>
+              <w:rPr>
+                <w:rStyle w:val="Hyperlink"/>
+                <w:noProof/>
+              </w:rPr>
+              <w:t>1.3</w:t>
+            </w:r>
+            <w:r>
+              <w:rPr>
+                <w:rFonts w:eastAsiaTheme="minorEastAsia" w:cstheme="minorBidi"/>
+                <w:smallCaps w:val="0"/>
+                <w:noProof/>
+                <w:color w:val="auto"/>
+                <w:kern w:val="2"/>
+                <w:sz w:val="24"/>
+                <w:szCs w:val="24"/>
+                <w:lang w:val="en-NL" w:eastAsia="en-GB"/>
+                <w14:ligatures w14:val="standardContextual"/>
+              </w:rPr>
+              <w:tab/>
+            </w:r>
+            <w:r>
+              <w:rPr>
+                <w:rStyle w:val="Hyperlink"/>
+                <w:noProof/>
+              </w:rPr>
+              <w:t>Dependancy’s</w:t>
+            </w:r>
+            <w:r>
+              <w:rPr>
+                <w:noProof/>
+                <w:webHidden/>
+              </w:rPr>
+              <w:tab/>
+            </w:r>
+            <w:r>
+              <w:rPr>
+                <w:noProof/>
+                <w:webHidden/>
+              </w:rPr>
+              <w:fldChar w:fldCharType="begin"/>
+            </w:r>
+            <w:r>
+              <w:rPr>
+                <w:noProof/>
+                <w:webHidden/>
+              </w:rPr>
+              <w:instrText xml:space="preserve"> PAGEREF _Toc138789885 \h </w:instrText>
+            </w:r>
+            <w:r>
+              <w:rPr>
+                <w:noProof/>
+                <w:webHidden/>
+              </w:rPr>
+            </w:r>
+            <w:r>
+              <w:rPr>
+                <w:noProof/>
+                <w:webHidden/>
+              </w:rPr>
+              <w:fldChar w:fldCharType="separate"/>
+            </w:r>
+            <w:r>
+              <w:rPr>
+                <w:noProof/>
+                <w:webHidden/>
+              </w:rPr>
+              <w:t>6</w:t>
             </w:r>
             <w:r>
               <w:rPr>
@@ -718,13 +693,13 @@
               <w14:ligatures w14:val="standardContextual"/>
             </w:rPr>
           </w:pPr>
-          <w:hyperlink w:anchor="_Toc138338942" w:history="1">
+          <w:hyperlink w:anchor="_Toc138789886" w:history="1">
             <w:r>
               <w:rPr>
                 <w:rStyle w:val="Hyperlink"/>
                 <w:noProof/>
               </w:rPr>
-              <w:t>1.3.2</w:t>
+              <w:t>1.3.1</w:t>
             </w:r>
             <w:r>
               <w:rPr>
@@ -746,6 +721,106 @@
                 <w:rStyle w:val="Hyperlink"/>
                 <w:noProof/>
               </w:rPr>
+              <w:t>Frameworks</w:t>
+            </w:r>
+            <w:r>
+              <w:rPr>
+                <w:noProof/>
+                <w:webHidden/>
+              </w:rPr>
+              <w:tab/>
+            </w:r>
+            <w:r>
+              <w:rPr>
+                <w:noProof/>
+                <w:webHidden/>
+              </w:rPr>
+              <w:fldChar w:fldCharType="begin"/>
+            </w:r>
+            <w:r>
+              <w:rPr>
+                <w:noProof/>
+                <w:webHidden/>
+              </w:rPr>
+              <w:instrText xml:space="preserve"> PAGEREF _Toc138789886 \h </w:instrText>
+            </w:r>
+            <w:r>
+              <w:rPr>
+                <w:noProof/>
+                <w:webHidden/>
+              </w:rPr>
+            </w:r>
+            <w:r>
+              <w:rPr>
+                <w:noProof/>
+                <w:webHidden/>
+              </w:rPr>
+              <w:fldChar w:fldCharType="separate"/>
+            </w:r>
+            <w:r>
+              <w:rPr>
+                <w:noProof/>
+                <w:webHidden/>
+              </w:rPr>
+              <w:t>6</w:t>
+            </w:r>
+            <w:r>
+              <w:rPr>
+                <w:noProof/>
+                <w:webHidden/>
+              </w:rPr>
+              <w:fldChar w:fldCharType="end"/>
+            </w:r>
+          </w:hyperlink>
+        </w:p>
+        <w:p>
+          <w:pPr>
+            <w:pStyle w:val="TOC3"/>
+            <w:tabs>
+              <w:tab w:val="left" w:pos="1200"/>
+              <w:tab w:val="right" w:leader="dot" w:pos="9174"/>
+            </w:tabs>
+            <w:rPr>
+              <w:rFonts w:eastAsiaTheme="minorEastAsia" w:cstheme="minorBidi"/>
+              <w:i w:val="0"/>
+              <w:iCs w:val="0"/>
+              <w:noProof/>
+              <w:color w:val="auto"/>
+              <w:kern w:val="2"/>
+              <w:sz w:val="24"/>
+              <w:szCs w:val="24"/>
+              <w:lang w:val="en-NL" w:eastAsia="en-GB"/>
+              <w14:ligatures w14:val="standardContextual"/>
+            </w:rPr>
+          </w:pPr>
+          <w:hyperlink w:anchor="_Toc138789887" w:history="1">
+            <w:r>
+              <w:rPr>
+                <w:rStyle w:val="Hyperlink"/>
+                <w:noProof/>
+              </w:rPr>
+              <w:t>1.3.2</w:t>
+            </w:r>
+            <w:r>
+              <w:rPr>
+                <w:rFonts w:eastAsiaTheme="minorEastAsia" w:cstheme="minorBidi"/>
+                <w:i w:val="0"/>
+                <w:iCs w:val="0"/>
+                <w:noProof/>
+                <w:color w:val="auto"/>
+                <w:kern w:val="2"/>
+                <w:sz w:val="24"/>
+                <w:szCs w:val="24"/>
+                <w:lang w:val="en-NL" w:eastAsia="en-GB"/>
+                <w14:ligatures w14:val="standardContextual"/>
+              </w:rPr>
+              <w:tab/>
+            </w:r>
+            <w:r>
+              <w:rPr>
+                <w:rStyle w:val="Hyperlink"/>
+                <w:noProof/>
+              </w:rPr>
               <w:t>Packages / Libs</w:t>
             </w:r>
             <w:r>
@@ -767,7 +842,7 @@
                 <w:noProof/>
                 <w:webHidden/>
               </w:rPr>
-              <w:instrText xml:space="preserve"> PAGEREF _Toc138338942 \h </w:instrText>
+              <w:instrText xml:space="preserve"> PAGEREF _Toc138789887 \h </w:instrText>
             </w:r>
             <w:r>
               <w:rPr>
@@ -787,7 +862,7 @@
                 <w:noProof/>
                 <w:webHidden/>
               </w:rPr>
-              <w:t>4</w:t>
+              <w:t>6</w:t>
             </w:r>
             <w:r>
               <w:rPr>
@@ -817,7 +892,7 @@
               <w14:ligatures w14:val="standardContextual"/>
             </w:rPr>
           </w:pPr>
-          <w:hyperlink w:anchor="_Toc138338943" w:history="1">
+          <w:hyperlink w:anchor="_Toc138789888" w:history="1">
             <w:r>
               <w:rPr>
                 <w:rStyle w:val="Hyperlink"/>
@@ -865,7 +940,7 @@
                 <w:noProof/>
                 <w:webHidden/>
               </w:rPr>
-              <w:instrText xml:space="preserve"> PAGEREF _Toc138338943 \h </w:instrText>
+              <w:instrText xml:space="preserve"> PAGEREF _Toc138789888 \h </w:instrText>
             </w:r>
             <w:r>
               <w:rPr>
@@ -885,7 +960,7 @@
                 <w:noProof/>
                 <w:webHidden/>
               </w:rPr>
-              <w:t>5</w:t>
+              <w:t>7</w:t>
             </w:r>
             <w:r>
               <w:rPr>
@@ -917,7 +992,7 @@
               <w14:ligatures w14:val="standardContextual"/>
             </w:rPr>
           </w:pPr>
-          <w:hyperlink w:anchor="_Toc138338944" w:history="1">
+          <w:hyperlink w:anchor="_Toc138789889" w:history="1">
             <w:r>
               <w:rPr>
                 <w:rStyle w:val="Hyperlink"/>
@@ -967,7 +1042,7 @@
                 <w:noProof/>
                 <w:webHidden/>
               </w:rPr>
-              <w:instrText xml:space="preserve"> PAGEREF _Toc138338944 \h </w:instrText>
+              <w:instrText xml:space="preserve"> PAGEREF _Toc138789889 \h </w:instrText>
             </w:r>
             <w:r>
               <w:rPr>
@@ -987,7 +1062,7 @@
                 <w:noProof/>
                 <w:webHidden/>
               </w:rPr>
-              <w:t>6</w:t>
+              <w:t>8</w:t>
             </w:r>
             <w:r>
               <w:rPr>
@@ -1017,7 +1092,7 @@
               <w14:ligatures w14:val="standardContextual"/>
             </w:rPr>
           </w:pPr>
-          <w:hyperlink w:anchor="_Toc138338945" w:history="1">
+          <w:hyperlink w:anchor="_Toc138789890" w:history="1">
             <w:r>
               <w:rPr>
                 <w:rStyle w:val="Hyperlink"/>
@@ -1065,7 +1140,7 @@
                 <w:noProof/>
                 <w:webHidden/>
               </w:rPr>
-              <w:instrText xml:space="preserve"> PAGEREF _Toc138338945 \h </w:instrText>
+              <w:instrText xml:space="preserve"> PAGEREF _Toc138789890 \h </w:instrText>
             </w:r>
             <w:r>
               <w:rPr>
@@ -1085,7 +1160,7 @@
                 <w:noProof/>
                 <w:webHidden/>
               </w:rPr>
-              <w:t>6</w:t>
+              <w:t>8</w:t>
             </w:r>
             <w:r>
               <w:rPr>
@@ -1115,7 +1190,7 @@
               <w14:ligatures w14:val="standardContextual"/>
             </w:rPr>
           </w:pPr>
-          <w:hyperlink w:anchor="_Toc138338946" w:history="1">
+          <w:hyperlink w:anchor="_Toc138789891" w:history="1">
             <w:r>
               <w:rPr>
                 <w:rStyle w:val="Hyperlink"/>
@@ -1163,7 +1238,7 @@
                 <w:noProof/>
                 <w:webHidden/>
               </w:rPr>
-              <w:instrText xml:space="preserve"> PAGEREF _Toc138338946 \h </w:instrText>
+              <w:instrText xml:space="preserve"> PAGEREF _Toc138789891 \h </w:instrText>
             </w:r>
             <w:r>
               <w:rPr>
@@ -1183,7 +1258,7 @@
                 <w:noProof/>
                 <w:webHidden/>
               </w:rPr>
-              <w:t>6</w:t>
+              <w:t>8</w:t>
             </w:r>
             <w:r>
               <w:rPr>
@@ -1213,7 +1288,7 @@
               <w14:ligatures w14:val="standardContextual"/>
             </w:rPr>
           </w:pPr>
-          <w:hyperlink w:anchor="_Toc138338947" w:history="1">
+          <w:hyperlink w:anchor="_Toc138789892" w:history="1">
             <w:r>
               <w:rPr>
                 <w:rStyle w:val="Hyperlink"/>
@@ -1261,7 +1336,7 @@
                 <w:noProof/>
                 <w:webHidden/>
               </w:rPr>
-              <w:instrText xml:space="preserve"> PAGEREF _Toc138338947 \h </w:instrText>
+              <w:instrText xml:space="preserve"> PAGEREF _Toc138789892 \h </w:instrText>
             </w:r>
             <w:r>
               <w:rPr>
@@ -1281,7 +1356,7 @@
                 <w:noProof/>
                 <w:webHidden/>
               </w:rPr>
-              <w:t>6</w:t>
+              <w:t>9</w:t>
             </w:r>
             <w:r>
               <w:rPr>
@@ -1312,7 +1387,7 @@
               <w14:ligatures w14:val="standardContextual"/>
             </w:rPr>
           </w:pPr>
-          <w:hyperlink w:anchor="_Toc138338948" w:history="1">
+          <w:hyperlink w:anchor="_Toc138789893" w:history="1">
             <w:r>
               <w:rPr>
                 <w:rStyle w:val="Hyperlink"/>
@@ -1340,7 +1415,7 @@
                 <w:rStyle w:val="Hyperlink"/>
                 <w:noProof/>
               </w:rPr>
-              <w:t>InMemory</w:t>
+              <w:t>Distributed Cache</w:t>
             </w:r>
             <w:r>
               <w:rPr>
@@ -1361,7 +1436,7 @@
                 <w:noProof/>
                 <w:webHidden/>
               </w:rPr>
-              <w:instrText xml:space="preserve"> PAGEREF _Toc138338948 \h </w:instrText>
+              <w:instrText xml:space="preserve"> PAGEREF _Toc138789893 \h </w:instrText>
             </w:r>
             <w:r>
               <w:rPr>
@@ -1381,7 +1456,7 @@
                 <w:noProof/>
                 <w:webHidden/>
               </w:rPr>
-              <w:t>6</w:t>
+              <w:t>9</w:t>
             </w:r>
             <w:r>
               <w:rPr>
@@ -1394,15 +1469,14 @@
         </w:p>
         <w:p>
           <w:pPr>
-            <w:pStyle w:val="TOC3"/>
+            <w:pStyle w:val="TOC2"/>
             <w:tabs>
-              <w:tab w:val="left" w:pos="1200"/>
+              <w:tab w:val="left" w:pos="800"/>
               <w:tab w:val="right" w:leader="dot" w:pos="9174"/>
             </w:tabs>
             <w:rPr>
               <w:rFonts w:eastAsiaTheme="minorEastAsia" w:cstheme="minorBidi"/>
-              <w:i w:val="0"/>
-              <w:iCs w:val="0"/>
+              <w:smallCaps w:val="0"/>
               <w:noProof/>
               <w:color w:val="auto"/>
               <w:kern w:val="2"/>
@@ -1412,19 +1486,18 @@
               <w14:ligatures w14:val="standardContextual"/>
             </w:rPr>
           </w:pPr>
-          <w:hyperlink w:anchor="_Toc138338949" w:history="1">
+          <w:hyperlink w:anchor="_Toc138789894" w:history="1">
             <w:r>
               <w:rPr>
                 <w:rStyle w:val="Hyperlink"/>
                 <w:noProof/>
               </w:rPr>
-              <w:t>2.3.2</w:t>
+              <w:t>2.4</w:t>
             </w:r>
             <w:r>
               <w:rPr>
                 <w:rFonts w:eastAsiaTheme="minorEastAsia" w:cstheme="minorBidi"/>
-                <w:i w:val="0"/>
-                <w:iCs w:val="0"/>
+                <w:smallCaps w:val="0"/>
                 <w:noProof/>
                 <w:color w:val="auto"/>
                 <w:kern w:val="2"/>
@@ -1440,7 +1513,7 @@
                 <w:rStyle w:val="Hyperlink"/>
                 <w:noProof/>
               </w:rPr>
-              <w:t>Distributed Cache (Redis)</w:t>
+              <w:t>Map Feature Layer</w:t>
             </w:r>
             <w:r>
               <w:rPr>
@@ -1461,7 +1534,7 @@
                 <w:noProof/>
                 <w:webHidden/>
               </w:rPr>
-              <w:instrText xml:space="preserve"> PAGEREF _Toc138338949 \h </w:instrText>
+              <w:instrText xml:space="preserve"> PAGEREF _Toc138789894 \h </w:instrText>
             </w:r>
             <w:r>
               <w:rPr>
@@ -1481,7 +1554,7 @@
                 <w:noProof/>
                 <w:webHidden/>
               </w:rPr>
-              <w:t>6</w:t>
+              <w:t>10</w:t>
             </w:r>
             <w:r>
               <w:rPr>
@@ -1513,7 +1586,7 @@
               <w14:ligatures w14:val="standardContextual"/>
             </w:rPr>
           </w:pPr>
-          <w:hyperlink w:anchor="_Toc138338950" w:history="1">
+          <w:hyperlink w:anchor="_Toc138789895" w:history="1">
             <w:r>
               <w:rPr>
                 <w:rStyle w:val="Hyperlink"/>
@@ -1563,7 +1636,7 @@
                 <w:noProof/>
                 <w:webHidden/>
               </w:rPr>
-              <w:instrText xml:space="preserve"> PAGEREF _Toc138338950 \h </w:instrText>
+              <w:instrText xml:space="preserve"> PAGEREF _Toc138789895 \h </w:instrText>
             </w:r>
             <w:r>
               <w:rPr>
@@ -1583,7 +1656,7 @@
                 <w:noProof/>
                 <w:webHidden/>
               </w:rPr>
-              <w:t>7</w:t>
+              <w:t>11</w:t>
             </w:r>
             <w:r>
               <w:rPr>
@@ -1613,7 +1686,7 @@
               <w14:ligatures w14:val="standardContextual"/>
             </w:rPr>
           </w:pPr>
-          <w:hyperlink w:anchor="_Toc138338951" w:history="1">
+          <w:hyperlink w:anchor="_Toc138789896" w:history="1">
             <w:r>
               <w:rPr>
                 <w:rStyle w:val="Hyperlink"/>
@@ -1661,7 +1734,7 @@
                 <w:noProof/>
                 <w:webHidden/>
               </w:rPr>
-              <w:instrText xml:space="preserve"> PAGEREF _Toc138338951 \h </w:instrText>
+              <w:instrText xml:space="preserve"> PAGEREF _Toc138789896 \h </w:instrText>
             </w:r>
             <w:r>
               <w:rPr>
@@ -1681,7 +1754,7 @@
                 <w:noProof/>
                 <w:webHidden/>
               </w:rPr>
-              <w:t>7</w:t>
+              <w:t>11</w:t>
             </w:r>
             <w:r>
               <w:rPr>
@@ -1712,7 +1785,7 @@
               <w14:ligatures w14:val="standardContextual"/>
             </w:rPr>
           </w:pPr>
-          <w:hyperlink w:anchor="_Toc138338952" w:history="1">
+          <w:hyperlink w:anchor="_Toc138789897" w:history="1">
             <w:r>
               <w:rPr>
                 <w:rStyle w:val="Hyperlink"/>
@@ -1761,7 +1834,7 @@
                 <w:noProof/>
                 <w:webHidden/>
               </w:rPr>
-              <w:instrText xml:space="preserve"> PAGEREF _Toc138338952 \h </w:instrText>
+              <w:instrText xml:space="preserve"> PAGEREF _Toc138789897 \h </w:instrText>
             </w:r>
             <w:r>
               <w:rPr>
@@ -1781,7 +1854,205 @@
                 <w:noProof/>
                 <w:webHidden/>
               </w:rPr>
-              <w:t>7</w:t>
+              <w:t>11</w:t>
+            </w:r>
+            <w:r>
+              <w:rPr>
+                <w:noProof/>
+                <w:webHidden/>
+              </w:rPr>
+              <w:fldChar w:fldCharType="end"/>
+            </w:r>
+          </w:hyperlink>
+        </w:p>
+        <w:p>
+          <w:pPr>
+            <w:pStyle w:val="TOC3"/>
+            <w:tabs>
+              <w:tab w:val="left" w:pos="1200"/>
+              <w:tab w:val="right" w:leader="dot" w:pos="9174"/>
+            </w:tabs>
+            <w:rPr>
+              <w:rFonts w:eastAsiaTheme="minorEastAsia" w:cstheme="minorBidi"/>
+              <w:i w:val="0"/>
+              <w:iCs w:val="0"/>
+              <w:noProof/>
+              <w:color w:val="auto"/>
+              <w:kern w:val="2"/>
+              <w:sz w:val="24"/>
+              <w:szCs w:val="24"/>
+              <w:lang w:val="en-NL" w:eastAsia="en-GB"/>
+              <w14:ligatures w14:val="standardContextual"/>
+            </w:rPr>
+          </w:pPr>
+          <w:hyperlink w:anchor="_Toc138789898" w:history="1">
+            <w:r>
+              <w:rPr>
+                <w:rStyle w:val="Hyperlink"/>
+                <w:noProof/>
+              </w:rPr>
+              <w:t>3.1.2</w:t>
+            </w:r>
+            <w:r>
+              <w:rPr>
+                <w:rFonts w:eastAsiaTheme="minorEastAsia" w:cstheme="minorBidi"/>
+                <w:i w:val="0"/>
+                <w:iCs w:val="0"/>
+                <w:noProof/>
+                <w:color w:val="auto"/>
+                <w:kern w:val="2"/>
+                <w:sz w:val="24"/>
+                <w:szCs w:val="24"/>
+                <w:lang w:val="en-NL" w:eastAsia="en-GB"/>
+                <w14:ligatures w14:val="standardContextual"/>
+              </w:rPr>
+              <w:tab/>
+            </w:r>
+            <w:r>
+              <w:rPr>
+                <w:rStyle w:val="Hyperlink"/>
+                <w:noProof/>
+              </w:rPr>
+              <w:t>RESULTAAT</w:t>
+            </w:r>
+            <w:r>
+              <w:rPr>
+                <w:noProof/>
+                <w:webHidden/>
+              </w:rPr>
+              <w:tab/>
+            </w:r>
+            <w:r>
+              <w:rPr>
+                <w:noProof/>
+                <w:webHidden/>
+              </w:rPr>
+              <w:fldChar w:fldCharType="begin"/>
+            </w:r>
+            <w:r>
+              <w:rPr>
+                <w:noProof/>
+                <w:webHidden/>
+              </w:rPr>
+              <w:instrText xml:space="preserve"> PAGEREF _Toc138789898 \h </w:instrText>
+            </w:r>
+            <w:r>
+              <w:rPr>
+                <w:noProof/>
+                <w:webHidden/>
+              </w:rPr>
+            </w:r>
+            <w:r>
+              <w:rPr>
+                <w:noProof/>
+                <w:webHidden/>
+              </w:rPr>
+              <w:fldChar w:fldCharType="separate"/>
+            </w:r>
+            <w:r>
+              <w:rPr>
+                <w:noProof/>
+                <w:webHidden/>
+              </w:rPr>
+              <w:t>12</w:t>
+            </w:r>
+            <w:r>
+              <w:rPr>
+                <w:noProof/>
+                <w:webHidden/>
+              </w:rPr>
+              <w:fldChar w:fldCharType="end"/>
+            </w:r>
+          </w:hyperlink>
+        </w:p>
+        <w:p>
+          <w:pPr>
+            <w:pStyle w:val="TOC2"/>
+            <w:tabs>
+              <w:tab w:val="left" w:pos="800"/>
+              <w:tab w:val="right" w:leader="dot" w:pos="9174"/>
+            </w:tabs>
+            <w:rPr>
+              <w:rFonts w:eastAsiaTheme="minorEastAsia" w:cstheme="minorBidi"/>
+              <w:smallCaps w:val="0"/>
+              <w:noProof/>
+              <w:color w:val="auto"/>
+              <w:kern w:val="2"/>
+              <w:sz w:val="24"/>
+              <w:szCs w:val="24"/>
+              <w:lang w:val="en-NL" w:eastAsia="en-GB"/>
+              <w14:ligatures w14:val="standardContextual"/>
+            </w:rPr>
+          </w:pPr>
+          <w:hyperlink w:anchor="_Toc138789899" w:history="1">
+            <w:r>
+              <w:rPr>
+                <w:rStyle w:val="Hyperlink"/>
+                <w:noProof/>
+              </w:rPr>
+              <w:t>3.2</w:t>
+            </w:r>
+            <w:r>
+              <w:rPr>
+                <w:rFonts w:eastAsiaTheme="minorEastAsia" w:cstheme="minorBidi"/>
+                <w:smallCaps w:val="0"/>
+                <w:noProof/>
+                <w:color w:val="auto"/>
+                <w:kern w:val="2"/>
+                <w:sz w:val="24"/>
+                <w:szCs w:val="24"/>
+                <w:lang w:val="en-NL" w:eastAsia="en-GB"/>
+                <w14:ligatures w14:val="standardContextual"/>
+              </w:rPr>
+              <w:tab/>
+            </w:r>
+            <w:r>
+              <w:rPr>
+                <w:rStyle w:val="Hyperlink"/>
+                <w:noProof/>
+              </w:rPr>
+              <w:t>SECURITY HEADERS</w:t>
+            </w:r>
+            <w:r>
+              <w:rPr>
+                <w:noProof/>
+                <w:webHidden/>
+              </w:rPr>
+              <w:tab/>
+            </w:r>
+            <w:r>
+              <w:rPr>
+                <w:noProof/>
+                <w:webHidden/>
+              </w:rPr>
+              <w:fldChar w:fldCharType="begin"/>
+            </w:r>
+            <w:r>
+              <w:rPr>
+                <w:noProof/>
+                <w:webHidden/>
+              </w:rPr>
+              <w:instrText xml:space="preserve"> PAGEREF _Toc138789899 \h </w:instrText>
+            </w:r>
+            <w:r>
+              <w:rPr>
+                <w:noProof/>
+                <w:webHidden/>
+              </w:rPr>
+            </w:r>
+            <w:r>
+              <w:rPr>
+                <w:noProof/>
+                <w:webHidden/>
+              </w:rPr>
+              <w:fldChar w:fldCharType="separate"/>
+            </w:r>
+            <w:r>
+              <w:rPr>
+                <w:noProof/>
+                <w:webHidden/>
+              </w:rPr>
+              <w:t>13</w:t>
             </w:r>
             <w:r>
               <w:rPr>
@@ -1808,11 +2079,11 @@
         </w:p>
       </w:sdtContent>
     </w:sdt>
-    <w:bookmarkStart w:id="0" w:name="_Toc453919959" w:displacedByCustomXml="prev"/>
-    <w:bookmarkStart w:id="1" w:name="_Toc453920324" w:displacedByCustomXml="prev"/>
+    <w:bookmarkStart w:id="0" w:name="_Toc453921976" w:displacedByCustomXml="prev"/>
+    <w:bookmarkStart w:id="1" w:name="_Toc453921523" w:displacedByCustomXml="prev"/>
     <w:bookmarkStart w:id="2" w:name="_Toc453921312" w:displacedByCustomXml="prev"/>
-    <w:bookmarkStart w:id="3" w:name="_Toc453921523" w:displacedByCustomXml="prev"/>
-    <w:bookmarkStart w:id="4" w:name="_Toc453921976" w:displacedByCustomXml="prev"/>
+    <w:bookmarkStart w:id="3" w:name="_Toc453920324" w:displacedByCustomXml="prev"/>
+    <w:bookmarkStart w:id="4" w:name="_Toc453919959" w:displacedByCustomXml="prev"/>
     <w:p>
       <w:r>
         <w:br w:type="page"/>
@@ -1840,27 +2111,81 @@
     </w:p>
     <w:p/>
     <w:p>
-      <w:sdt>
-        <w:sdtPr>
-          <w:id w:val="974342607"/>
-          <w:placeholder>
-            <w:docPart w:val="858CFC9364552C478D2373E332587334"/>
-          </w:placeholder>
-          <w:temporary/>
-          <w:showingPlcHdr/>
-        </w:sdtPr>
-        <w:sdtEndPr/>
-        <w:sdtContent>
-          <w:r>
-            <w:rPr>
-              <w:rStyle w:val="PlaceholderText"/>
-            </w:rPr>
-            <w:t>[Klik hier als je tekst wilt invoeren, maak gebruik van de stijlen op de tab MIJN DOCUMENT voor het typen van (genummerde) koppen.]</w:t>
-          </w:r>
-        </w:sdtContent>
-      </w:sdt>
+      <w:proofErr w:type="gramStart"/>
+      <w:r>
+        <w:t>dit</w:t>
+      </w:r>
+      <w:proofErr w:type="gramEnd"/>
+      <w:r>
+        <w:t xml:space="preserve"> document worden de ontwikkelingen, bevindingen, prestaties en veiligheid van de app behandeld. Tijdens het ontwikkelproces heb ik gebruik gemaakt van .NET-technologieën, waarbij ASP.NET </w:t>
+      </w:r>
+      <w:r>
+        <w:t>6</w:t>
+      </w:r>
+      <w:r>
+        <w:t xml:space="preserve">.0 als backend werd gebruikt. Het integreren van </w:t>
+      </w:r>
+      <w:proofErr w:type="spellStart"/>
+      <w:r>
+        <w:t>Redis</w:t>
+      </w:r>
+      <w:proofErr w:type="spellEnd"/>
+      <w:r>
+        <w:t xml:space="preserve"> heeft geleid tot aanzienlijke verbeteringen in de prestaties van de API- </w:t>
+      </w:r>
+      <w:proofErr w:type="spellStart"/>
+      <w:r>
+        <w:t>Requests</w:t>
+      </w:r>
+      <w:proofErr w:type="spellEnd"/>
     </w:p>
     <w:p/>
+    <w:p>
+      <w:r>
+        <w:t xml:space="preserve">In overleg met de docent ben ik op onderzoek uitgegaan naar </w:t>
+      </w:r>
+      <w:proofErr w:type="spellStart"/>
+      <w:r>
+        <w:t>caching</w:t>
+      </w:r>
+      <w:proofErr w:type="spellEnd"/>
+      <w:r>
+        <w:t xml:space="preserve"> met behulp van </w:t>
+      </w:r>
+      <w:proofErr w:type="spellStart"/>
+      <w:r>
+        <w:t>fusion</w:t>
+      </w:r>
+      <w:proofErr w:type="spellEnd"/>
+      <w:r>
+        <w:t xml:space="preserve"> cache hier </w:t>
+      </w:r>
+      <w:r>
+        <w:t xml:space="preserve">zitten een aantal </w:t>
+      </w:r>
+      <w:proofErr w:type="spellStart"/>
+      <w:r>
+        <w:t>fail</w:t>
+      </w:r>
+      <w:proofErr w:type="spellEnd"/>
+      <w:r>
+        <w:t xml:space="preserve">-safes en </w:t>
+      </w:r>
+      <w:proofErr w:type="spellStart"/>
+      <w:r>
+        <w:t>connfiguratie</w:t>
+      </w:r>
+      <w:proofErr w:type="spellEnd"/>
+      <w:r>
+        <w:t xml:space="preserve"> opties in die het waard maken om naar te kijken.</w:t>
+      </w:r>
+    </w:p>
+    <w:p/>
+    <w:p>
+      <w:r>
+        <w:t>Tot slot behandelt dit document de veiligheidsaspecten die zijn toegepast binnen de webapplicatie. Er zal een initiële stand worden geschetst, waarmee het eindresultaat zal worden vergeleken.</w:t>
+      </w:r>
+    </w:p>
     <w:p>
       <w:pPr>
         <w:tabs>
@@ -1876,7 +2201,7 @@
       <w:pPr>
         <w:pStyle w:val="Heading1"/>
       </w:pPr>
-      <w:bookmarkStart w:id="8" w:name="_Toc138338937"/>
+      <w:bookmarkStart w:id="8" w:name="_Toc138789881"/>
       <w:r>
         <w:lastRenderedPageBreak/>
         <w:t>Software Architectuur</w:t>
@@ -1885,37 +2210,7 @@
     </w:p>
     <w:p>
       <w:pPr>
-        <w:spacing w:after="76" w:line="259" w:lineRule="auto"/>
-        <w:ind w:left="11" w:hanging="11"/>
-      </w:pPr>
-    </w:p>
-    <w:p>
-      <w:pPr>
         <w:spacing w:after="98" w:line="259" w:lineRule="auto"/>
-      </w:pPr>
-      <w:sdt>
-        <w:sdtPr>
-          <w:id w:val="835500411"/>
-          <w:placeholder>
-            <w:docPart w:val="850028FC869BA64A892B7706E2ADCAF4"/>
-          </w:placeholder>
-          <w:temporary/>
-          <w:showingPlcHdr/>
-        </w:sdtPr>
-        <w:sdtEndPr/>
-        <w:sdtContent>
-          <w:r>
-            <w:rPr>
-              <w:rStyle w:val="PlaceholderText"/>
-            </w:rPr>
-            <w:t>[Klik hier als je tekst wilt invoeren.]</w:t>
-          </w:r>
-        </w:sdtContent>
-      </w:sdt>
-    </w:p>
-    <w:p>
-      <w:pPr>
-        <w:spacing w:after="98" w:line="259" w:lineRule="auto"/>
         <w:rPr>
           <w:color w:val="auto"/>
         </w:rPr>
@@ -1925,54 +2220,351 @@
       <w:pPr>
         <w:pStyle w:val="Heading2"/>
       </w:pPr>
-      <w:bookmarkStart w:id="9" w:name="_Toc138338938"/>
+      <w:bookmarkStart w:id="9" w:name="_Toc138789882"/>
       <w:r>
         <w:t>Functioneel Ontwerp</w:t>
       </w:r>
       <w:bookmarkEnd w:id="9"/>
     </w:p>
     <w:p>
-      <w:sdt>
-        <w:sdtPr>
-          <w:id w:val="-1913077080"/>
-          <w:placeholder>
-            <w:docPart w:val="E4C46D9D05739C418ADA5BD551917163"/>
-          </w:placeholder>
-          <w:temporary/>
-          <w:showingPlcHdr/>
-        </w:sdtPr>
-        <w:sdtEndPr/>
-        <w:sdtContent>
-          <w:r>
-            <w:rPr>
-              <w:rStyle w:val="PlaceholderText"/>
-            </w:rPr>
-            <w:t>[Klik hier als je tekst wilt invoeren.]</w:t>
-          </w:r>
-        </w:sdtContent>
-      </w:sdt>
+      <w:pPr>
+        <w:pStyle w:val="Heading3"/>
+      </w:pPr>
+      <w:bookmarkStart w:id="10" w:name="_Toc138789883"/>
+      <w:proofErr w:type="spellStart"/>
+      <w:r>
+        <w:t>Use</w:t>
+      </w:r>
+      <w:proofErr w:type="spellEnd"/>
+      <w:r>
+        <w:t xml:space="preserve"> Cases</w:t>
+      </w:r>
+      <w:bookmarkEnd w:id="10"/>
+    </w:p>
+    <w:p>
+      <w:proofErr w:type="spellStart"/>
+      <w:r>
+        <w:t>AirBnbInsights</w:t>
+      </w:r>
+      <w:proofErr w:type="spellEnd"/>
+      <w:r>
+        <w:t xml:space="preserve"> </w:t>
+      </w:r>
+      <w:r>
+        <w:t xml:space="preserve">kent 2 soorten actoren, bezoekers en administrators. De bezoeker </w:t>
+      </w:r>
+      <w:r>
+        <w:t xml:space="preserve">zal binnen het systeem </w:t>
+      </w:r>
+      <w:r>
+        <w:t>basisinzichten willen krijgen zoals de verschillende “</w:t>
+      </w:r>
+      <w:proofErr w:type="spellStart"/>
+      <w:r>
+        <w:t>listings</w:t>
+      </w:r>
+      <w:proofErr w:type="spellEnd"/>
+      <w:r>
+        <w:t xml:space="preserve">” en de </w:t>
+      </w:r>
+      <w:proofErr w:type="spellStart"/>
+      <w:r>
+        <w:t>bijbeoordende</w:t>
+      </w:r>
+      <w:proofErr w:type="spellEnd"/>
+      <w:r>
+        <w:t xml:space="preserve"> details. </w:t>
+      </w:r>
+      <w:r>
+        <w:t xml:space="preserve">Een administrator zal binnen het </w:t>
+      </w:r>
+      <w:proofErr w:type="spellStart"/>
+      <w:r>
+        <w:t>systeen</w:t>
+      </w:r>
+      <w:proofErr w:type="spellEnd"/>
+      <w:r>
+        <w:t xml:space="preserve"> overzichten willen krijgen over aantallen en andere </w:t>
+      </w:r>
+      <w:proofErr w:type="spellStart"/>
+      <w:r>
+        <w:t>raportcijfers</w:t>
+      </w:r>
+      <w:proofErr w:type="spellEnd"/>
+      <w:r>
+        <w:t>.</w:t>
+      </w:r>
+    </w:p>
+    <w:p>
+      <w:pPr>
+        <w:pStyle w:val="Heading4"/>
+      </w:pPr>
+    </w:p>
+    <w:p>
+      <w:pPr>
+        <w:pStyle w:val="Heading4"/>
+      </w:pPr>
+      <w:r>
+        <w:t xml:space="preserve">Als bezoeker wil ik een overzicht krijgen </w:t>
+      </w:r>
+      <w:r>
+        <w:t xml:space="preserve">van de </w:t>
+      </w:r>
+      <w:proofErr w:type="spellStart"/>
+      <w:r>
+        <w:t>listings</w:t>
+      </w:r>
+      <w:proofErr w:type="spellEnd"/>
+    </w:p>
+    <w:p>
+      <w:pPr>
+        <w:spacing w:before="100" w:beforeAutospacing="1" w:after="100" w:afterAutospacing="1" w:line="240" w:lineRule="auto"/>
+        <w:rPr>
+          <w:rFonts w:ascii="Times New Roman" w:eastAsia="Times New Roman" w:hAnsi="Times New Roman" w:cs="Times New Roman"/>
+          <w:color w:val="auto"/>
+          <w:sz w:val="24"/>
+          <w:szCs w:val="24"/>
+          <w:lang w:val="en-NL" w:eastAsia="en-GB"/>
+        </w:rPr>
+      </w:pPr>
+      <w:r>
+        <w:rPr>
+          <w:rFonts w:ascii="Calibri" w:eastAsia="Times New Roman" w:hAnsi="Calibri" w:cs="Calibri"/>
+          <w:color w:val="auto"/>
+          <w:szCs w:val="20"/>
+          <w:lang w:val="en-NL" w:eastAsia="en-GB"/>
+        </w:rPr>
+        <w:t xml:space="preserve">Een bezoeker kan door middel van </w:t>
+      </w:r>
+      <w:proofErr w:type="spellStart"/>
+      <w:r>
+        <w:rPr>
+          <w:rFonts w:ascii="Calibri" w:eastAsia="Times New Roman" w:hAnsi="Calibri" w:cs="Calibri"/>
+          <w:color w:val="auto"/>
+          <w:szCs w:val="20"/>
+          <w:lang w:val="en-US" w:eastAsia="en-GB"/>
+        </w:rPr>
+        <w:t>een</w:t>
+      </w:r>
+      <w:proofErr w:type="spellEnd"/>
+      <w:r>
+        <w:rPr>
+          <w:rFonts w:ascii="Calibri" w:eastAsia="Times New Roman" w:hAnsi="Calibri" w:cs="Calibri"/>
+          <w:color w:val="auto"/>
+          <w:szCs w:val="20"/>
+          <w:lang w:val="en-US" w:eastAsia="en-GB"/>
+        </w:rPr>
+        <w:t xml:space="preserve"> </w:t>
+      </w:r>
+      <w:proofErr w:type="spellStart"/>
+      <w:r>
+        <w:rPr>
+          <w:rFonts w:ascii="Calibri" w:eastAsia="Times New Roman" w:hAnsi="Calibri" w:cs="Calibri"/>
+          <w:color w:val="auto"/>
+          <w:szCs w:val="20"/>
+          <w:lang w:val="en-US" w:eastAsia="en-GB"/>
+        </w:rPr>
+        <w:t>kaart</w:t>
+      </w:r>
+      <w:proofErr w:type="spellEnd"/>
+      <w:r>
+        <w:rPr>
+          <w:rFonts w:ascii="Calibri" w:eastAsia="Times New Roman" w:hAnsi="Calibri" w:cs="Calibri"/>
+          <w:color w:val="auto"/>
+          <w:szCs w:val="20"/>
+          <w:lang w:val="en-US" w:eastAsia="en-GB"/>
+        </w:rPr>
+        <w:t xml:space="preserve"> </w:t>
+      </w:r>
+      <w:r>
+        <w:rPr>
+          <w:rFonts w:ascii="Calibri" w:eastAsia="Times New Roman" w:hAnsi="Calibri" w:cs="Calibri"/>
+          <w:color w:val="auto"/>
+          <w:szCs w:val="20"/>
+          <w:lang w:val="en-NL" w:eastAsia="en-GB"/>
+        </w:rPr>
+        <w:t xml:space="preserve">inzicht verkrijgen in de locaties van Airbnb-woningen in london. </w:t>
+      </w:r>
     </w:p>
     <w:p/>
     <w:p>
       <w:pPr>
+        <w:pStyle w:val="Heading4"/>
+      </w:pPr>
+      <w:r>
+        <w:t xml:space="preserve">Als bezoeker wil ik details van een </w:t>
+      </w:r>
+      <w:proofErr w:type="spellStart"/>
+      <w:r>
+        <w:t>listing</w:t>
+      </w:r>
+      <w:proofErr w:type="spellEnd"/>
+      <w:r>
+        <w:t xml:space="preserve"> kunnen inzien </w:t>
+      </w:r>
+      <w:r>
+        <w:t>zodat ik meer informatie kan inzien</w:t>
+      </w:r>
+    </w:p>
+    <w:p>
+      <w:pPr>
+        <w:spacing w:before="100" w:beforeAutospacing="1" w:after="100" w:afterAutospacing="1" w:line="240" w:lineRule="auto"/>
+        <w:rPr>
+          <w:rFonts w:ascii="Times New Roman" w:eastAsia="Times New Roman" w:hAnsi="Times New Roman" w:cs="Times New Roman"/>
+          <w:color w:val="auto"/>
+          <w:sz w:val="24"/>
+          <w:szCs w:val="24"/>
+          <w:lang w:val="en-NL" w:eastAsia="en-GB"/>
+        </w:rPr>
+      </w:pPr>
+      <w:r>
+        <w:rPr>
+          <w:rFonts w:ascii="Calibri" w:eastAsia="Times New Roman" w:hAnsi="Calibri" w:cs="Calibri"/>
+          <w:color w:val="auto"/>
+          <w:szCs w:val="20"/>
+          <w:lang w:val="en-NL" w:eastAsia="en-GB"/>
+        </w:rPr>
+        <w:t xml:space="preserve">Een bezoeker kan door een woning te selecteren de gegevens van de woning inzien. </w:t>
+      </w:r>
+    </w:p>
+    <w:p/>
+    <w:p>
+      <w:pPr>
+        <w:pStyle w:val="Heading4"/>
+      </w:pPr>
+      <w:r>
+        <w:t>Als bezoeker wil ik</w:t>
+      </w:r>
+      <w:r>
+        <w:t xml:space="preserve"> </w:t>
+      </w:r>
+      <w:proofErr w:type="spellStart"/>
+      <w:r>
+        <w:t>listings</w:t>
+      </w:r>
+      <w:proofErr w:type="spellEnd"/>
+      <w:r>
+        <w:t xml:space="preserve"> kunnen filteren om mijn </w:t>
+      </w:r>
+      <w:proofErr w:type="spellStart"/>
+      <w:r>
+        <w:t>zoekselecte</w:t>
+      </w:r>
+      <w:proofErr w:type="spellEnd"/>
+      <w:r>
+        <w:t xml:space="preserve"> te vereenvoudigen</w:t>
+      </w:r>
+    </w:p>
+    <w:p>
+      <w:pPr>
+        <w:spacing w:before="100" w:beforeAutospacing="1" w:after="100" w:afterAutospacing="1" w:line="240" w:lineRule="auto"/>
+        <w:rPr>
+          <w:rFonts w:ascii="Times New Roman" w:eastAsia="Times New Roman" w:hAnsi="Times New Roman" w:cs="Times New Roman"/>
+          <w:color w:val="auto"/>
+          <w:sz w:val="24"/>
+          <w:szCs w:val="24"/>
+          <w:lang w:val="en-NL" w:eastAsia="en-GB"/>
+        </w:rPr>
+      </w:pPr>
+      <w:r>
+        <w:rPr>
+          <w:rFonts w:ascii="Calibri" w:eastAsia="Times New Roman" w:hAnsi="Calibri" w:cs="Calibri"/>
+          <w:color w:val="auto"/>
+          <w:szCs w:val="20"/>
+          <w:lang w:val="en-NL" w:eastAsia="en-GB"/>
+        </w:rPr>
+        <w:t xml:space="preserve">Een bezoeker heeft de mogelijkheid filters in te geven. Aan de hand van de toegepaste filters wordt de weergave van het aantal woningen aangepast op de kaart. </w:t>
+      </w:r>
+    </w:p>
+    <w:p/>
+    <w:p>
+      <w:pPr>
+        <w:pStyle w:val="Heading4"/>
+      </w:pPr>
+      <w:r>
+        <w:t xml:space="preserve">Als administrator wil ik </w:t>
+      </w:r>
+      <w:r>
+        <w:t xml:space="preserve">een overzicht hebben van verschillende </w:t>
+      </w:r>
+      <w:r>
+        <w:t>trends, totalen &amp; gemiddelden</w:t>
+      </w:r>
+      <w:r>
+        <w:t xml:space="preserve"> om meer inzicht te krijgen. </w:t>
+      </w:r>
+    </w:p>
+    <w:p>
+      <w:pPr>
+        <w:spacing w:before="100" w:beforeAutospacing="1" w:after="100" w:afterAutospacing="1" w:line="240" w:lineRule="auto"/>
+        <w:rPr>
+          <w:rFonts w:ascii="Times New Roman" w:eastAsia="Times New Roman" w:hAnsi="Times New Roman" w:cs="Times New Roman"/>
+          <w:color w:val="auto"/>
+          <w:sz w:val="24"/>
+          <w:szCs w:val="24"/>
+          <w:lang w:val="en-NL" w:eastAsia="en-GB"/>
+        </w:rPr>
+      </w:pPr>
+      <w:r>
+        <w:rPr>
+          <w:rFonts w:ascii="Calibri" w:eastAsia="Times New Roman" w:hAnsi="Calibri" w:cs="Calibri"/>
+          <w:color w:val="auto"/>
+          <w:szCs w:val="20"/>
+          <w:lang w:val="en-NL" w:eastAsia="en-GB"/>
+        </w:rPr>
+        <w:t xml:space="preserve">Een administratieve bezoeker navigeert naar de inlog gelegenheid. Na het succesvol ingeven van de login gegevens navigeert de bezoeker door naar het rapportage overzicht om de cijfers in te zien. </w:t>
+      </w:r>
+    </w:p>
+    <w:p/>
+    <w:p/>
+    <w:p>
+      <w:pPr>
+        <w:rPr>
+          <w:rFonts w:ascii="Arial" w:hAnsi="Arial"/>
+          <w:b/>
+          <w:color w:val="E50056" w:themeColor="text2"/>
+          <w:sz w:val="24"/>
+        </w:rPr>
+      </w:pPr>
+      <w:r>
+        <w:br w:type="page"/>
+      </w:r>
+    </w:p>
+    <w:p>
+      <w:pPr>
         <w:pStyle w:val="Heading2"/>
       </w:pPr>
-      <w:bookmarkStart w:id="10" w:name="_Toc138338939"/>
-      <w:r>
+      <w:bookmarkStart w:id="11" w:name="_Toc138789884"/>
+      <w:r>
+        <w:lastRenderedPageBreak/>
         <w:t>Technisch Ontwerp</w:t>
       </w:r>
-      <w:bookmarkEnd w:id="10"/>
+      <w:bookmarkEnd w:id="11"/>
+    </w:p>
+    <w:p>
+      <w:pPr>
+        <w:rPr>
+          <w:rFonts w:ascii="Arial" w:hAnsi="Arial"/>
+          <w:b/>
+          <w:color w:val="E50056" w:themeColor="text2"/>
+          <w:sz w:val="24"/>
+        </w:rPr>
+      </w:pPr>
+      <w:r>
+        <w:br w:type="page"/>
+      </w:r>
     </w:p>
     <w:p>
       <w:pPr>
         <w:pStyle w:val="Heading2"/>
       </w:pPr>
-      <w:bookmarkStart w:id="11" w:name="_Toc138338940"/>
-      <w:proofErr w:type="spellStart"/>
-      <w:r>
+      <w:bookmarkStart w:id="12" w:name="_Toc138789885"/>
+      <w:proofErr w:type="spellStart"/>
+      <w:r>
+        <w:lastRenderedPageBreak/>
         <w:t>Dependancy’s</w:t>
       </w:r>
-      <w:bookmarkEnd w:id="11"/>
+      <w:bookmarkEnd w:id="12"/>
       <w:proofErr w:type="spellEnd"/>
     </w:p>
     <w:p>
@@ -1992,12 +2584,12 @@
       <w:pPr>
         <w:pStyle w:val="Heading3"/>
       </w:pPr>
-      <w:bookmarkStart w:id="12" w:name="_Toc138338941"/>
+      <w:bookmarkStart w:id="13" w:name="_Toc138789886"/>
       <w:proofErr w:type="spellStart"/>
       <w:r>
         <w:t>Frameworks</w:t>
       </w:r>
-      <w:bookmarkEnd w:id="12"/>
+      <w:bookmarkEnd w:id="13"/>
       <w:proofErr w:type="spellEnd"/>
     </w:p>
     <w:p>
@@ -2055,7 +2647,7 @@
       <w:pPr>
         <w:pStyle w:val="Heading3"/>
       </w:pPr>
-      <w:bookmarkStart w:id="13" w:name="_Toc138338942"/>
+      <w:bookmarkStart w:id="14" w:name="_Toc138789887"/>
       <w:proofErr w:type="gramStart"/>
       <w:r>
         <w:t>Packages /</w:t>
@@ -2068,7 +2660,7 @@
       <w:r>
         <w:t>Libs</w:t>
       </w:r>
-      <w:bookmarkEnd w:id="13"/>
+      <w:bookmarkEnd w:id="14"/>
       <w:proofErr w:type="spellEnd"/>
     </w:p>
     <w:p>
@@ -2157,6 +2749,75 @@
       </w:r>
       <w:r>
         <w:t>^3.0.0-beta.54</w:t>
+      </w:r>
+    </w:p>
+    <w:p>
+      <w:pPr>
+        <w:pStyle w:val="ListParagraph"/>
+        <w:numPr>
+          <w:ilvl w:val="0"/>
+          <w:numId w:val="16"/>
+        </w:numPr>
+        <w:spacing w:line="240" w:lineRule="auto"/>
+      </w:pPr>
+      <w:r>
+        <w:t>@mui</w:t>
+      </w:r>
+      <w:r>
+        <w:tab/>
+      </w:r>
+      <w:r>
+        <w:tab/>
+        <w:t>^5.10.17</w:t>
+      </w:r>
+    </w:p>
+    <w:p>
+      <w:pPr>
+        <w:pStyle w:val="ListParagraph"/>
+        <w:numPr>
+          <w:ilvl w:val="0"/>
+          <w:numId w:val="16"/>
+        </w:numPr>
+        <w:spacing w:line="240" w:lineRule="auto"/>
+      </w:pPr>
+      <w:proofErr w:type="spellStart"/>
+      <w:r>
+        <w:t>Axios</w:t>
+      </w:r>
+      <w:proofErr w:type="spellEnd"/>
+      <w:r>
+        <w:tab/>
+      </w:r>
+      <w:r>
+        <w:tab/>
+      </w:r>
+      <w:r>
+        <w:t>^1.4.0</w:t>
+      </w:r>
+    </w:p>
+    <w:p>
+      <w:pPr>
+        <w:pStyle w:val="ListParagraph"/>
+        <w:numPr>
+          <w:ilvl w:val="0"/>
+          <w:numId w:val="16"/>
+        </w:numPr>
+        <w:spacing w:line="240" w:lineRule="auto"/>
+      </w:pPr>
+      <w:proofErr w:type="spellStart"/>
+      <w:r>
+        <w:t>React</w:t>
+      </w:r>
+      <w:proofErr w:type="spellEnd"/>
+      <w:r>
+        <w:t>-query</w:t>
+      </w:r>
+      <w:r>
+        <w:tab/>
+        <w:t>^</w:t>
+      </w:r>
+      <w:r>
+        <w:t>3.39.3</w:t>
       </w:r>
     </w:p>
     <w:p/>
@@ -2477,13 +3138,13 @@
       <w:pPr>
         <w:pStyle w:val="Heading2"/>
       </w:pPr>
-      <w:bookmarkStart w:id="14" w:name="_Toc138338943"/>
+      <w:bookmarkStart w:id="15" w:name="_Toc138789888"/>
       <w:proofErr w:type="spellStart"/>
       <w:r>
         <w:lastRenderedPageBreak/>
         <w:t>Configuration</w:t>
       </w:r>
-      <w:bookmarkEnd w:id="14"/>
+      <w:bookmarkEnd w:id="15"/>
       <w:proofErr w:type="spellEnd"/>
     </w:p>
     <w:p>
@@ -2495,10 +3156,10 @@
           <w:noProof/>
         </w:rPr>
         <w:drawing>
-          <wp:inline distT="0" distB="0" distL="0" distR="0" wp14:anchorId="1AB8F60F" wp14:editId="44C46202">
-            <wp:extent cx="5727700" cy="935990"/>
-            <wp:effectExtent l="0" t="0" r="0" b="3810"/>
-            <wp:docPr id="1845627348" name="Picture 1" descr="A picture containing text, screenshot&#10;&#10;Description automatically generated"/>
+          <wp:inline distT="0" distB="0" distL="0" distR="0" wp14:anchorId="25E3EC31" wp14:editId="4756B6D8">
+            <wp:extent cx="5831840" cy="589915"/>
+            <wp:effectExtent l="0" t="0" r="0" b="0"/>
+            <wp:docPr id="1329599506" name="Picture 1"/>
             <wp:cNvGraphicFramePr>
               <a:graphicFrameLocks xmlns:a="http://schemas.openxmlformats.org/drawingml/2006/main" noChangeAspect="1"/>
             </wp:cNvGraphicFramePr>
@@ -2506,260 +3167,11 @@
               <a:graphicData uri="http://schemas.openxmlformats.org/drawingml/2006/picture">
                 <pic:pic xmlns:pic="http://schemas.openxmlformats.org/drawingml/2006/picture">
                   <pic:nvPicPr>
-                    <pic:cNvPr id="1845627348" name="Picture 1" descr="A picture containing text, screenshot&#10;&#10;Description automatically generated"/>
+                    <pic:cNvPr id="1329599506" name="Picture 1329599506"/>
                     <pic:cNvPicPr/>
                   </pic:nvPicPr>
                   <pic:blipFill>
-                    <a:blip r:embed="rId17"/>
-                    <a:stretch>
-                      <a:fillRect/>
-                    </a:stretch>
-                  </pic:blipFill>
-                  <pic:spPr>
-                    <a:xfrm>
-                      <a:off x="0" y="0"/>
-                      <a:ext cx="5727700" cy="935990"/>
-                    </a:xfrm>
-                    <a:prstGeom prst="rect">
-                      <a:avLst/>
-                    </a:prstGeom>
-                  </pic:spPr>
-                </pic:pic>
-              </a:graphicData>
-            </a:graphic>
-          </wp:inline>
-        </w:drawing>
-      </w:r>
-    </w:p>
-    <w:p>
-      <w:pPr>
-        <w:pStyle w:val="Caption"/>
-      </w:pPr>
-      <w:r>
-        <w:t xml:space="preserve">Figuur </w:t>
-      </w:r>
-      <w:fldSimple w:instr=" SEQ Figuur \* ARABIC ">
-        <w:r>
-          <w:rPr>
-            <w:noProof/>
-          </w:rPr>
-          <w:t>1</w:t>
-        </w:r>
-      </w:fldSimple>
-      <w:r>
-        <w:t>: Service Configuratie</w:t>
-      </w:r>
-    </w:p>
-    <w:p>
-      <w:pPr>
-        <w:keepNext/>
-      </w:pPr>
-      <w:r>
-        <w:rPr>
-          <w:noProof/>
-        </w:rPr>
-        <w:drawing>
-          <wp:inline distT="0" distB="0" distL="0" distR="0" wp14:anchorId="10ECCDCE" wp14:editId="4850B02E">
-            <wp:extent cx="5831840" cy="2053590"/>
-            <wp:effectExtent l="0" t="0" r="0" b="3810"/>
-            <wp:docPr id="188528976" name="Picture 1" descr="A screen shot of a computer program&#10;&#10;Description automatically generated with medium confidence"/>
-            <wp:cNvGraphicFramePr>
-              <a:graphicFrameLocks xmlns:a="http://schemas.openxmlformats.org/drawingml/2006/main" noChangeAspect="1"/>
-            </wp:cNvGraphicFramePr>
-            <a:graphic xmlns:a="http://schemas.openxmlformats.org/drawingml/2006/main">
-              <a:graphicData uri="http://schemas.openxmlformats.org/drawingml/2006/picture">
-                <pic:pic xmlns:pic="http://schemas.openxmlformats.org/drawingml/2006/picture">
-                  <pic:nvPicPr>
-                    <pic:cNvPr id="188528976" name="Picture 1" descr="A screen shot of a computer program&#10;&#10;Description automatically generated with medium confidence"/>
-                    <pic:cNvPicPr/>
-                  </pic:nvPicPr>
-                  <pic:blipFill>
-                    <a:blip r:embed="rId18"/>
-                    <a:stretch>
-                      <a:fillRect/>
-                    </a:stretch>
-                  </pic:blipFill>
-                  <pic:spPr>
-                    <a:xfrm>
-                      <a:off x="0" y="0"/>
-                      <a:ext cx="5831840" cy="2053590"/>
-                    </a:xfrm>
-                    <a:prstGeom prst="rect">
-                      <a:avLst/>
-                    </a:prstGeom>
-                  </pic:spPr>
-                </pic:pic>
-              </a:graphicData>
-            </a:graphic>
-          </wp:inline>
-        </w:drawing>
-      </w:r>
-    </w:p>
-    <w:p>
-      <w:pPr>
-        <w:pStyle w:val="Caption"/>
-      </w:pPr>
-      <w:r>
-        <w:t xml:space="preserve">Figuur </w:t>
-      </w:r>
-      <w:fldSimple w:instr=" SEQ Figuur \* ARABIC ">
-        <w:r>
-          <w:rPr>
-            <w:noProof/>
-          </w:rPr>
-          <w:t>2</w:t>
-        </w:r>
-      </w:fldSimple>
-      <w:r>
-        <w:t>: Cache Configuratie</w:t>
-      </w:r>
-    </w:p>
-    <w:p>
-      <w:pPr>
-        <w:rPr>
-          <w:color w:val="auto"/>
-        </w:rPr>
-      </w:pPr>
-      <w:r>
-        <w:br w:type="page"/>
-      </w:r>
-    </w:p>
-    <w:p>
-      <w:pPr>
-        <w:pStyle w:val="Heading1"/>
-      </w:pPr>
-      <w:bookmarkStart w:id="15" w:name="_Toc138338944"/>
-      <w:r>
-        <w:lastRenderedPageBreak/>
-        <w:t>Preformance</w:t>
-      </w:r>
-      <w:bookmarkEnd w:id="15"/>
-    </w:p>
-    <w:p>
-      <w:pPr>
-        <w:pStyle w:val="Heading2"/>
-      </w:pPr>
-      <w:bookmarkStart w:id="16" w:name="_Toc138338945"/>
-      <w:proofErr w:type="spellStart"/>
-      <w:r>
-        <w:t>Async</w:t>
-      </w:r>
-      <w:bookmarkEnd w:id="16"/>
-      <w:proofErr w:type="spellEnd"/>
-    </w:p>
-    <w:p>
-      <w:pPr>
-        <w:pStyle w:val="Heading2"/>
-      </w:pPr>
-      <w:bookmarkStart w:id="17" w:name="_Toc138338946"/>
-      <w:proofErr w:type="spellStart"/>
-      <w:r>
-        <w:t>AsNoTracking</w:t>
-      </w:r>
-      <w:bookmarkEnd w:id="17"/>
-      <w:proofErr w:type="spellEnd"/>
-    </w:p>
-    <w:p>
-      <w:pPr>
-        <w:pStyle w:val="Heading2"/>
-      </w:pPr>
-      <w:bookmarkStart w:id="18" w:name="_Toc138338947"/>
-      <w:proofErr w:type="spellStart"/>
-      <w:r>
-        <w:t>FusionCache</w:t>
-      </w:r>
-      <w:bookmarkEnd w:id="18"/>
-      <w:proofErr w:type="spellEnd"/>
-    </w:p>
-    <w:p>
-      <w:pPr>
-        <w:pStyle w:val="Heading3"/>
-      </w:pPr>
-      <w:bookmarkStart w:id="19" w:name="_Toc138338948"/>
-      <w:proofErr w:type="spellStart"/>
-      <w:r>
-        <w:t>InMemory</w:t>
-      </w:r>
-      <w:bookmarkEnd w:id="19"/>
-      <w:proofErr w:type="spellEnd"/>
-    </w:p>
-    <w:p>
-      <w:pPr>
-        <w:pStyle w:val="Heading3"/>
-      </w:pPr>
-      <w:bookmarkStart w:id="20" w:name="_Toc138338949"/>
-      <w:r>
-        <w:t>Distributed Cache (</w:t>
-      </w:r>
-      <w:proofErr w:type="spellStart"/>
-      <w:r>
-        <w:t>R</w:t>
-      </w:r>
-      <w:r>
-        <w:t>edis</w:t>
-      </w:r>
-      <w:proofErr w:type="spellEnd"/>
-      <w:r>
-        <w:t>)</w:t>
-      </w:r>
-      <w:bookmarkEnd w:id="20"/>
-    </w:p>
-    <w:p>
-      <w:pPr>
-        <w:rPr>
-          <w:rFonts w:ascii="Arial Narrow" w:hAnsi="Arial Narrow"/>
-          <w:b/>
-          <w:caps/>
-          <w:sz w:val="28"/>
-        </w:rPr>
-      </w:pPr>
-      <w:r>
-        <w:br w:type="page"/>
-      </w:r>
-    </w:p>
-    <w:p>
-      <w:pPr>
-        <w:pStyle w:val="Heading1"/>
-      </w:pPr>
-      <w:bookmarkStart w:id="21" w:name="_Toc138338950"/>
-      <w:r>
-        <w:lastRenderedPageBreak/>
-        <w:t>Security</w:t>
-      </w:r>
-      <w:bookmarkEnd w:id="21"/>
-    </w:p>
-    <w:p>
-      <w:pPr>
-        <w:pStyle w:val="Heading2"/>
-      </w:pPr>
-      <w:bookmarkStart w:id="22" w:name="_Toc138338951"/>
-      <w:r>
-        <w:t>OWASP ZAP</w:t>
-      </w:r>
-      <w:bookmarkEnd w:id="22"/>
-    </w:p>
-    <w:p>
-      <w:r>
-        <w:rPr>
-          <w:noProof/>
-        </w:rPr>
-        <w:drawing>
-          <wp:inline distT="0" distB="0" distL="0" distR="0" wp14:anchorId="6D9AF043" wp14:editId="28105772">
-            <wp:extent cx="5831840" cy="1892935"/>
-            <wp:effectExtent l="0" t="0" r="0" b="0"/>
-            <wp:docPr id="243188998" name="Picture 1" descr="A picture containing text, font, screenshot&#10;&#10;Description automatically generated"/>
-            <wp:cNvGraphicFramePr>
-              <a:graphicFrameLocks xmlns:a="http://schemas.openxmlformats.org/drawingml/2006/main" noChangeAspect="1"/>
-            </wp:cNvGraphicFramePr>
-            <a:graphic xmlns:a="http://schemas.openxmlformats.org/drawingml/2006/main">
-              <a:graphicData uri="http://schemas.openxmlformats.org/drawingml/2006/picture">
-                <pic:pic xmlns:pic="http://schemas.openxmlformats.org/drawingml/2006/picture">
-                  <pic:nvPicPr>
-                    <pic:cNvPr id="243188998" name="Picture 1" descr="A picture containing text, font, screenshot&#10;&#10;Description automatically generated"/>
-                    <pic:cNvPicPr/>
-                  </pic:nvPicPr>
-                  <pic:blipFill>
-                    <a:blip r:embed="rId19">
+                    <a:blip r:embed="rId17" cstate="print">
                       <a:extLst>
                         <a:ext uri="{28A0092B-C50C-407E-A947-70E740481C1C}">
                           <a14:useLocalDpi xmlns:a14="http://schemas.microsoft.com/office/drawing/2010/main" val="0"/>
@@ -2773,7 +3185,7 @@
                   <pic:spPr>
                     <a:xfrm>
                       <a:off x="0" y="0"/>
-                      <a:ext cx="5831840" cy="1892935"/>
+                      <a:ext cx="5831840" cy="589915"/>
                     </a:xfrm>
                     <a:prstGeom prst="rect">
                       <a:avLst/>
@@ -2788,7 +3200,1134 @@
     </w:p>
     <w:p>
       <w:pPr>
+        <w:pStyle w:val="Caption"/>
+      </w:pPr>
+      <w:r>
+        <w:t xml:space="preserve">Figuur </w:t>
+      </w:r>
+      <w:fldSimple w:instr=" SEQ Figuur \* ARABIC ">
+        <w:r>
+          <w:rPr>
+            <w:noProof/>
+          </w:rPr>
+          <w:t>1</w:t>
+        </w:r>
+      </w:fldSimple>
+      <w:r>
+        <w:t>: Service Configuratie</w:t>
+      </w:r>
+    </w:p>
+    <w:p>
+      <w:pPr>
+        <w:keepNext/>
+      </w:pPr>
+      <w:r>
+        <w:rPr>
+          <w:noProof/>
+        </w:rPr>
+        <w:drawing>
+          <wp:inline distT="0" distB="0" distL="0" distR="0" wp14:anchorId="51D79EC4" wp14:editId="4F3EA858">
+            <wp:extent cx="5831840" cy="1669415"/>
+            <wp:effectExtent l="0" t="0" r="0" b="0"/>
+            <wp:docPr id="1329405678" name="Picture 1" descr="A screen shot of a computer program&#10;&#10;Description automatically generated with low confidence"/>
+            <wp:cNvGraphicFramePr>
+              <a:graphicFrameLocks xmlns:a="http://schemas.openxmlformats.org/drawingml/2006/main" noChangeAspect="1"/>
+            </wp:cNvGraphicFramePr>
+            <a:graphic xmlns:a="http://schemas.openxmlformats.org/drawingml/2006/main">
+              <a:graphicData uri="http://schemas.openxmlformats.org/drawingml/2006/picture">
+                <pic:pic xmlns:pic="http://schemas.openxmlformats.org/drawingml/2006/picture">
+                  <pic:nvPicPr>
+                    <pic:cNvPr id="1329405678" name="Picture 1" descr="A screen shot of a computer program&#10;&#10;Description automatically generated with low confidence"/>
+                    <pic:cNvPicPr/>
+                  </pic:nvPicPr>
+                  <pic:blipFill>
+                    <a:blip r:embed="rId18"/>
+                    <a:stretch>
+                      <a:fillRect/>
+                    </a:stretch>
+                  </pic:blipFill>
+                  <pic:spPr>
+                    <a:xfrm>
+                      <a:off x="0" y="0"/>
+                      <a:ext cx="5831840" cy="1669415"/>
+                    </a:xfrm>
+                    <a:prstGeom prst="rect">
+                      <a:avLst/>
+                    </a:prstGeom>
+                  </pic:spPr>
+                </pic:pic>
+              </a:graphicData>
+            </a:graphic>
+          </wp:inline>
+        </w:drawing>
+      </w:r>
+    </w:p>
+    <w:p>
+      <w:pPr>
+        <w:pStyle w:val="Caption"/>
+      </w:pPr>
+      <w:r>
+        <w:t xml:space="preserve">Figuur </w:t>
+      </w:r>
+      <w:fldSimple w:instr=" SEQ Figuur \* ARABIC ">
+        <w:r>
+          <w:rPr>
+            <w:noProof/>
+          </w:rPr>
+          <w:t>2</w:t>
+        </w:r>
+      </w:fldSimple>
+      <w:r>
+        <w:t>: Cache Configuratie</w:t>
+      </w:r>
+    </w:p>
+    <w:p>
+      <w:pPr>
+        <w:rPr>
+          <w:color w:val="auto"/>
+        </w:rPr>
+      </w:pPr>
+      <w:r>
+        <w:br w:type="page"/>
+      </w:r>
+    </w:p>
+    <w:p>
+      <w:pPr>
         <w:pStyle w:val="Heading1"/>
+      </w:pPr>
+      <w:bookmarkStart w:id="16" w:name="_Toc138789889"/>
+      <w:r>
+        <w:lastRenderedPageBreak/>
+        <w:t>Preformance</w:t>
+      </w:r>
+      <w:bookmarkEnd w:id="16"/>
+    </w:p>
+    <w:p>
+      <w:pPr>
+        <w:pStyle w:val="Heading2"/>
+      </w:pPr>
+      <w:bookmarkStart w:id="17" w:name="_Toc138789890"/>
+      <w:proofErr w:type="spellStart"/>
+      <w:r>
+        <w:t>Async</w:t>
+      </w:r>
+      <w:bookmarkEnd w:id="17"/>
+      <w:proofErr w:type="spellEnd"/>
+    </w:p>
+    <w:p>
+      <w:r>
+        <w:t>H</w:t>
+      </w:r>
+      <w:r>
+        <w:t xml:space="preserve">et gebruik van asynchrone functionaliteit in een API biedt aanzienlijke prestatieverbeteringen. Asynchrone </w:t>
+      </w:r>
+      <w:proofErr w:type="spellStart"/>
+      <w:r>
+        <w:t>API's</w:t>
+      </w:r>
+      <w:proofErr w:type="spellEnd"/>
+      <w:r>
+        <w:t xml:space="preserve"> kunnen meerdere aanvragen gelijktijdig verwerken, waardoor wachttijden worden verminderd. Ze maken efficiënter gebruik van systeembronnen en verbeteren de algehele reactievermogen en schaalbaarheid. Dit resulteert in een betere gebruikerservaring.</w:t>
+      </w:r>
+    </w:p>
+    <w:p>
+      <w:pPr>
+        <w:pStyle w:val="Heading2"/>
+      </w:pPr>
+      <w:bookmarkStart w:id="18" w:name="_Toc138789891"/>
+      <w:proofErr w:type="spellStart"/>
+      <w:r>
+        <w:t>AsNoTracking</w:t>
+      </w:r>
+      <w:bookmarkEnd w:id="18"/>
+      <w:proofErr w:type="spellEnd"/>
+    </w:p>
+    <w:p>
+      <w:pPr>
+        <w:rPr>
+          <w:szCs w:val="20"/>
+          <w:lang w:val="en-GB"/>
+        </w:rPr>
+      </w:pPr>
+      <w:r>
+        <w:rPr>
+          <w:szCs w:val="20"/>
+          <w:lang w:val="en-GB"/>
+        </w:rPr>
+        <w:t xml:space="preserve">Er </w:t>
+      </w:r>
+      <w:proofErr w:type="spellStart"/>
+      <w:r>
+        <w:rPr>
+          <w:szCs w:val="20"/>
+          <w:lang w:val="en-GB"/>
+        </w:rPr>
+        <w:t>zijn</w:t>
+      </w:r>
+      <w:proofErr w:type="spellEnd"/>
+      <w:r>
+        <w:rPr>
+          <w:szCs w:val="20"/>
+          <w:lang w:val="en-GB"/>
+        </w:rPr>
+        <w:t xml:space="preserve"> </w:t>
+      </w:r>
+      <w:proofErr w:type="spellStart"/>
+      <w:r>
+        <w:rPr>
+          <w:szCs w:val="20"/>
+          <w:lang w:val="en-GB"/>
+        </w:rPr>
+        <w:t>verschillende</w:t>
+      </w:r>
+      <w:proofErr w:type="spellEnd"/>
+      <w:r>
+        <w:rPr>
+          <w:szCs w:val="20"/>
+          <w:lang w:val="en-GB"/>
+        </w:rPr>
+        <w:t xml:space="preserve"> </w:t>
+      </w:r>
+      <w:proofErr w:type="spellStart"/>
+      <w:r>
+        <w:rPr>
+          <w:szCs w:val="20"/>
+          <w:lang w:val="en-GB"/>
+        </w:rPr>
+        <w:t>opties</w:t>
+      </w:r>
+      <w:proofErr w:type="spellEnd"/>
+      <w:r>
+        <w:rPr>
+          <w:szCs w:val="20"/>
+          <w:lang w:val="en-GB"/>
+        </w:rPr>
+        <w:t xml:space="preserve"> </w:t>
+      </w:r>
+      <w:proofErr w:type="spellStart"/>
+      <w:r>
+        <w:rPr>
+          <w:szCs w:val="20"/>
+          <w:lang w:val="en-GB"/>
+        </w:rPr>
+        <w:t>beschikbaar</w:t>
+      </w:r>
+      <w:proofErr w:type="spellEnd"/>
+      <w:r>
+        <w:rPr>
+          <w:szCs w:val="20"/>
+          <w:lang w:val="en-GB"/>
+        </w:rPr>
+        <w:t xml:space="preserve"> in Entity Framework om de </w:t>
+      </w:r>
+      <w:proofErr w:type="spellStart"/>
+      <w:r>
+        <w:rPr>
+          <w:szCs w:val="20"/>
+          <w:lang w:val="en-GB"/>
+        </w:rPr>
+        <w:t>prestaties</w:t>
+      </w:r>
+      <w:proofErr w:type="spellEnd"/>
+      <w:r>
+        <w:rPr>
+          <w:szCs w:val="20"/>
+          <w:lang w:val="en-GB"/>
+        </w:rPr>
+        <w:t xml:space="preserve"> </w:t>
+      </w:r>
+      <w:proofErr w:type="spellStart"/>
+      <w:r>
+        <w:rPr>
+          <w:szCs w:val="20"/>
+          <w:lang w:val="en-GB"/>
+        </w:rPr>
+        <w:t>te</w:t>
+      </w:r>
+      <w:proofErr w:type="spellEnd"/>
+      <w:r>
+        <w:rPr>
+          <w:szCs w:val="20"/>
+          <w:lang w:val="en-GB"/>
+        </w:rPr>
+        <w:t xml:space="preserve"> </w:t>
+      </w:r>
+      <w:proofErr w:type="spellStart"/>
+      <w:r>
+        <w:rPr>
+          <w:szCs w:val="20"/>
+          <w:lang w:val="en-GB"/>
+        </w:rPr>
+        <w:t>verbeteren</w:t>
+      </w:r>
+      <w:proofErr w:type="spellEnd"/>
+      <w:r>
+        <w:rPr>
+          <w:szCs w:val="20"/>
+          <w:lang w:val="en-GB"/>
+        </w:rPr>
+        <w:t xml:space="preserve">, </w:t>
+      </w:r>
+      <w:proofErr w:type="spellStart"/>
+      <w:r>
+        <w:rPr>
+          <w:szCs w:val="20"/>
+          <w:lang w:val="en-GB"/>
+        </w:rPr>
+        <w:t>waarvan</w:t>
+      </w:r>
+      <w:proofErr w:type="spellEnd"/>
+      <w:r>
+        <w:rPr>
+          <w:szCs w:val="20"/>
+          <w:lang w:val="en-GB"/>
+        </w:rPr>
+        <w:t xml:space="preserve"> </w:t>
+      </w:r>
+      <w:proofErr w:type="spellStart"/>
+      <w:r>
+        <w:rPr>
+          <w:szCs w:val="20"/>
+          <w:lang w:val="en-GB"/>
+        </w:rPr>
+        <w:t>één</w:t>
+      </w:r>
+      <w:proofErr w:type="spellEnd"/>
+      <w:r>
+        <w:rPr>
+          <w:szCs w:val="20"/>
+          <w:lang w:val="en-GB"/>
+        </w:rPr>
+        <w:t xml:space="preserve"> </w:t>
+      </w:r>
+      <w:proofErr w:type="spellStart"/>
+      <w:r>
+        <w:rPr>
+          <w:szCs w:val="20"/>
+          <w:lang w:val="en-GB"/>
+        </w:rPr>
+        <w:t>optie</w:t>
+      </w:r>
+      <w:proofErr w:type="spellEnd"/>
+      <w:r>
+        <w:rPr>
+          <w:szCs w:val="20"/>
+          <w:lang w:val="en-GB"/>
+        </w:rPr>
+        <w:t xml:space="preserve"> </w:t>
+      </w:r>
+      <w:proofErr w:type="spellStart"/>
+      <w:proofErr w:type="gramStart"/>
+      <w:r>
+        <w:rPr>
+          <w:szCs w:val="20"/>
+          <w:lang w:val="en-GB"/>
+        </w:rPr>
+        <w:t>AsNoTracking</w:t>
+      </w:r>
+      <w:proofErr w:type="spellEnd"/>
+      <w:r>
+        <w:rPr>
+          <w:szCs w:val="20"/>
+          <w:lang w:val="en-GB"/>
+        </w:rPr>
+        <w:t>(</w:t>
+      </w:r>
+      <w:proofErr w:type="gramEnd"/>
+      <w:r>
+        <w:rPr>
+          <w:szCs w:val="20"/>
+          <w:lang w:val="en-GB"/>
+        </w:rPr>
+        <w:t xml:space="preserve">) is. </w:t>
+      </w:r>
+      <w:proofErr w:type="spellStart"/>
+      <w:r>
+        <w:rPr>
+          <w:szCs w:val="20"/>
+          <w:lang w:val="en-GB"/>
+        </w:rPr>
+        <w:t>Deze</w:t>
+      </w:r>
+      <w:proofErr w:type="spellEnd"/>
+      <w:r>
+        <w:rPr>
+          <w:szCs w:val="20"/>
+          <w:lang w:val="en-GB"/>
+        </w:rPr>
+        <w:t xml:space="preserve"> </w:t>
+      </w:r>
+      <w:proofErr w:type="spellStart"/>
+      <w:r>
+        <w:rPr>
+          <w:szCs w:val="20"/>
+          <w:lang w:val="en-GB"/>
+        </w:rPr>
+        <w:t>optimalisatie</w:t>
+      </w:r>
+      <w:proofErr w:type="spellEnd"/>
+      <w:r>
+        <w:rPr>
+          <w:szCs w:val="20"/>
+          <w:lang w:val="en-GB"/>
+        </w:rPr>
+        <w:t xml:space="preserve"> </w:t>
+      </w:r>
+      <w:proofErr w:type="spellStart"/>
+      <w:r>
+        <w:rPr>
+          <w:szCs w:val="20"/>
+          <w:lang w:val="en-GB"/>
+        </w:rPr>
+        <w:t>stelt</w:t>
+      </w:r>
+      <w:proofErr w:type="spellEnd"/>
+      <w:r>
+        <w:rPr>
+          <w:szCs w:val="20"/>
+          <w:lang w:val="en-GB"/>
+        </w:rPr>
+        <w:t xml:space="preserve"> je in </w:t>
+      </w:r>
+      <w:proofErr w:type="spellStart"/>
+      <w:r>
+        <w:rPr>
+          <w:szCs w:val="20"/>
+          <w:lang w:val="en-GB"/>
+        </w:rPr>
+        <w:t>staat</w:t>
+      </w:r>
+      <w:proofErr w:type="spellEnd"/>
+      <w:r>
+        <w:rPr>
+          <w:szCs w:val="20"/>
+          <w:lang w:val="en-GB"/>
+        </w:rPr>
+        <w:t xml:space="preserve"> om </w:t>
+      </w:r>
+      <w:proofErr w:type="spellStart"/>
+      <w:r>
+        <w:rPr>
+          <w:szCs w:val="20"/>
+          <w:lang w:val="en-GB"/>
+        </w:rPr>
+        <w:t>aan</w:t>
+      </w:r>
+      <w:proofErr w:type="spellEnd"/>
+      <w:r>
+        <w:rPr>
+          <w:szCs w:val="20"/>
+          <w:lang w:val="en-GB"/>
+        </w:rPr>
+        <w:t xml:space="preserve"> </w:t>
+      </w:r>
+      <w:proofErr w:type="spellStart"/>
+      <w:r>
+        <w:rPr>
+          <w:szCs w:val="20"/>
+          <w:lang w:val="en-GB"/>
+        </w:rPr>
+        <w:t>te</w:t>
+      </w:r>
+      <w:proofErr w:type="spellEnd"/>
+      <w:r>
+        <w:rPr>
+          <w:szCs w:val="20"/>
+          <w:lang w:val="en-GB"/>
+        </w:rPr>
+        <w:t xml:space="preserve"> </w:t>
+      </w:r>
+      <w:proofErr w:type="spellStart"/>
+      <w:r>
+        <w:rPr>
+          <w:szCs w:val="20"/>
+          <w:lang w:val="en-GB"/>
+        </w:rPr>
+        <w:t>geven</w:t>
+      </w:r>
+      <w:proofErr w:type="spellEnd"/>
+      <w:r>
+        <w:rPr>
+          <w:szCs w:val="20"/>
+          <w:lang w:val="en-GB"/>
+        </w:rPr>
+        <w:t xml:space="preserve"> </w:t>
+      </w:r>
+      <w:proofErr w:type="spellStart"/>
+      <w:r>
+        <w:rPr>
+          <w:szCs w:val="20"/>
+          <w:lang w:val="en-GB"/>
+        </w:rPr>
+        <w:t>dat</w:t>
+      </w:r>
+      <w:proofErr w:type="spellEnd"/>
+      <w:r>
+        <w:rPr>
+          <w:szCs w:val="20"/>
+          <w:lang w:val="en-GB"/>
+        </w:rPr>
+        <w:t xml:space="preserve"> Entity Framework de </w:t>
+      </w:r>
+      <w:proofErr w:type="spellStart"/>
+      <w:r>
+        <w:rPr>
+          <w:szCs w:val="20"/>
+          <w:lang w:val="en-GB"/>
+        </w:rPr>
+        <w:t>resultaten</w:t>
+      </w:r>
+      <w:proofErr w:type="spellEnd"/>
+      <w:r>
+        <w:rPr>
+          <w:szCs w:val="20"/>
+          <w:lang w:val="en-GB"/>
+        </w:rPr>
+        <w:t xml:space="preserve"> van </w:t>
+      </w:r>
+      <w:proofErr w:type="spellStart"/>
+      <w:r>
+        <w:rPr>
+          <w:szCs w:val="20"/>
+          <w:lang w:val="en-GB"/>
+        </w:rPr>
+        <w:t>een</w:t>
+      </w:r>
+      <w:proofErr w:type="spellEnd"/>
+      <w:r>
+        <w:rPr>
+          <w:szCs w:val="20"/>
+          <w:lang w:val="en-GB"/>
+        </w:rPr>
+        <w:t xml:space="preserve"> query </w:t>
+      </w:r>
+      <w:proofErr w:type="spellStart"/>
+      <w:r>
+        <w:rPr>
+          <w:szCs w:val="20"/>
+          <w:lang w:val="en-GB"/>
+        </w:rPr>
+        <w:t>niet</w:t>
+      </w:r>
+      <w:proofErr w:type="spellEnd"/>
+      <w:r>
+        <w:rPr>
+          <w:szCs w:val="20"/>
+          <w:lang w:val="en-GB"/>
+        </w:rPr>
+        <w:t xml:space="preserve"> </w:t>
+      </w:r>
+      <w:proofErr w:type="spellStart"/>
+      <w:r>
+        <w:rPr>
+          <w:szCs w:val="20"/>
+          <w:lang w:val="en-GB"/>
+        </w:rPr>
+        <w:t>hoeft</w:t>
+      </w:r>
+      <w:proofErr w:type="spellEnd"/>
+      <w:r>
+        <w:rPr>
+          <w:szCs w:val="20"/>
+          <w:lang w:val="en-GB"/>
+        </w:rPr>
+        <w:t xml:space="preserve"> </w:t>
+      </w:r>
+      <w:proofErr w:type="spellStart"/>
+      <w:r>
+        <w:rPr>
+          <w:szCs w:val="20"/>
+          <w:lang w:val="en-GB"/>
+        </w:rPr>
+        <w:t>bij</w:t>
+      </w:r>
+      <w:proofErr w:type="spellEnd"/>
+      <w:r>
+        <w:rPr>
+          <w:szCs w:val="20"/>
+          <w:lang w:val="en-GB"/>
+        </w:rPr>
+        <w:t xml:space="preserve"> </w:t>
+      </w:r>
+      <w:proofErr w:type="spellStart"/>
+      <w:r>
+        <w:rPr>
+          <w:szCs w:val="20"/>
+          <w:lang w:val="en-GB"/>
+        </w:rPr>
+        <w:t>te</w:t>
+      </w:r>
+      <w:proofErr w:type="spellEnd"/>
+      <w:r>
+        <w:rPr>
+          <w:szCs w:val="20"/>
+          <w:lang w:val="en-GB"/>
+        </w:rPr>
+        <w:t xml:space="preserve"> </w:t>
+      </w:r>
+      <w:proofErr w:type="spellStart"/>
+      <w:r>
+        <w:rPr>
+          <w:szCs w:val="20"/>
+          <w:lang w:val="en-GB"/>
+        </w:rPr>
+        <w:t>houden</w:t>
+      </w:r>
+      <w:proofErr w:type="spellEnd"/>
+      <w:r>
+        <w:rPr>
+          <w:szCs w:val="20"/>
+          <w:lang w:val="en-GB"/>
+        </w:rPr>
+        <w:t xml:space="preserve">. Met </w:t>
+      </w:r>
+      <w:proofErr w:type="spellStart"/>
+      <w:r>
+        <w:rPr>
+          <w:szCs w:val="20"/>
+          <w:lang w:val="en-GB"/>
+        </w:rPr>
+        <w:t>andere</w:t>
+      </w:r>
+      <w:proofErr w:type="spellEnd"/>
+      <w:r>
+        <w:rPr>
+          <w:szCs w:val="20"/>
+          <w:lang w:val="en-GB"/>
+        </w:rPr>
+        <w:t xml:space="preserve"> </w:t>
+      </w:r>
+      <w:proofErr w:type="spellStart"/>
+      <w:r>
+        <w:rPr>
+          <w:szCs w:val="20"/>
+          <w:lang w:val="en-GB"/>
+        </w:rPr>
+        <w:t>woorden</w:t>
+      </w:r>
+      <w:proofErr w:type="spellEnd"/>
+      <w:r>
+        <w:rPr>
+          <w:szCs w:val="20"/>
+          <w:lang w:val="en-GB"/>
+        </w:rPr>
+        <w:t xml:space="preserve">, Entity Framework </w:t>
+      </w:r>
+      <w:proofErr w:type="spellStart"/>
+      <w:r>
+        <w:rPr>
+          <w:szCs w:val="20"/>
+          <w:lang w:val="en-GB"/>
+        </w:rPr>
+        <w:t>voert</w:t>
+      </w:r>
+      <w:proofErr w:type="spellEnd"/>
+      <w:r>
+        <w:rPr>
+          <w:szCs w:val="20"/>
+          <w:lang w:val="en-GB"/>
+        </w:rPr>
+        <w:t xml:space="preserve"> </w:t>
+      </w:r>
+      <w:proofErr w:type="spellStart"/>
+      <w:r>
+        <w:rPr>
+          <w:szCs w:val="20"/>
+          <w:lang w:val="en-GB"/>
+        </w:rPr>
+        <w:t>geen</w:t>
+      </w:r>
+      <w:proofErr w:type="spellEnd"/>
+      <w:r>
+        <w:rPr>
+          <w:szCs w:val="20"/>
+          <w:lang w:val="en-GB"/>
+        </w:rPr>
+        <w:t xml:space="preserve"> extra </w:t>
+      </w:r>
+      <w:proofErr w:type="spellStart"/>
+      <w:r>
+        <w:rPr>
+          <w:szCs w:val="20"/>
+          <w:lang w:val="en-GB"/>
+        </w:rPr>
+        <w:t>verwerking</w:t>
+      </w:r>
+      <w:proofErr w:type="spellEnd"/>
+      <w:r>
+        <w:rPr>
+          <w:szCs w:val="20"/>
+          <w:lang w:val="en-GB"/>
+        </w:rPr>
+        <w:t xml:space="preserve"> of </w:t>
+      </w:r>
+      <w:proofErr w:type="spellStart"/>
+      <w:r>
+        <w:rPr>
+          <w:szCs w:val="20"/>
+          <w:lang w:val="en-GB"/>
+        </w:rPr>
+        <w:t>opslag</w:t>
+      </w:r>
+      <w:proofErr w:type="spellEnd"/>
+      <w:r>
+        <w:rPr>
+          <w:szCs w:val="20"/>
+          <w:lang w:val="en-GB"/>
+        </w:rPr>
+        <w:t xml:space="preserve"> </w:t>
+      </w:r>
+      <w:proofErr w:type="spellStart"/>
+      <w:r>
+        <w:rPr>
+          <w:szCs w:val="20"/>
+          <w:lang w:val="en-GB"/>
+        </w:rPr>
+        <w:t>uit</w:t>
+      </w:r>
+      <w:proofErr w:type="spellEnd"/>
+      <w:r>
+        <w:rPr>
+          <w:szCs w:val="20"/>
+          <w:lang w:val="en-GB"/>
+        </w:rPr>
+        <w:t xml:space="preserve"> van de </w:t>
+      </w:r>
+      <w:proofErr w:type="spellStart"/>
+      <w:r>
+        <w:rPr>
+          <w:szCs w:val="20"/>
+          <w:lang w:val="en-GB"/>
+        </w:rPr>
+        <w:t>entiteiten</w:t>
+      </w:r>
+      <w:proofErr w:type="spellEnd"/>
+      <w:r>
+        <w:rPr>
+          <w:szCs w:val="20"/>
+          <w:lang w:val="en-GB"/>
+        </w:rPr>
+        <w:t xml:space="preserve"> die door de query </w:t>
+      </w:r>
+      <w:proofErr w:type="spellStart"/>
+      <w:r>
+        <w:rPr>
+          <w:szCs w:val="20"/>
+          <w:lang w:val="en-GB"/>
+        </w:rPr>
+        <w:t>worden</w:t>
+      </w:r>
+      <w:proofErr w:type="spellEnd"/>
+      <w:r>
+        <w:rPr>
+          <w:szCs w:val="20"/>
+          <w:lang w:val="en-GB"/>
+        </w:rPr>
+        <w:t xml:space="preserve"> </w:t>
+      </w:r>
+      <w:proofErr w:type="spellStart"/>
+      <w:r>
+        <w:rPr>
+          <w:szCs w:val="20"/>
+          <w:lang w:val="en-GB"/>
+        </w:rPr>
+        <w:t>geretourneerd</w:t>
+      </w:r>
+      <w:proofErr w:type="spellEnd"/>
+      <w:r>
+        <w:rPr>
+          <w:szCs w:val="20"/>
+          <w:lang w:val="en-GB"/>
+        </w:rPr>
+        <w:t xml:space="preserve">, </w:t>
+      </w:r>
+      <w:proofErr w:type="spellStart"/>
+      <w:r>
+        <w:rPr>
+          <w:szCs w:val="20"/>
+          <w:lang w:val="en-GB"/>
+        </w:rPr>
+        <w:t>waardoor</w:t>
+      </w:r>
+      <w:proofErr w:type="spellEnd"/>
+      <w:r>
+        <w:rPr>
+          <w:szCs w:val="20"/>
+          <w:lang w:val="en-GB"/>
+        </w:rPr>
+        <w:t xml:space="preserve"> het </w:t>
+      </w:r>
+      <w:proofErr w:type="spellStart"/>
+      <w:r>
+        <w:rPr>
+          <w:szCs w:val="20"/>
+          <w:lang w:val="en-GB"/>
+        </w:rPr>
+        <w:t>geheugengebruik</w:t>
+      </w:r>
+      <w:proofErr w:type="spellEnd"/>
+      <w:r>
+        <w:rPr>
+          <w:szCs w:val="20"/>
+          <w:lang w:val="en-GB"/>
+        </w:rPr>
+        <w:t xml:space="preserve"> tot </w:t>
+      </w:r>
+      <w:proofErr w:type="spellStart"/>
+      <w:r>
+        <w:rPr>
+          <w:szCs w:val="20"/>
+          <w:lang w:val="en-GB"/>
+        </w:rPr>
+        <w:t>een</w:t>
+      </w:r>
+      <w:proofErr w:type="spellEnd"/>
+      <w:r>
+        <w:rPr>
+          <w:szCs w:val="20"/>
+          <w:lang w:val="en-GB"/>
+        </w:rPr>
+        <w:t xml:space="preserve"> minimum </w:t>
+      </w:r>
+      <w:proofErr w:type="spellStart"/>
+      <w:r>
+        <w:rPr>
+          <w:szCs w:val="20"/>
+          <w:lang w:val="en-GB"/>
+        </w:rPr>
+        <w:t>wordt</w:t>
+      </w:r>
+      <w:proofErr w:type="spellEnd"/>
+      <w:r>
+        <w:rPr>
+          <w:szCs w:val="20"/>
+          <w:lang w:val="en-GB"/>
+        </w:rPr>
+        <w:t xml:space="preserve"> </w:t>
+      </w:r>
+      <w:proofErr w:type="spellStart"/>
+      <w:r>
+        <w:rPr>
+          <w:szCs w:val="20"/>
+          <w:lang w:val="en-GB"/>
+        </w:rPr>
+        <w:t>beperkt</w:t>
+      </w:r>
+      <w:proofErr w:type="spellEnd"/>
+      <w:r>
+        <w:rPr>
+          <w:szCs w:val="20"/>
+          <w:lang w:val="en-GB"/>
+        </w:rPr>
+        <w:t>. (</w:t>
+      </w:r>
+      <w:proofErr w:type="spellStart"/>
+      <w:r>
+        <w:rPr>
+          <w:szCs w:val="20"/>
+          <w:lang w:val="en-GB"/>
+        </w:rPr>
+        <w:t>Bron</w:t>
+      </w:r>
+      <w:proofErr w:type="spellEnd"/>
+      <w:r>
+        <w:rPr>
+          <w:szCs w:val="20"/>
+          <w:lang w:val="en-GB"/>
+        </w:rPr>
+        <w:t>)</w:t>
+      </w:r>
+    </w:p>
+    <w:p>
+      <w:pPr>
+        <w:rPr>
+          <w:szCs w:val="20"/>
+          <w:lang w:val="en-GB"/>
+        </w:rPr>
+      </w:pPr>
+      <w:r>
+        <w:rPr>
+          <w:szCs w:val="20"/>
+          <w:lang w:val="en-GB"/>
+        </w:rPr>
+        <w:t> </w:t>
+      </w:r>
+    </w:p>
+    <w:p>
+      <w:pPr>
+        <w:rPr>
+          <w:szCs w:val="20"/>
+        </w:rPr>
+      </w:pPr>
+      <w:r>
+        <w:rPr>
+          <w:szCs w:val="20"/>
+          <w:lang w:val="en-GB"/>
+        </w:rPr>
+        <w:t xml:space="preserve">Het </w:t>
+      </w:r>
+      <w:proofErr w:type="spellStart"/>
+      <w:r>
+        <w:rPr>
+          <w:szCs w:val="20"/>
+          <w:lang w:val="en-GB"/>
+        </w:rPr>
+        <w:t>gebruik</w:t>
+      </w:r>
+      <w:proofErr w:type="spellEnd"/>
+      <w:r>
+        <w:rPr>
+          <w:szCs w:val="20"/>
+          <w:lang w:val="en-GB"/>
+        </w:rPr>
+        <w:t xml:space="preserve"> van </w:t>
+      </w:r>
+      <w:proofErr w:type="spellStart"/>
+      <w:proofErr w:type="gramStart"/>
+      <w:r>
+        <w:rPr>
+          <w:szCs w:val="20"/>
+          <w:lang w:val="en-GB"/>
+        </w:rPr>
+        <w:t>AsNoTracking</w:t>
+      </w:r>
+      <w:proofErr w:type="spellEnd"/>
+      <w:r>
+        <w:rPr>
+          <w:szCs w:val="20"/>
+          <w:lang w:val="en-GB"/>
+        </w:rPr>
+        <w:t>(</w:t>
+      </w:r>
+      <w:proofErr w:type="gramEnd"/>
+      <w:r>
+        <w:rPr>
+          <w:szCs w:val="20"/>
+          <w:lang w:val="en-GB"/>
+        </w:rPr>
+        <w:t xml:space="preserve">) is </w:t>
+      </w:r>
+      <w:proofErr w:type="spellStart"/>
+      <w:r>
+        <w:rPr>
+          <w:szCs w:val="20"/>
+          <w:lang w:val="en-GB"/>
+        </w:rPr>
+        <w:t>aan</w:t>
+      </w:r>
+      <w:proofErr w:type="spellEnd"/>
+      <w:r>
+        <w:rPr>
+          <w:szCs w:val="20"/>
+          <w:lang w:val="en-GB"/>
+        </w:rPr>
+        <w:t xml:space="preserve"> </w:t>
+      </w:r>
+      <w:proofErr w:type="spellStart"/>
+      <w:r>
+        <w:rPr>
+          <w:szCs w:val="20"/>
+          <w:lang w:val="en-GB"/>
+        </w:rPr>
+        <w:t>te</w:t>
+      </w:r>
+      <w:proofErr w:type="spellEnd"/>
+      <w:r>
+        <w:rPr>
+          <w:szCs w:val="20"/>
+          <w:lang w:val="en-GB"/>
+        </w:rPr>
+        <w:t xml:space="preserve"> </w:t>
+      </w:r>
+      <w:proofErr w:type="spellStart"/>
+      <w:r>
+        <w:rPr>
+          <w:szCs w:val="20"/>
+          <w:lang w:val="en-GB"/>
+        </w:rPr>
+        <w:t>raden</w:t>
+      </w:r>
+      <w:proofErr w:type="spellEnd"/>
+      <w:r>
+        <w:rPr>
+          <w:szCs w:val="20"/>
+          <w:lang w:val="en-GB"/>
+        </w:rPr>
+        <w:t xml:space="preserve"> </w:t>
+      </w:r>
+      <w:proofErr w:type="spellStart"/>
+      <w:r>
+        <w:rPr>
+          <w:szCs w:val="20"/>
+          <w:lang w:val="en-GB"/>
+        </w:rPr>
+        <w:t>wanneer</w:t>
+      </w:r>
+      <w:proofErr w:type="spellEnd"/>
+      <w:r>
+        <w:rPr>
+          <w:szCs w:val="20"/>
+          <w:lang w:val="en-GB"/>
+        </w:rPr>
+        <w:t xml:space="preserve"> je </w:t>
+      </w:r>
+      <w:proofErr w:type="spellStart"/>
+      <w:r>
+        <w:rPr>
+          <w:szCs w:val="20"/>
+          <w:lang w:val="en-GB"/>
+        </w:rPr>
+        <w:t>alleen</w:t>
+      </w:r>
+      <w:proofErr w:type="spellEnd"/>
+      <w:r>
+        <w:rPr>
+          <w:szCs w:val="20"/>
+          <w:lang w:val="en-GB"/>
+        </w:rPr>
+        <w:t xml:space="preserve"> </w:t>
+      </w:r>
+      <w:proofErr w:type="spellStart"/>
+      <w:r>
+        <w:rPr>
+          <w:szCs w:val="20"/>
+          <w:lang w:val="en-GB"/>
+        </w:rPr>
+        <w:t>gegevens</w:t>
+      </w:r>
+      <w:proofErr w:type="spellEnd"/>
+      <w:r>
+        <w:rPr>
+          <w:szCs w:val="20"/>
+          <w:lang w:val="en-GB"/>
+        </w:rPr>
+        <w:t xml:space="preserve"> </w:t>
+      </w:r>
+      <w:proofErr w:type="spellStart"/>
+      <w:r>
+        <w:rPr>
+          <w:szCs w:val="20"/>
+          <w:lang w:val="en-GB"/>
+        </w:rPr>
+        <w:t>wilophalen</w:t>
+      </w:r>
+      <w:proofErr w:type="spellEnd"/>
+      <w:r>
+        <w:rPr>
+          <w:szCs w:val="20"/>
+          <w:lang w:val="en-GB"/>
+        </w:rPr>
+        <w:t xml:space="preserve"> </w:t>
+      </w:r>
+      <w:proofErr w:type="spellStart"/>
+      <w:r>
+        <w:rPr>
+          <w:szCs w:val="20"/>
+          <w:lang w:val="en-GB"/>
+        </w:rPr>
+        <w:t>en</w:t>
+      </w:r>
+      <w:proofErr w:type="spellEnd"/>
+      <w:r>
+        <w:rPr>
+          <w:szCs w:val="20"/>
+          <w:lang w:val="en-GB"/>
+        </w:rPr>
+        <w:t xml:space="preserve"> </w:t>
+      </w:r>
+      <w:proofErr w:type="spellStart"/>
+      <w:r>
+        <w:rPr>
+          <w:szCs w:val="20"/>
+          <w:lang w:val="en-GB"/>
+        </w:rPr>
+        <w:t>geen</w:t>
+      </w:r>
+      <w:proofErr w:type="spellEnd"/>
+      <w:r>
+        <w:rPr>
+          <w:szCs w:val="20"/>
+          <w:lang w:val="en-GB"/>
+        </w:rPr>
+        <w:t xml:space="preserve"> </w:t>
+      </w:r>
+      <w:proofErr w:type="spellStart"/>
+      <w:r>
+        <w:rPr>
+          <w:szCs w:val="20"/>
+          <w:lang w:val="en-GB"/>
+        </w:rPr>
+        <w:t>wijzigingen</w:t>
+      </w:r>
+      <w:proofErr w:type="spellEnd"/>
+      <w:r>
+        <w:rPr>
+          <w:szCs w:val="20"/>
+          <w:lang w:val="en-GB"/>
+        </w:rPr>
+        <w:t xml:space="preserve"> wilt </w:t>
+      </w:r>
+      <w:proofErr w:type="spellStart"/>
+      <w:r>
+        <w:rPr>
+          <w:szCs w:val="20"/>
+          <w:lang w:val="en-GB"/>
+        </w:rPr>
+        <w:t>bijhouden</w:t>
+      </w:r>
+      <w:proofErr w:type="spellEnd"/>
+      <w:r>
+        <w:rPr>
+          <w:szCs w:val="20"/>
+          <w:lang w:val="en-GB"/>
+        </w:rPr>
+        <w:t>.</w:t>
+      </w:r>
+    </w:p>
+    <w:p>
+      <w:pPr>
+        <w:pStyle w:val="Heading2"/>
+      </w:pPr>
+      <w:bookmarkStart w:id="19" w:name="_Toc138789894"/>
+      <w:r>
+        <w:t xml:space="preserve">Map Feature </w:t>
+      </w:r>
+      <w:proofErr w:type="spellStart"/>
+      <w:r>
+        <w:t>Layer</w:t>
+      </w:r>
+      <w:bookmarkEnd w:id="19"/>
+      <w:proofErr w:type="spellEnd"/>
+    </w:p>
+    <w:p>
+      <w:r>
+        <w:t xml:space="preserve">Ik heb ervoor gekozen om de datapunten toe te voegen als feature map, er is een mogelijkheid om alle punten toe te voegen als datapoints maar hierdoor </w:t>
+      </w:r>
+      <w:proofErr w:type="spellStart"/>
+      <w:r>
+        <w:t>rerenderen</w:t>
+      </w:r>
+      <w:proofErr w:type="spellEnd"/>
+      <w:r>
+        <w:t xml:space="preserve"> alle punten wanneer de map beweegt. Hierom heb ik ervoor gekozen om de datapunten toe te voegen als </w:t>
+      </w:r>
+      <w:proofErr w:type="spellStart"/>
+      <w:r>
+        <w:t>featues</w:t>
+      </w:r>
+      <w:proofErr w:type="spellEnd"/>
+      <w:r>
+        <w:t>.</w:t>
+      </w:r>
+    </w:p>
+    <w:p>
+      <w:r>
+        <w:br w:type="page"/>
+      </w:r>
+    </w:p>
+    <w:p>
+      <w:pPr>
+        <w:pStyle w:val="Heading2"/>
         <w:numPr>
           <w:ilvl w:val="0"/>
           <w:numId w:val="0"/>
@@ -2797,18 +4336,2017 @@
     </w:p>
     <w:p>
       <w:pPr>
+        <w:pStyle w:val="Heading2"/>
+      </w:pPr>
+      <w:bookmarkStart w:id="20" w:name="_Toc138789892"/>
+      <w:proofErr w:type="spellStart"/>
+      <w:r>
+        <w:t>FusionCache</w:t>
+      </w:r>
+      <w:bookmarkEnd w:id="20"/>
+      <w:proofErr w:type="spellEnd"/>
+    </w:p>
+    <w:p>
+      <w:r>
+        <w:t xml:space="preserve">Voor de </w:t>
+      </w:r>
+      <w:proofErr w:type="spellStart"/>
+      <w:r>
+        <w:t>caching</w:t>
+      </w:r>
+      <w:proofErr w:type="spellEnd"/>
+      <w:r>
+        <w:t xml:space="preserve"> oplossing heb ik gebruikt gemaakt van </w:t>
+      </w:r>
+      <w:proofErr w:type="spellStart"/>
+      <w:r>
+        <w:t>FusionCache</w:t>
+      </w:r>
+      <w:proofErr w:type="spellEnd"/>
+      <w:r>
+        <w:t xml:space="preserve"> van </w:t>
+      </w:r>
+      <w:proofErr w:type="spellStart"/>
+      <w:r>
+        <w:t>ZiggyCreatures</w:t>
+      </w:r>
+      <w:proofErr w:type="spellEnd"/>
+      <w:r>
+        <w:t xml:space="preserve">, deze package wordt officieel uitgelicht in de demo applicaties van </w:t>
+      </w:r>
+      <w:r>
+        <w:t xml:space="preserve">Microsoft en is een gemakkelijkere manier om een </w:t>
+      </w:r>
+      <w:proofErr w:type="spellStart"/>
+      <w:r>
+        <w:t>caching</w:t>
+      </w:r>
+      <w:proofErr w:type="spellEnd"/>
+      <w:r>
+        <w:t xml:space="preserve"> oplossing te implementeren. </w:t>
+      </w:r>
+    </w:p>
+    <w:p>
+      <w:pPr>
+        <w:keepNext/>
+      </w:pPr>
+      <w:r>
+        <w:fldChar w:fldCharType="begin"/>
+      </w:r>
+      <w:r>
+        <w:instrText xml:space="preserve"> INCLUDEPICTURE "/Users/kevin/Library/Group Containers/UBF8T346G9.ms/WebArchiveCopyPasteTempFiles/com.microsoft.Word/stepbystep-00-nocache.png?raw=true" \* MERGEFORMATINET </w:instrText>
+      </w:r>
+      <w:r>
+        <w:fldChar w:fldCharType="separate"/>
+      </w:r>
+      <w:r>
+        <w:rPr>
+          <w:noProof/>
+        </w:rPr>
+        <w:drawing>
+          <wp:inline distT="0" distB="0" distL="0" distR="0" wp14:anchorId="343A2A2D" wp14:editId="0F57FBAC">
+            <wp:extent cx="2899610" cy="1337092"/>
+            <wp:effectExtent l="0" t="0" r="0" b="0"/>
+            <wp:docPr id="937501510" name="Picture 2" descr="A picture containing text, screenshot, line, diagram&#10;&#10;Description automatically generated"/>
+            <wp:cNvGraphicFramePr>
+              <a:graphicFrameLocks xmlns:a="http://schemas.openxmlformats.org/drawingml/2006/main" noChangeAspect="1"/>
+            </wp:cNvGraphicFramePr>
+            <a:graphic xmlns:a="http://schemas.openxmlformats.org/drawingml/2006/main">
+              <a:graphicData uri="http://schemas.openxmlformats.org/drawingml/2006/picture">
+                <pic:pic xmlns:pic="http://schemas.openxmlformats.org/drawingml/2006/picture">
+                  <pic:nvPicPr>
+                    <pic:cNvPr id="937501510" name="Picture 2" descr="A picture containing text, screenshot, line, diagram&#10;&#10;Description automatically generated"/>
+                    <pic:cNvPicPr>
+                      <a:picLocks noChangeAspect="1" noChangeArrowheads="1"/>
+                    </pic:cNvPicPr>
+                  </pic:nvPicPr>
+                  <pic:blipFill>
+                    <a:blip r:embed="rId19" cstate="print">
+                      <a:extLst>
+                        <a:ext uri="{28A0092B-C50C-407E-A947-70E740481C1C}">
+                          <a14:useLocalDpi xmlns:a14="http://schemas.microsoft.com/office/drawing/2010/main" val="0"/>
+                        </a:ext>
+                      </a:extLst>
+                    </a:blip>
+                    <a:srcRect/>
+                    <a:stretch>
+                      <a:fillRect/>
+                    </a:stretch>
+                  </pic:blipFill>
+                  <pic:spPr bwMode="auto">
+                    <a:xfrm>
+                      <a:off x="0" y="0"/>
+                      <a:ext cx="2918018" cy="1345581"/>
+                    </a:xfrm>
+                    <a:prstGeom prst="rect">
+                      <a:avLst/>
+                    </a:prstGeom>
+                    <a:noFill/>
+                    <a:ln>
+                      <a:noFill/>
+                    </a:ln>
+                  </pic:spPr>
+                </pic:pic>
+              </a:graphicData>
+            </a:graphic>
+          </wp:inline>
+        </w:drawing>
+      </w:r>
+      <w:r>
+        <w:fldChar w:fldCharType="end"/>
+      </w:r>
+    </w:p>
+    <w:p>
+      <w:pPr>
+        <w:pStyle w:val="Caption"/>
+        <w:rPr>
+          <w:b/>
+          <w:bCs/>
+        </w:rPr>
+      </w:pPr>
+      <w:r>
+        <w:t xml:space="preserve">Figuur </w:t>
+      </w:r>
+      <w:fldSimple w:instr=" SEQ Figuur \* ARABIC ">
+        <w:r>
+          <w:rPr>
+            <w:noProof/>
+          </w:rPr>
+          <w:t>3</w:t>
+        </w:r>
+      </w:fldSimple>
+      <w:r>
+        <w:t xml:space="preserve"> </w:t>
+      </w:r>
+      <w:proofErr w:type="spellStart"/>
+      <w:r>
+        <w:t>Chaching</w:t>
+      </w:r>
+      <w:proofErr w:type="spellEnd"/>
+      <w:r>
+        <w:t xml:space="preserve"> </w:t>
+      </w:r>
+      <w:proofErr w:type="spellStart"/>
+      <w:r>
+        <w:t>Bennifits</w:t>
+      </w:r>
+      <w:proofErr w:type="spellEnd"/>
+    </w:p>
+    <w:p/>
+    <w:p>
+      <w:pPr>
+        <w:rPr>
+          <w:b/>
+          <w:bCs/>
+        </w:rPr>
+      </w:pPr>
+      <w:r>
+        <w:t>“</w:t>
+      </w:r>
+      <w:proofErr w:type="spellStart"/>
+      <w:r>
+        <w:t>F</w:t>
+      </w:r>
+      <w:r>
+        <w:rPr>
+          <w:b/>
+          <w:bCs/>
+        </w:rPr>
+        <w:t>usionCache</w:t>
+      </w:r>
+      <w:proofErr w:type="spellEnd"/>
+      <w:r>
+        <w:rPr>
+          <w:b/>
+          <w:bCs/>
+        </w:rPr>
+        <w:t xml:space="preserve"> is </w:t>
+      </w:r>
+      <w:proofErr w:type="spellStart"/>
+      <w:r>
+        <w:rPr>
+          <w:b/>
+          <w:bCs/>
+        </w:rPr>
+        <w:t>an</w:t>
+      </w:r>
+      <w:proofErr w:type="spellEnd"/>
+      <w:r>
+        <w:rPr>
+          <w:b/>
+          <w:bCs/>
+        </w:rPr>
+        <w:t xml:space="preserve"> easy </w:t>
+      </w:r>
+      <w:proofErr w:type="spellStart"/>
+      <w:r>
+        <w:rPr>
+          <w:b/>
+          <w:bCs/>
+        </w:rPr>
+        <w:t>to</w:t>
+      </w:r>
+      <w:proofErr w:type="spellEnd"/>
+      <w:r>
+        <w:rPr>
+          <w:b/>
+          <w:bCs/>
+        </w:rPr>
+        <w:t xml:space="preserve"> </w:t>
+      </w:r>
+      <w:proofErr w:type="spellStart"/>
+      <w:r>
+        <w:rPr>
+          <w:b/>
+          <w:bCs/>
+        </w:rPr>
+        <w:t>use</w:t>
+      </w:r>
+      <w:proofErr w:type="spellEnd"/>
+      <w:r>
+        <w:rPr>
+          <w:b/>
+          <w:bCs/>
+        </w:rPr>
+        <w:t xml:space="preserve">, </w:t>
+      </w:r>
+      <w:proofErr w:type="spellStart"/>
+      <w:r>
+        <w:rPr>
+          <w:b/>
+          <w:bCs/>
+        </w:rPr>
+        <w:t>fast</w:t>
+      </w:r>
+      <w:proofErr w:type="spellEnd"/>
+      <w:r>
+        <w:rPr>
+          <w:b/>
+          <w:bCs/>
+        </w:rPr>
+        <w:t xml:space="preserve"> </w:t>
+      </w:r>
+      <w:proofErr w:type="spellStart"/>
+      <w:r>
+        <w:rPr>
+          <w:b/>
+          <w:bCs/>
+        </w:rPr>
+        <w:t>and</w:t>
+      </w:r>
+      <w:proofErr w:type="spellEnd"/>
+      <w:r>
+        <w:rPr>
+          <w:b/>
+          <w:bCs/>
+        </w:rPr>
+        <w:t xml:space="preserve"> </w:t>
+      </w:r>
+      <w:proofErr w:type="spellStart"/>
+      <w:r>
+        <w:rPr>
+          <w:b/>
+          <w:bCs/>
+        </w:rPr>
+        <w:t>robust</w:t>
+      </w:r>
+      <w:proofErr w:type="spellEnd"/>
+      <w:r>
+        <w:rPr>
+          <w:b/>
+          <w:bCs/>
+        </w:rPr>
+        <w:t xml:space="preserve"> cache </w:t>
+      </w:r>
+      <w:proofErr w:type="spellStart"/>
+      <w:r>
+        <w:rPr>
+          <w:b/>
+          <w:bCs/>
+        </w:rPr>
+        <w:t>with</w:t>
+      </w:r>
+      <w:proofErr w:type="spellEnd"/>
+      <w:r>
+        <w:rPr>
+          <w:b/>
+          <w:bCs/>
+        </w:rPr>
+        <w:t xml:space="preserve"> </w:t>
+      </w:r>
+      <w:proofErr w:type="spellStart"/>
+      <w:r>
+        <w:rPr>
+          <w:b/>
+          <w:bCs/>
+        </w:rPr>
+        <w:t>advanced</w:t>
+      </w:r>
+      <w:proofErr w:type="spellEnd"/>
+      <w:r>
+        <w:rPr>
+          <w:b/>
+          <w:bCs/>
+        </w:rPr>
+        <w:t xml:space="preserve"> </w:t>
+      </w:r>
+      <w:proofErr w:type="spellStart"/>
+      <w:r>
+        <w:rPr>
+          <w:b/>
+          <w:bCs/>
+        </w:rPr>
+        <w:t>resiliency</w:t>
+      </w:r>
+      <w:proofErr w:type="spellEnd"/>
+      <w:r>
+        <w:rPr>
+          <w:b/>
+          <w:bCs/>
+        </w:rPr>
+        <w:t xml:space="preserve"> features </w:t>
+      </w:r>
+      <w:proofErr w:type="spellStart"/>
+      <w:r>
+        <w:rPr>
+          <w:b/>
+          <w:bCs/>
+        </w:rPr>
+        <w:t>and</w:t>
+      </w:r>
+      <w:proofErr w:type="spellEnd"/>
+      <w:r>
+        <w:rPr>
+          <w:b/>
+          <w:bCs/>
+        </w:rPr>
+        <w:t xml:space="preserve"> </w:t>
+      </w:r>
+      <w:proofErr w:type="spellStart"/>
+      <w:r>
+        <w:rPr>
+          <w:b/>
+          <w:bCs/>
+        </w:rPr>
+        <w:t>an</w:t>
+      </w:r>
+      <w:proofErr w:type="spellEnd"/>
+      <w:r>
+        <w:rPr>
+          <w:b/>
+          <w:bCs/>
+        </w:rPr>
+        <w:t xml:space="preserve"> </w:t>
+      </w:r>
+      <w:proofErr w:type="spellStart"/>
+      <w:r>
+        <w:rPr>
+          <w:b/>
+          <w:bCs/>
+        </w:rPr>
+        <w:t>optional</w:t>
+      </w:r>
+      <w:proofErr w:type="spellEnd"/>
+      <w:r>
+        <w:rPr>
+          <w:b/>
+          <w:bCs/>
+        </w:rPr>
+        <w:t xml:space="preserve"> </w:t>
+      </w:r>
+      <w:proofErr w:type="spellStart"/>
+      <w:r>
+        <w:rPr>
+          <w:b/>
+          <w:bCs/>
+        </w:rPr>
+        <w:t>distributed</w:t>
+      </w:r>
+      <w:proofErr w:type="spellEnd"/>
+      <w:r>
+        <w:rPr>
+          <w:b/>
+          <w:bCs/>
+        </w:rPr>
+        <w:t xml:space="preserve"> 2nd </w:t>
+      </w:r>
+      <w:proofErr w:type="spellStart"/>
+      <w:r>
+        <w:rPr>
+          <w:b/>
+          <w:bCs/>
+        </w:rPr>
+        <w:t>layer</w:t>
+      </w:r>
+      <w:proofErr w:type="spellEnd"/>
+      <w:r>
+        <w:rPr>
+          <w:b/>
+          <w:bCs/>
+        </w:rPr>
+        <w:t>.”</w:t>
+      </w:r>
+    </w:p>
+    <w:p>
+      <w:pPr>
+        <w:keepNext/>
+      </w:pPr>
+      <w:r>
+        <w:fldChar w:fldCharType="begin"/>
+      </w:r>
+      <w:r>
+        <w:instrText xml:space="preserve"> INCLUDEPICTURE "/Users/kevin/Library/Group Containers/UBF8T346G9.ms/WebArchiveCopyPasteTempFiles/com.microsoft.Word/diagram.png?raw=true" \* MERGEFORMATINET </w:instrText>
+      </w:r>
+      <w:r>
+        <w:fldChar w:fldCharType="separate"/>
+      </w:r>
+      <w:r>
+        <w:rPr>
+          <w:noProof/>
+        </w:rPr>
+        <w:drawing>
+          <wp:inline distT="0" distB="0" distL="0" distR="0" wp14:anchorId="1F0F48B9" wp14:editId="6253AE04">
+            <wp:extent cx="4415589" cy="2484730"/>
+            <wp:effectExtent l="0" t="0" r="4445" b="5080"/>
+            <wp:docPr id="432821398" name="Picture 1" descr="A picture containing text, diagram, screenshot, font&#10;&#10;Description automatically generated"/>
+            <wp:cNvGraphicFramePr>
+              <a:graphicFrameLocks xmlns:a="http://schemas.openxmlformats.org/drawingml/2006/main" noChangeAspect="1"/>
+            </wp:cNvGraphicFramePr>
+            <a:graphic xmlns:a="http://schemas.openxmlformats.org/drawingml/2006/main">
+              <a:graphicData uri="http://schemas.openxmlformats.org/drawingml/2006/picture">
+                <pic:pic xmlns:pic="http://schemas.openxmlformats.org/drawingml/2006/picture">
+                  <pic:nvPicPr>
+                    <pic:cNvPr id="432821398" name="Picture 1" descr="A picture containing text, diagram, screenshot, font&#10;&#10;Description automatically generated"/>
+                    <pic:cNvPicPr>
+                      <a:picLocks noChangeAspect="1" noChangeArrowheads="1"/>
+                    </pic:cNvPicPr>
+                  </pic:nvPicPr>
+                  <pic:blipFill>
+                    <a:blip r:embed="rId20" cstate="print">
+                      <a:extLst>
+                        <a:ext uri="{28A0092B-C50C-407E-A947-70E740481C1C}">
+                          <a14:useLocalDpi xmlns:a14="http://schemas.microsoft.com/office/drawing/2010/main" val="0"/>
+                        </a:ext>
+                      </a:extLst>
+                    </a:blip>
+                    <a:srcRect/>
+                    <a:stretch>
+                      <a:fillRect/>
+                    </a:stretch>
+                  </pic:blipFill>
+                  <pic:spPr bwMode="auto">
+                    <a:xfrm>
+                      <a:off x="0" y="0"/>
+                      <a:ext cx="4436452" cy="2496470"/>
+                    </a:xfrm>
+                    <a:prstGeom prst="rect">
+                      <a:avLst/>
+                    </a:prstGeom>
+                    <a:noFill/>
+                    <a:ln>
+                      <a:noFill/>
+                    </a:ln>
+                  </pic:spPr>
+                </pic:pic>
+              </a:graphicData>
+            </a:graphic>
+          </wp:inline>
+        </w:drawing>
+      </w:r>
+      <w:r>
+        <w:fldChar w:fldCharType="end"/>
+      </w:r>
+    </w:p>
+    <w:p>
+      <w:pPr>
+        <w:pStyle w:val="Caption"/>
+      </w:pPr>
+      <w:r>
+        <w:t xml:space="preserve">Figuur </w:t>
+      </w:r>
+      <w:fldSimple w:instr=" SEQ Figuur \* ARABIC ">
+        <w:r>
+          <w:rPr>
+            <w:noProof/>
+          </w:rPr>
+          <w:t>4</w:t>
+        </w:r>
+      </w:fldSimple>
+      <w:r>
+        <w:t xml:space="preserve"> </w:t>
+      </w:r>
+      <w:proofErr w:type="spellStart"/>
+      <w:r>
+        <w:t>FusionCache</w:t>
+      </w:r>
+      <w:proofErr w:type="spellEnd"/>
+      <w:r>
+        <w:t xml:space="preserve"> Architecture</w:t>
+      </w:r>
+    </w:p>
+    <w:p>
+      <w:pPr>
+        <w:rPr>
+          <w:b/>
+          <w:bCs/>
+        </w:rPr>
+      </w:pPr>
+      <w:proofErr w:type="spellStart"/>
+      <w:r>
+        <w:t>FusionCache</w:t>
+      </w:r>
+      <w:proofErr w:type="spellEnd"/>
+      <w:r>
+        <w:t xml:space="preserve"> ondersteund gemakkelijke configuratie en </w:t>
+      </w:r>
+      <w:proofErr w:type="spellStart"/>
+      <w:r>
+        <w:t>fallback</w:t>
+      </w:r>
+      <w:proofErr w:type="spellEnd"/>
+      <w:r>
+        <w:t xml:space="preserve"> opties, ook ondersteunt het een </w:t>
+      </w:r>
+      <w:proofErr w:type="spellStart"/>
+      <w:r>
+        <w:t>distributed</w:t>
+      </w:r>
+      <w:proofErr w:type="spellEnd"/>
+      <w:r>
+        <w:t xml:space="preserve"> </w:t>
+      </w:r>
+      <w:proofErr w:type="spellStart"/>
+      <w:r>
+        <w:t>caching</w:t>
+      </w:r>
+      <w:proofErr w:type="spellEnd"/>
+      <w:r>
+        <w:t xml:space="preserve"> </w:t>
+      </w:r>
+      <w:proofErr w:type="spellStart"/>
+      <w:r>
+        <w:t>layer</w:t>
+      </w:r>
+      <w:proofErr w:type="spellEnd"/>
+      <w:r>
+        <w:t xml:space="preserve"> zoals </w:t>
+      </w:r>
+      <w:proofErr w:type="spellStart"/>
+      <w:r>
+        <w:t>Red</w:t>
+      </w:r>
+      <w:r>
+        <w:t>is</w:t>
+      </w:r>
+      <w:proofErr w:type="spellEnd"/>
+    </w:p>
+    <w:p/>
+    <w:p>
+      <w:pPr>
         <w:pStyle w:val="Heading3"/>
       </w:pPr>
-      <w:bookmarkStart w:id="23" w:name="_Toc138338952"/>
-      <w:r>
-        <w:t>CORS</w:t>
+      <w:bookmarkStart w:id="21" w:name="_Toc138789893"/>
+      <w:r>
+        <w:t>Distributed Cache</w:t>
+      </w:r>
+      <w:bookmarkEnd w:id="21"/>
+    </w:p>
+    <w:p>
+      <w:r>
+        <w:t xml:space="preserve">Voor de </w:t>
+      </w:r>
+      <w:proofErr w:type="spellStart"/>
+      <w:r>
+        <w:t>AirBnbInsights</w:t>
+      </w:r>
+      <w:proofErr w:type="spellEnd"/>
+      <w:r>
+        <w:t xml:space="preserve"> applicatie heb ik gekozen voor een relatief lage </w:t>
+      </w:r>
+      <w:proofErr w:type="spellStart"/>
+      <w:r>
+        <w:t>retention</w:t>
+      </w:r>
+      <w:proofErr w:type="spellEnd"/>
+      <w:r>
+        <w:t xml:space="preserve"> time in de cache dit zodat de werking van de cache goed zichtbaar was. In productie situaties zou dit opgevoerd kunnen worden voor bepaalde </w:t>
+      </w:r>
+      <w:proofErr w:type="spellStart"/>
+      <w:r>
+        <w:t>endpoints</w:t>
+      </w:r>
+      <w:proofErr w:type="spellEnd"/>
+      <w:r>
+        <w:t xml:space="preserve"> zoals de algemene </w:t>
+      </w:r>
+      <w:proofErr w:type="spellStart"/>
+      <w:r>
+        <w:t>listing</w:t>
+      </w:r>
+      <w:proofErr w:type="spellEnd"/>
+      <w:r>
+        <w:t xml:space="preserve"> &amp; dashboard </w:t>
+      </w:r>
+      <w:proofErr w:type="spellStart"/>
+      <w:r>
+        <w:t>endpoints</w:t>
+      </w:r>
+      <w:proofErr w:type="spellEnd"/>
+      <w:r>
+        <w:t>.</w:t>
+      </w:r>
+      <w:r>
+        <w:br w:type="page"/>
+      </w:r>
+    </w:p>
+    <w:p>
+      <w:pPr>
+        <w:pStyle w:val="Heading2"/>
+      </w:pPr>
+      <w:proofErr w:type="spellStart"/>
+      <w:r>
+        <w:lastRenderedPageBreak/>
+        <w:t>Preformance</w:t>
+      </w:r>
+      <w:proofErr w:type="spellEnd"/>
+      <w:r>
+        <w:t xml:space="preserve"> Metingen</w:t>
+      </w:r>
+    </w:p>
+    <w:p>
+      <w:r>
+        <w:t xml:space="preserve">Voor mijn </w:t>
+      </w:r>
+      <w:proofErr w:type="spellStart"/>
+      <w:r>
+        <w:t>preformance</w:t>
+      </w:r>
+      <w:proofErr w:type="spellEnd"/>
+      <w:r>
+        <w:t xml:space="preserve"> testen heb ik gekozen om K6 te gebruiken, dit is een populaire makkelijk te gebruiken </w:t>
+      </w:r>
+      <w:proofErr w:type="spellStart"/>
+      <w:r>
+        <w:t>preformance</w:t>
+      </w:r>
+      <w:proofErr w:type="spellEnd"/>
+      <w:r>
+        <w:t xml:space="preserve"> test tool, voor de </w:t>
+      </w:r>
+      <w:proofErr w:type="spellStart"/>
+      <w:r>
+        <w:t>uitgvoerde</w:t>
+      </w:r>
+      <w:proofErr w:type="spellEnd"/>
+      <w:r>
+        <w:t xml:space="preserve"> testen heb ik voor een simpel </w:t>
+      </w:r>
+      <w:proofErr w:type="spellStart"/>
+      <w:r>
+        <w:t>senatio</w:t>
+      </w:r>
+      <w:proofErr w:type="spellEnd"/>
+      <w:r>
+        <w:t xml:space="preserve"> gekozen deze is bijgevoegd in mijn </w:t>
+      </w:r>
+      <w:proofErr w:type="spellStart"/>
+      <w:r>
+        <w:t>repo</w:t>
+      </w:r>
+      <w:proofErr w:type="spellEnd"/>
+      <w:r>
+        <w:t xml:space="preserve"> en test </w:t>
+      </w:r>
+      <w:r>
+        <w:t xml:space="preserve">voornamelijk de </w:t>
+      </w:r>
+      <w:proofErr w:type="gramStart"/>
+      <w:r>
+        <w:t>response tijden</w:t>
+      </w:r>
+      <w:proofErr w:type="gramEnd"/>
+      <w:r>
+        <w:t xml:space="preserve">. Binnen k6 is zeer uitgebreide configuratie mogelijk zoals </w:t>
+      </w:r>
+      <w:proofErr w:type="spellStart"/>
+      <w:r>
+        <w:t>threshholds</w:t>
+      </w:r>
+      <w:proofErr w:type="spellEnd"/>
+      <w:r>
+        <w:t xml:space="preserve">, automatisch stoppen, </w:t>
+      </w:r>
+      <w:r>
+        <w:t xml:space="preserve">stages, </w:t>
+      </w:r>
+      <w:proofErr w:type="spellStart"/>
+      <w:r>
+        <w:t>continous</w:t>
+      </w:r>
+      <w:proofErr w:type="spellEnd"/>
+      <w:r>
+        <w:t xml:space="preserve"> load ect.</w:t>
+      </w:r>
+    </w:p>
+    <w:p/>
+    <w:p>
+      <w:r>
+        <w:t xml:space="preserve">Ik heb in mijn tests gekozen om de impact van de </w:t>
+      </w:r>
+      <w:proofErr w:type="spellStart"/>
+      <w:r>
+        <w:t>caching</w:t>
+      </w:r>
+      <w:proofErr w:type="spellEnd"/>
+      <w:r>
+        <w:t xml:space="preserve"> oplossing te testen, dit omdat dit voor mij nieuw is en </w:t>
+      </w:r>
+      <w:r>
+        <w:t xml:space="preserve">ik </w:t>
+      </w:r>
+      <w:proofErr w:type="spellStart"/>
+      <w:r>
+        <w:t>beniewd</w:t>
+      </w:r>
+      <w:proofErr w:type="spellEnd"/>
+      <w:r>
+        <w:t xml:space="preserve"> ben in </w:t>
+      </w:r>
+      <w:proofErr w:type="spellStart"/>
+      <w:r>
+        <w:t>hoevere</w:t>
+      </w:r>
+      <w:proofErr w:type="spellEnd"/>
+      <w:r>
+        <w:t xml:space="preserve"> dit impact heeft.</w:t>
+      </w:r>
+    </w:p>
+    <w:p/>
+    <w:p>
+      <w:pPr>
+        <w:keepNext/>
+      </w:pPr>
+      <w:r>
+        <w:rPr>
+          <w:noProof/>
+        </w:rPr>
+        <w:drawing>
+          <wp:inline distT="0" distB="0" distL="0" distR="0" wp14:anchorId="60E12D9D" wp14:editId="173F168C">
+            <wp:extent cx="5831840" cy="2232660"/>
+            <wp:effectExtent l="0" t="0" r="0" b="2540"/>
+            <wp:docPr id="1534960894" name="Picture 3" descr="A screenshot of a computer program&#10;&#10;Description automatically generated with medium confidence"/>
+            <wp:cNvGraphicFramePr>
+              <a:graphicFrameLocks xmlns:a="http://schemas.openxmlformats.org/drawingml/2006/main" noChangeAspect="1"/>
+            </wp:cNvGraphicFramePr>
+            <a:graphic xmlns:a="http://schemas.openxmlformats.org/drawingml/2006/main">
+              <a:graphicData uri="http://schemas.openxmlformats.org/drawingml/2006/picture">
+                <pic:pic xmlns:pic="http://schemas.openxmlformats.org/drawingml/2006/picture">
+                  <pic:nvPicPr>
+                    <pic:cNvPr id="1534960894" name="Picture 3" descr="A screenshot of a computer program&#10;&#10;Description automatically generated with medium confidence"/>
+                    <pic:cNvPicPr/>
+                  </pic:nvPicPr>
+                  <pic:blipFill>
+                    <a:blip r:embed="rId21" cstate="print">
+                      <a:extLst>
+                        <a:ext uri="{28A0092B-C50C-407E-A947-70E740481C1C}">
+                          <a14:useLocalDpi xmlns:a14="http://schemas.microsoft.com/office/drawing/2010/main" val="0"/>
+                        </a:ext>
+                      </a:extLst>
+                    </a:blip>
+                    <a:stretch>
+                      <a:fillRect/>
+                    </a:stretch>
+                  </pic:blipFill>
+                  <pic:spPr>
+                    <a:xfrm>
+                      <a:off x="0" y="0"/>
+                      <a:ext cx="5831840" cy="2232660"/>
+                    </a:xfrm>
+                    <a:prstGeom prst="rect">
+                      <a:avLst/>
+                    </a:prstGeom>
+                  </pic:spPr>
+                </pic:pic>
+              </a:graphicData>
+            </a:graphic>
+          </wp:inline>
+        </w:drawing>
+      </w:r>
+    </w:p>
+    <w:p>
+      <w:pPr>
+        <w:pStyle w:val="Caption"/>
+      </w:pPr>
+      <w:r>
+        <w:t xml:space="preserve">Figuur </w:t>
+      </w:r>
+      <w:fldSimple w:instr=" SEQ Figuur \* ARABIC ">
+        <w:r>
+          <w:rPr>
+            <w:noProof/>
+          </w:rPr>
+          <w:t>5</w:t>
+        </w:r>
+      </w:fldSimple>
+      <w:r>
+        <w:t xml:space="preserve"> K6 </w:t>
+      </w:r>
+      <w:proofErr w:type="spellStart"/>
+      <w:r>
+        <w:t>Config</w:t>
+      </w:r>
+      <w:proofErr w:type="spellEnd"/>
+    </w:p>
+    <w:p>
+      <w:pPr>
+        <w:rPr>
+          <w:rFonts w:ascii="Menlo" w:eastAsiaTheme="minorEastAsia" w:hAnsi="Menlo" w:cs="Menlo"/>
+          <w:sz w:val="22"/>
+          <w:lang w:val="en-GB"/>
+        </w:rPr>
+      </w:pPr>
+    </w:p>
+    <w:p>
+      <w:pPr>
+        <w:rPr>
+          <w:rFonts w:ascii="Menlo" w:eastAsiaTheme="minorEastAsia" w:hAnsi="Menlo" w:cs="Menlo"/>
+          <w:sz w:val="22"/>
+          <w:lang w:val="en-GB"/>
+        </w:rPr>
+      </w:pPr>
+      <w:r>
+        <w:rPr>
+          <w:rFonts w:ascii="Menlo" w:eastAsiaTheme="minorEastAsia" w:hAnsi="Menlo" w:cs="Menlo"/>
+          <w:sz w:val="22"/>
+          <w:lang w:val="en-GB"/>
+        </w:rPr>
+        <w:t>k6</w:t>
+      </w:r>
+      <w:r>
+        <w:rPr>
+          <w:rFonts w:ascii="Menlo" w:eastAsiaTheme="minorEastAsia" w:hAnsi="Menlo" w:cs="Menlo"/>
+          <w:sz w:val="22"/>
+          <w:lang w:val="en-GB"/>
+        </w:rPr>
+        <w:t xml:space="preserve"> </w:t>
+      </w:r>
+      <w:proofErr w:type="spellStart"/>
+      <w:r>
+        <w:rPr>
+          <w:rFonts w:ascii="Menlo" w:eastAsiaTheme="minorEastAsia" w:hAnsi="Menlo" w:cs="Menlo"/>
+          <w:sz w:val="22"/>
+          <w:lang w:val="en-GB"/>
+        </w:rPr>
+        <w:t>vus</w:t>
+      </w:r>
+      <w:proofErr w:type="spellEnd"/>
+      <w:r>
+        <w:rPr>
+          <w:rFonts w:ascii="Menlo" w:eastAsiaTheme="minorEastAsia" w:hAnsi="Menlo" w:cs="Menlo"/>
+          <w:sz w:val="22"/>
+          <w:lang w:val="en-GB"/>
+        </w:rPr>
+        <w:t xml:space="preserve"> </w:t>
+      </w:r>
+      <w:r>
+        <w:rPr>
+          <w:rFonts w:ascii="Menlo" w:eastAsiaTheme="minorEastAsia" w:hAnsi="Menlo" w:cs="Menlo"/>
+          <w:sz w:val="22"/>
+          <w:lang w:val="en-GB"/>
+        </w:rPr>
+        <w:t>1500 d</w:t>
+      </w:r>
+      <w:r>
+        <w:rPr>
+          <w:rFonts w:ascii="Menlo" w:eastAsiaTheme="minorEastAsia" w:hAnsi="Menlo" w:cs="Menlo"/>
+          <w:sz w:val="22"/>
+          <w:lang w:val="en-GB"/>
+        </w:rPr>
+        <w:t>uration 2.30m</w:t>
+      </w:r>
+      <w:r>
+        <w:rPr>
+          <w:rFonts w:ascii="Menlo" w:eastAsiaTheme="minorEastAsia" w:hAnsi="Menlo" w:cs="Menlo"/>
+          <w:sz w:val="22"/>
+          <w:lang w:val="en-GB"/>
+        </w:rPr>
+        <w:t xml:space="preserve"> 80% &lt; 1000ms</w:t>
+      </w:r>
+    </w:p>
+    <w:p>
+      <w:pPr>
+        <w:rPr>
+          <w:rFonts w:ascii="Menlo" w:eastAsiaTheme="minorEastAsia" w:hAnsi="Menlo" w:cs="Menlo"/>
+          <w:sz w:val="22"/>
+          <w:lang w:val="en-GB"/>
+        </w:rPr>
+      </w:pPr>
+      <w:r>
+        <w:rPr>
+          <w:rFonts w:ascii="Menlo" w:eastAsiaTheme="minorEastAsia" w:hAnsi="Menlo" w:cs="Menlo"/>
+          <w:sz w:val="22"/>
+          <w:lang w:val="en-GB"/>
+        </w:rPr>
+        <w:t xml:space="preserve">GET </w:t>
+      </w:r>
+      <w:hyperlink r:id="rId22" w:history="1">
+        <w:r>
+          <w:rPr>
+            <w:rStyle w:val="Hyperlink"/>
+            <w:rFonts w:ascii="Menlo" w:eastAsiaTheme="minorEastAsia" w:hAnsi="Menlo" w:cs="Menlo"/>
+            <w:sz w:val="22"/>
+            <w:lang w:val="en-GB"/>
+          </w:rPr>
+          <w:t>HTTPS://localhost:7158/api/listings/:listingid</w:t>
+        </w:r>
+      </w:hyperlink>
+    </w:p>
+    <w:p>
+      <w:pPr>
+        <w:rPr>
+          <w:rFonts w:ascii="Menlo" w:eastAsiaTheme="minorEastAsia" w:hAnsi="Menlo" w:cs="Menlo"/>
+          <w:sz w:val="22"/>
+          <w:lang w:val="en-GB"/>
+        </w:rPr>
+      </w:pPr>
+    </w:p>
+    <w:p>
+      <w:pPr>
+        <w:rPr>
+          <w:lang w:val="en-GB"/>
+        </w:rPr>
+      </w:pPr>
+      <w:r>
+        <w:rPr>
+          <w:lang w:val="en-GB"/>
+        </w:rPr>
+        <w:t>REDIS CACHE, ASYNC, ASNOTRACKING</w:t>
+      </w:r>
+    </w:p>
+    <w:p>
+      <w:pPr>
+        <w:keepNext/>
+      </w:pPr>
+      <w:r>
+        <w:rPr>
+          <w:noProof/>
+        </w:rPr>
+        <w:lastRenderedPageBreak/>
+        <w:drawing>
+          <wp:inline distT="0" distB="0" distL="0" distR="0" wp14:anchorId="77979540" wp14:editId="5481A752">
+            <wp:extent cx="5831840" cy="2874645"/>
+            <wp:effectExtent l="0" t="0" r="0" b="0"/>
+            <wp:docPr id="685101210" name="Picture 14" descr="A screenshot of a computer&#10;&#10;Description automatically generated with medium confidence"/>
+            <wp:cNvGraphicFramePr>
+              <a:graphicFrameLocks xmlns:a="http://schemas.openxmlformats.org/drawingml/2006/main" noChangeAspect="1"/>
+            </wp:cNvGraphicFramePr>
+            <a:graphic xmlns:a="http://schemas.openxmlformats.org/drawingml/2006/main">
+              <a:graphicData uri="http://schemas.openxmlformats.org/drawingml/2006/picture">
+                <pic:pic xmlns:pic="http://schemas.openxmlformats.org/drawingml/2006/picture">
+                  <pic:nvPicPr>
+                    <pic:cNvPr id="685101210" name="Picture 14" descr="A screenshot of a computer&#10;&#10;Description automatically generated with medium confidence"/>
+                    <pic:cNvPicPr/>
+                  </pic:nvPicPr>
+                  <pic:blipFill>
+                    <a:blip r:embed="rId23" cstate="print">
+                      <a:extLst>
+                        <a:ext uri="{28A0092B-C50C-407E-A947-70E740481C1C}">
+                          <a14:useLocalDpi xmlns:a14="http://schemas.microsoft.com/office/drawing/2010/main" val="0"/>
+                        </a:ext>
+                      </a:extLst>
+                    </a:blip>
+                    <a:stretch>
+                      <a:fillRect/>
+                    </a:stretch>
+                  </pic:blipFill>
+                  <pic:spPr>
+                    <a:xfrm>
+                      <a:off x="0" y="0"/>
+                      <a:ext cx="5831840" cy="2874645"/>
+                    </a:xfrm>
+                    <a:prstGeom prst="rect">
+                      <a:avLst/>
+                    </a:prstGeom>
+                  </pic:spPr>
+                </pic:pic>
+              </a:graphicData>
+            </a:graphic>
+          </wp:inline>
+        </w:drawing>
+      </w:r>
+    </w:p>
+    <w:p>
+      <w:pPr>
+        <w:pStyle w:val="Caption"/>
+      </w:pPr>
+      <w:r>
+        <w:t xml:space="preserve">Figuur </w:t>
+      </w:r>
+      <w:fldSimple w:instr=" SEQ Figuur \* ARABIC ">
+        <w:r>
+          <w:rPr>
+            <w:noProof/>
+          </w:rPr>
+          <w:t>6</w:t>
+        </w:r>
+      </w:fldSimple>
+      <w:r>
+        <w:t xml:space="preserve"> Load Test - </w:t>
+      </w:r>
+      <w:proofErr w:type="spellStart"/>
+      <w:r>
+        <w:t>Redis</w:t>
+      </w:r>
+      <w:proofErr w:type="spellEnd"/>
+      <w:r>
+        <w:t xml:space="preserve"> Cache</w:t>
+      </w:r>
+    </w:p>
+    <w:p>
+      <w:pPr>
+        <w:rPr>
+          <w:lang w:val="en-GB"/>
+        </w:rPr>
+      </w:pPr>
+      <w:r>
+        <w:rPr>
+          <w:lang w:val="en-GB"/>
+        </w:rPr>
+        <w:br w:type="page"/>
+      </w:r>
+      <w:r>
+        <w:rPr>
+          <w:lang w:val="en-GB"/>
+        </w:rPr>
+        <w:lastRenderedPageBreak/>
+        <w:t xml:space="preserve">MEMORY </w:t>
+      </w:r>
+      <w:r>
+        <w:rPr>
+          <w:lang w:val="en-GB"/>
+        </w:rPr>
+        <w:t>CACHE, ASYNC, ASNOTRACKING</w:t>
+      </w:r>
+    </w:p>
+    <w:p>
+      <w:pPr>
+        <w:keepNext/>
+      </w:pPr>
+      <w:r>
+        <w:rPr>
+          <w:noProof/>
+        </w:rPr>
+        <w:drawing>
+          <wp:inline distT="0" distB="0" distL="0" distR="0" wp14:anchorId="7A2B9371" wp14:editId="6A368250">
+            <wp:extent cx="5831840" cy="2874645"/>
+            <wp:effectExtent l="0" t="0" r="0" b="0"/>
+            <wp:docPr id="274449272" name="Picture 13" descr="A screenshot of a computer&#10;&#10;Description automatically generated with medium confidence"/>
+            <wp:cNvGraphicFramePr>
+              <a:graphicFrameLocks xmlns:a="http://schemas.openxmlformats.org/drawingml/2006/main" noChangeAspect="1"/>
+            </wp:cNvGraphicFramePr>
+            <a:graphic xmlns:a="http://schemas.openxmlformats.org/drawingml/2006/main">
+              <a:graphicData uri="http://schemas.openxmlformats.org/drawingml/2006/picture">
+                <pic:pic xmlns:pic="http://schemas.openxmlformats.org/drawingml/2006/picture">
+                  <pic:nvPicPr>
+                    <pic:cNvPr id="274449272" name="Picture 13" descr="A screenshot of a computer&#10;&#10;Description automatically generated with medium confidence"/>
+                    <pic:cNvPicPr/>
+                  </pic:nvPicPr>
+                  <pic:blipFill>
+                    <a:blip r:embed="rId23" cstate="print">
+                      <a:extLst>
+                        <a:ext uri="{28A0092B-C50C-407E-A947-70E740481C1C}">
+                          <a14:useLocalDpi xmlns:a14="http://schemas.microsoft.com/office/drawing/2010/main" val="0"/>
+                        </a:ext>
+                      </a:extLst>
+                    </a:blip>
+                    <a:stretch>
+                      <a:fillRect/>
+                    </a:stretch>
+                  </pic:blipFill>
+                  <pic:spPr>
+                    <a:xfrm>
+                      <a:off x="0" y="0"/>
+                      <a:ext cx="5831840" cy="2874645"/>
+                    </a:xfrm>
+                    <a:prstGeom prst="rect">
+                      <a:avLst/>
+                    </a:prstGeom>
+                  </pic:spPr>
+                </pic:pic>
+              </a:graphicData>
+            </a:graphic>
+          </wp:inline>
+        </w:drawing>
+      </w:r>
+    </w:p>
+    <w:p>
+      <w:pPr>
+        <w:pStyle w:val="Caption"/>
+      </w:pPr>
+      <w:r>
+        <w:t xml:space="preserve">Figuur </w:t>
+      </w:r>
+      <w:fldSimple w:instr=" SEQ Figuur \* ARABIC ">
+        <w:r>
+          <w:rPr>
+            <w:noProof/>
+          </w:rPr>
+          <w:t>7</w:t>
+        </w:r>
+      </w:fldSimple>
+      <w:r>
+        <w:t xml:space="preserve"> Load Test - Memory Cache</w:t>
+      </w:r>
+    </w:p>
+    <w:p>
+      <w:r>
+        <w:t>NO CACHE, ASYNC, ASNOTRACKING</w:t>
+      </w:r>
+    </w:p>
+    <w:p>
+      <w:pPr>
+        <w:keepNext/>
+      </w:pPr>
+      <w:r>
+        <w:rPr>
+          <w:noProof/>
+        </w:rPr>
+        <w:drawing>
+          <wp:inline distT="0" distB="0" distL="0" distR="0" wp14:anchorId="1DC159B1" wp14:editId="42823D94">
+            <wp:extent cx="5831840" cy="2880995"/>
+            <wp:effectExtent l="0" t="0" r="0" b="1905"/>
+            <wp:docPr id="1195777836" name="Picture 12" descr="A picture containing text, screenshot&#10;&#10;Description automatically generated"/>
+            <wp:cNvGraphicFramePr>
+              <a:graphicFrameLocks xmlns:a="http://schemas.openxmlformats.org/drawingml/2006/main" noChangeAspect="1"/>
+            </wp:cNvGraphicFramePr>
+            <a:graphic xmlns:a="http://schemas.openxmlformats.org/drawingml/2006/main">
+              <a:graphicData uri="http://schemas.openxmlformats.org/drawingml/2006/picture">
+                <pic:pic xmlns:pic="http://schemas.openxmlformats.org/drawingml/2006/picture">
+                  <pic:nvPicPr>
+                    <pic:cNvPr id="1195777836" name="Picture 12" descr="A picture containing text, screenshot&#10;&#10;Description automatically generated"/>
+                    <pic:cNvPicPr/>
+                  </pic:nvPicPr>
+                  <pic:blipFill>
+                    <a:blip r:embed="rId24" cstate="print">
+                      <a:extLst>
+                        <a:ext uri="{28A0092B-C50C-407E-A947-70E740481C1C}">
+                          <a14:useLocalDpi xmlns:a14="http://schemas.microsoft.com/office/drawing/2010/main" val="0"/>
+                        </a:ext>
+                      </a:extLst>
+                    </a:blip>
+                    <a:stretch>
+                      <a:fillRect/>
+                    </a:stretch>
+                  </pic:blipFill>
+                  <pic:spPr>
+                    <a:xfrm>
+                      <a:off x="0" y="0"/>
+                      <a:ext cx="5831840" cy="2880995"/>
+                    </a:xfrm>
+                    <a:prstGeom prst="rect">
+                      <a:avLst/>
+                    </a:prstGeom>
+                  </pic:spPr>
+                </pic:pic>
+              </a:graphicData>
+            </a:graphic>
+          </wp:inline>
+        </w:drawing>
+      </w:r>
+    </w:p>
+    <w:p>
+      <w:pPr>
+        <w:pStyle w:val="Caption"/>
+      </w:pPr>
+      <w:r>
+        <w:t xml:space="preserve">Figuur </w:t>
+      </w:r>
+      <w:fldSimple w:instr=" SEQ Figuur \* ARABIC ">
+        <w:r>
+          <w:rPr>
+            <w:noProof/>
+          </w:rPr>
+          <w:t>8</w:t>
+        </w:r>
+      </w:fldSimple>
+      <w:r>
+        <w:t xml:space="preserve"> Load Test - No Cache</w:t>
+      </w:r>
+    </w:p>
+    <w:p>
+      <w:r>
+        <w:t>Opvallend is hier dat je op het eerste ook zou zeggen dat de no-</w:t>
+      </w:r>
+      <w:proofErr w:type="spellStart"/>
+      <w:r>
+        <w:t>cashing</w:t>
+      </w:r>
+      <w:proofErr w:type="spellEnd"/>
+      <w:r>
+        <w:t xml:space="preserve"> </w:t>
+      </w:r>
+      <w:proofErr w:type="spellStart"/>
+      <w:r>
+        <w:t>stragegie</w:t>
+      </w:r>
+      <w:proofErr w:type="spellEnd"/>
+      <w:r>
+        <w:t xml:space="preserve"> beter werkt maar wanneer er goed gekeken </w:t>
+      </w:r>
+      <w:proofErr w:type="gramStart"/>
+      <w:r>
+        <w:t>word</w:t>
+      </w:r>
+      <w:proofErr w:type="gramEnd"/>
+      <w:r>
+        <w:t xml:space="preserve"> kan je zien dat eigenlijk alle </w:t>
+      </w:r>
+      <w:proofErr w:type="spellStart"/>
+      <w:r>
+        <w:t>reques</w:t>
+      </w:r>
+      <w:r>
+        <w:t>ts</w:t>
+      </w:r>
+      <w:proofErr w:type="spellEnd"/>
+      <w:r>
+        <w:t xml:space="preserve"> </w:t>
+      </w:r>
+      <w:proofErr w:type="spellStart"/>
+      <w:r>
+        <w:t>timed</w:t>
+      </w:r>
+      <w:proofErr w:type="spellEnd"/>
+      <w:r>
+        <w:t xml:space="preserve">-out zijn, de </w:t>
+      </w:r>
+      <w:proofErr w:type="spellStart"/>
+      <w:r>
+        <w:t>api</w:t>
+      </w:r>
+      <w:proofErr w:type="spellEnd"/>
+      <w:r>
+        <w:t xml:space="preserve"> is in dit geval zo druk bezig met de database bevragen dat de vraag teveel word.</w:t>
+      </w:r>
+    </w:p>
+    <w:p>
+      <w:pPr>
+        <w:rPr>
+          <w:rFonts w:ascii="Arial Narrow" w:hAnsi="Arial Narrow"/>
+          <w:b/>
+          <w:caps/>
+          <w:sz w:val="28"/>
+        </w:rPr>
+      </w:pPr>
+      <w:r>
+        <w:br w:type="page"/>
+      </w:r>
+    </w:p>
+    <w:p>
+      <w:pPr>
+        <w:pStyle w:val="Heading1"/>
+      </w:pPr>
+      <w:bookmarkStart w:id="22" w:name="_Toc138789895"/>
+      <w:r>
+        <w:lastRenderedPageBreak/>
+        <w:t>Security</w:t>
+      </w:r>
+      <w:bookmarkEnd w:id="22"/>
+    </w:p>
+    <w:p>
+      <w:r>
+        <w:t>Om security binnen de app te kunnen testen maak ik gebruik van 2 tools</w:t>
+      </w:r>
+      <w:r>
+        <w:t xml:space="preserve"> dit zijn OWASP ZAP &amp; Security headers</w:t>
+      </w:r>
+      <w:r>
+        <w:t>. Deze tools geven een duidelijk overzicht van een aantal belangrijke zaken binnen de applicatie en zijn eerder behandeld in de lessen.</w:t>
+      </w:r>
+    </w:p>
+    <w:p>
+      <w:pPr>
+        <w:pStyle w:val="Heading2"/>
+      </w:pPr>
+      <w:bookmarkStart w:id="23" w:name="_Toc138789896"/>
+      <w:r>
+        <w:t>OWASP ZAP</w:t>
       </w:r>
       <w:bookmarkEnd w:id="23"/>
     </w:p>
     <w:p>
       <w:pPr>
+        <w:spacing w:before="100" w:beforeAutospacing="1" w:after="100" w:afterAutospacing="1" w:line="240" w:lineRule="auto"/>
+        <w:rPr>
+          <w:rFonts w:ascii="Calibri" w:eastAsia="Times New Roman" w:hAnsi="Calibri" w:cs="Calibri"/>
+          <w:color w:val="auto"/>
+          <w:szCs w:val="20"/>
+          <w:lang w:val="en-US" w:eastAsia="en-GB"/>
+        </w:rPr>
+      </w:pPr>
+      <w:r>
+        <w:rPr>
+          <w:rFonts w:ascii="Calibri" w:eastAsia="Times New Roman" w:hAnsi="Calibri" w:cs="Calibri"/>
+          <w:color w:val="auto"/>
+          <w:szCs w:val="20"/>
+          <w:lang w:val="en-NL" w:eastAsia="en-GB"/>
+        </w:rPr>
+        <w:t>OWASP ZAP (Zed Attack Proxy) is een open-source tool voor het testen van de beveiliging van webapplicaties. Het helpt bij het identificeren van kwetsbaarheden door het simuleren van aanvallen en het genereren van gedetailleerde rapporten</w:t>
+      </w:r>
+      <w:r>
+        <w:rPr>
+          <w:rFonts w:ascii="Calibri" w:eastAsia="Times New Roman" w:hAnsi="Calibri" w:cs="Calibri"/>
+          <w:color w:val="auto"/>
+          <w:szCs w:val="20"/>
+          <w:lang w:val="en-US" w:eastAsia="en-GB"/>
+        </w:rPr>
+        <w:t xml:space="preserve">. </w:t>
+      </w:r>
+    </w:p>
+    <w:p>
+      <w:pPr>
+        <w:keepNext/>
+      </w:pPr>
+      <w:r>
+        <w:rPr>
+          <w:noProof/>
+        </w:rPr>
+        <w:drawing>
+          <wp:inline distT="0" distB="0" distL="0" distR="0" wp14:anchorId="2C6B02A8" wp14:editId="77420C25">
+            <wp:extent cx="5321300" cy="2209800"/>
+            <wp:effectExtent l="0" t="0" r="0" b="0"/>
+            <wp:docPr id="1827581833" name="Picture 4" descr="A picture containing text, screenshot, font, number&#10;&#10;Description automatically generated"/>
+            <wp:cNvGraphicFramePr>
+              <a:graphicFrameLocks xmlns:a="http://schemas.openxmlformats.org/drawingml/2006/main" noChangeAspect="1"/>
+            </wp:cNvGraphicFramePr>
+            <a:graphic xmlns:a="http://schemas.openxmlformats.org/drawingml/2006/main">
+              <a:graphicData uri="http://schemas.openxmlformats.org/drawingml/2006/picture">
+                <pic:pic xmlns:pic="http://schemas.openxmlformats.org/drawingml/2006/picture">
+                  <pic:nvPicPr>
+                    <pic:cNvPr id="1827581833" name="Picture 4" descr="A picture containing text, screenshot, font, number&#10;&#10;Description automatically generated"/>
+                    <pic:cNvPicPr/>
+                  </pic:nvPicPr>
+                  <pic:blipFill>
+                    <a:blip r:embed="rId25">
+                      <a:extLst>
+                        <a:ext uri="{28A0092B-C50C-407E-A947-70E740481C1C}">
+                          <a14:useLocalDpi xmlns:a14="http://schemas.microsoft.com/office/drawing/2010/main" val="0"/>
+                        </a:ext>
+                      </a:extLst>
+                    </a:blip>
+                    <a:stretch>
+                      <a:fillRect/>
+                    </a:stretch>
+                  </pic:blipFill>
+                  <pic:spPr>
+                    <a:xfrm>
+                      <a:off x="0" y="0"/>
+                      <a:ext cx="5321300" cy="2209800"/>
+                    </a:xfrm>
+                    <a:prstGeom prst="rect">
+                      <a:avLst/>
+                    </a:prstGeom>
+                  </pic:spPr>
+                </pic:pic>
+              </a:graphicData>
+            </a:graphic>
+          </wp:inline>
+        </w:drawing>
+      </w:r>
+    </w:p>
+    <w:p>
+      <w:pPr>
+        <w:pStyle w:val="Caption"/>
+      </w:pPr>
+      <w:r>
+        <w:t xml:space="preserve">Figuur </w:t>
+      </w:r>
+      <w:fldSimple w:instr=" SEQ Figuur \* ARABIC ">
+        <w:r>
+          <w:rPr>
+            <w:noProof/>
+          </w:rPr>
+          <w:t>9</w:t>
+        </w:r>
+      </w:fldSimple>
+      <w:r>
+        <w:t xml:space="preserve"> OWASP ZAP 1e Run</w:t>
+      </w:r>
+    </w:p>
+    <w:p>
+      <w:pPr>
+        <w:spacing w:before="100" w:beforeAutospacing="1" w:after="100" w:afterAutospacing="1" w:line="240" w:lineRule="auto"/>
+        <w:rPr>
+          <w:rFonts w:ascii="Times New Roman" w:eastAsia="Times New Roman" w:hAnsi="Times New Roman" w:cs="Times New Roman"/>
+          <w:color w:val="auto"/>
+          <w:sz w:val="24"/>
+          <w:szCs w:val="24"/>
+          <w:lang w:val="en-NL" w:eastAsia="en-GB"/>
+        </w:rPr>
+      </w:pPr>
+      <w:r>
+        <w:rPr>
+          <w:rFonts w:ascii="Calibri" w:eastAsia="Times New Roman" w:hAnsi="Calibri" w:cs="Calibri"/>
+          <w:color w:val="auto"/>
+          <w:szCs w:val="20"/>
+          <w:lang w:val="en-NL" w:eastAsia="en-GB"/>
+        </w:rPr>
+        <w:t>CSP: Wildecard Directive</w:t>
+      </w:r>
+      <w:r>
+        <w:rPr>
+          <w:rFonts w:ascii="Calibri" w:eastAsia="Times New Roman" w:hAnsi="Calibri" w:cs="Calibri"/>
+          <w:color w:val="auto"/>
+          <w:szCs w:val="20"/>
+          <w:lang w:val="en-NL" w:eastAsia="en-GB"/>
+        </w:rPr>
+        <w:br/>
+        <w:t xml:space="preserve">Deze waarschuwing verwijst opnieuw naar het gebruik van "unsafe-inline". Het wijst erop dat zowel script-src als style-src het [onveilig] type toestaan. </w:t>
+      </w:r>
+    </w:p>
+    <w:p>
+      <w:pPr>
+        <w:spacing w:before="100" w:beforeAutospacing="1" w:after="100" w:afterAutospacing="1" w:line="240" w:lineRule="auto"/>
+        <w:rPr>
+          <w:rFonts w:ascii="Times New Roman" w:eastAsia="Times New Roman" w:hAnsi="Times New Roman" w:cs="Times New Roman"/>
+          <w:color w:val="auto"/>
+          <w:sz w:val="24"/>
+          <w:szCs w:val="24"/>
+          <w:lang w:val="en-NL" w:eastAsia="en-GB"/>
+        </w:rPr>
+      </w:pPr>
+      <w:r>
+        <w:rPr>
+          <w:rFonts w:ascii="CourierNewPSMT" w:eastAsia="Times New Roman" w:hAnsi="CourierNewPSMT" w:cs="CourierNewPSMT"/>
+          <w:color w:val="auto"/>
+          <w:szCs w:val="20"/>
+          <w:lang w:val="en-NL" w:eastAsia="en-GB"/>
+        </w:rPr>
+        <w:t xml:space="preserve">o </w:t>
+      </w:r>
+      <w:r>
+        <w:rPr>
+          <w:rFonts w:ascii="Calibri" w:eastAsia="Times New Roman" w:hAnsi="Calibri" w:cs="Calibri"/>
+          <w:color w:val="auto"/>
+          <w:szCs w:val="20"/>
+          <w:lang w:val="en-NL" w:eastAsia="en-GB"/>
+        </w:rPr>
+        <w:t>CSP: script-src en style-src unsafe-inline</w:t>
+      </w:r>
+      <w:r>
+        <w:rPr>
+          <w:rFonts w:ascii="Calibri" w:eastAsia="Times New Roman" w:hAnsi="Calibri" w:cs="Calibri"/>
+          <w:color w:val="auto"/>
+          <w:szCs w:val="20"/>
+          <w:lang w:val="en-NL" w:eastAsia="en-GB"/>
+        </w:rPr>
+        <w:br/>
+        <w:t xml:space="preserve">Zoals eerder vermeld, is het vrijwel onvermijdelijk om "unsafe-inline" te vermijden bij het gebruik van de React JS-stack. </w:t>
+      </w:r>
+    </w:p>
+    <w:p>
+      <w:pPr>
+        <w:spacing w:before="100" w:beforeAutospacing="1" w:after="100" w:afterAutospacing="1" w:line="240" w:lineRule="auto"/>
+        <w:rPr>
+          <w:rFonts w:ascii="Times New Roman" w:eastAsia="Times New Roman" w:hAnsi="Times New Roman" w:cs="Times New Roman"/>
+          <w:color w:val="auto"/>
+          <w:sz w:val="24"/>
+          <w:szCs w:val="24"/>
+          <w:lang w:val="en-NL" w:eastAsia="en-GB"/>
+        </w:rPr>
+      </w:pPr>
+      <w:r>
+        <w:rPr>
+          <w:rFonts w:ascii="CourierNewPSMT" w:eastAsia="Times New Roman" w:hAnsi="CourierNewPSMT" w:cs="CourierNewPSMT"/>
+          <w:color w:val="auto"/>
+          <w:szCs w:val="20"/>
+          <w:lang w:val="en-NL" w:eastAsia="en-GB"/>
+        </w:rPr>
+        <w:t xml:space="preserve">o </w:t>
+      </w:r>
+      <w:r>
+        <w:rPr>
+          <w:rFonts w:ascii="Calibri" w:eastAsia="Times New Roman" w:hAnsi="Calibri" w:cs="Calibri"/>
+          <w:color w:val="auto"/>
+          <w:szCs w:val="20"/>
+          <w:lang w:val="en-NL" w:eastAsia="en-GB"/>
+        </w:rPr>
+        <w:t>TimeStamp Disclosure – Unix</w:t>
+      </w:r>
+      <w:r>
+        <w:rPr>
+          <w:rFonts w:ascii="Calibri" w:eastAsia="Times New Roman" w:hAnsi="Calibri" w:cs="Calibri"/>
+          <w:color w:val="auto"/>
+          <w:szCs w:val="20"/>
+          <w:lang w:val="en-NL" w:eastAsia="en-GB"/>
+        </w:rPr>
+        <w:br/>
+        <w:t xml:space="preserve">Dit is een handmatige validatie die ZAP aan de gebruiker presenteert. Deze waarschuwing vraagt om te controleren of de datums die worden meegegeven in de header geen patroon hebben dat kan worden onderschept. </w:t>
+      </w:r>
+    </w:p>
+    <w:p>
+      <w:pPr>
+        <w:spacing w:before="100" w:beforeAutospacing="1" w:after="100" w:afterAutospacing="1" w:line="240" w:lineRule="auto"/>
+        <w:rPr>
+          <w:rFonts w:ascii="Times New Roman" w:eastAsia="Times New Roman" w:hAnsi="Times New Roman" w:cs="Times New Roman"/>
+          <w:color w:val="auto"/>
+          <w:sz w:val="24"/>
+          <w:szCs w:val="24"/>
+          <w:lang w:val="en-NL" w:eastAsia="en-GB"/>
+        </w:rPr>
+      </w:pPr>
+      <w:r>
+        <w:rPr>
+          <w:rFonts w:ascii="CourierNewPSMT" w:eastAsia="Times New Roman" w:hAnsi="CourierNewPSMT" w:cs="CourierNewPSMT"/>
+          <w:color w:val="auto"/>
+          <w:szCs w:val="20"/>
+          <w:lang w:val="en-NL" w:eastAsia="en-GB"/>
+        </w:rPr>
+        <w:t xml:space="preserve">o </w:t>
+      </w:r>
+      <w:r>
+        <w:rPr>
+          <w:rFonts w:ascii="Calibri" w:eastAsia="Times New Roman" w:hAnsi="Calibri" w:cs="Calibri"/>
+          <w:color w:val="auto"/>
+          <w:szCs w:val="20"/>
+          <w:lang w:val="en-NL" w:eastAsia="en-GB"/>
+        </w:rPr>
+        <w:t>Information Disclosure</w:t>
+      </w:r>
+      <w:r>
+        <w:rPr>
+          <w:rFonts w:ascii="Calibri" w:eastAsia="Times New Roman" w:hAnsi="Calibri" w:cs="Calibri"/>
+          <w:color w:val="auto"/>
+          <w:szCs w:val="20"/>
+          <w:lang w:val="en-NL" w:eastAsia="en-GB"/>
+        </w:rPr>
+        <w:br/>
+        <w:t xml:space="preserve">Deze waarschuwing wijst de gebruiker erop dat contentnamen discreet moeten worden gemaakt om minder informatieprijs te geven over de code. </w:t>
+      </w:r>
+    </w:p>
+    <w:p>
+      <w:pPr>
+        <w:spacing w:before="100" w:beforeAutospacing="1" w:after="100" w:afterAutospacing="1" w:line="240" w:lineRule="auto"/>
+        <w:rPr>
+          <w:rFonts w:ascii="Times New Roman" w:eastAsia="Times New Roman" w:hAnsi="Times New Roman" w:cs="Times New Roman"/>
+          <w:color w:val="auto"/>
+          <w:sz w:val="24"/>
+          <w:szCs w:val="24"/>
+          <w:lang w:val="en-NL" w:eastAsia="en-GB"/>
+        </w:rPr>
+      </w:pPr>
+      <w:r>
+        <w:rPr>
+          <w:rFonts w:ascii="CourierNewPSMT" w:eastAsia="Times New Roman" w:hAnsi="CourierNewPSMT" w:cs="CourierNewPSMT"/>
+          <w:color w:val="auto"/>
+          <w:szCs w:val="20"/>
+          <w:lang w:val="en-NL" w:eastAsia="en-GB"/>
+        </w:rPr>
+        <w:t xml:space="preserve">o </w:t>
+      </w:r>
+      <w:r>
+        <w:rPr>
+          <w:rFonts w:ascii="Calibri" w:eastAsia="Times New Roman" w:hAnsi="Calibri" w:cs="Calibri"/>
+          <w:color w:val="auto"/>
+          <w:szCs w:val="20"/>
+          <w:lang w:val="en-NL" w:eastAsia="en-GB"/>
+        </w:rPr>
+        <w:t>Modern Web Application</w:t>
+      </w:r>
+      <w:r>
+        <w:rPr>
+          <w:rFonts w:ascii="Calibri" w:eastAsia="Times New Roman" w:hAnsi="Calibri" w:cs="Calibri"/>
+          <w:color w:val="auto"/>
+          <w:szCs w:val="20"/>
+          <w:lang w:val="en-NL" w:eastAsia="en-GB"/>
+        </w:rPr>
+        <w:br/>
+        <w:t xml:space="preserve">Deze waarschuwing geeft aan dat ZAP detecteert dat het een moderne webapplicatie is, gezien het gebruik van &lt;script&gt;-tags in plaats van &lt;img&gt;-tags in het HTML-bestand. </w:t>
+      </w:r>
+    </w:p>
+    <w:p>
+      <w:r>
+        <w:br w:type="page"/>
+      </w:r>
+    </w:p>
+    <w:p>
+      <w:pPr>
         <w:pStyle w:val="Heading3"/>
-      </w:pPr>
+        <w:numPr>
+          <w:ilvl w:val="0"/>
+          <w:numId w:val="0"/>
+        </w:numPr>
+        <w:ind w:left="720"/>
+      </w:pPr>
+    </w:p>
+    <w:p>
+      <w:pPr>
+        <w:pStyle w:val="Heading2"/>
+      </w:pPr>
+      <w:bookmarkStart w:id="24" w:name="_Toc138789899"/>
+      <w:r>
+        <w:t>SEC</w:t>
+      </w:r>
+      <w:r>
+        <w:t>URITY HEADERS</w:t>
+      </w:r>
+      <w:bookmarkEnd w:id="24"/>
+    </w:p>
+    <w:p>
+      <w:pPr>
+        <w:spacing w:before="100" w:beforeAutospacing="1" w:after="100" w:afterAutospacing="1" w:line="240" w:lineRule="auto"/>
+        <w:rPr>
+          <w:rFonts w:ascii="Times New Roman" w:eastAsia="Times New Roman" w:hAnsi="Times New Roman" w:cs="Times New Roman"/>
+          <w:color w:val="auto"/>
+          <w:sz w:val="24"/>
+          <w:szCs w:val="24"/>
+          <w:lang w:val="en-NL" w:eastAsia="en-GB"/>
+        </w:rPr>
+      </w:pPr>
+      <w:r>
+        <w:rPr>
+          <w:rFonts w:ascii="Calibri" w:eastAsia="Times New Roman" w:hAnsi="Calibri" w:cs="Calibri"/>
+          <w:color w:val="auto"/>
+          <w:szCs w:val="20"/>
+          <w:lang w:val="en-NL" w:eastAsia="en-GB"/>
+        </w:rPr>
+        <w:t xml:space="preserve">Security Headers is een website waar je een webURL invoert en vervolgens een rapport ontvangt. Dit rapport beoordeelt de robuustheid van de webpagina op een alfanumerieke schaal, waarbij A+ de hoogste score is en F aangeeft dat er aanzienlijke verbeteringen nodig zijn. </w:t>
+      </w:r>
+    </w:p>
+    <w:p>
+      <w:pPr>
+        <w:spacing w:before="100" w:beforeAutospacing="1" w:after="100" w:afterAutospacing="1" w:line="240" w:lineRule="auto"/>
+        <w:rPr>
+          <w:rFonts w:ascii="Times New Roman" w:eastAsia="Times New Roman" w:hAnsi="Times New Roman" w:cs="Times New Roman"/>
+          <w:color w:val="auto"/>
+          <w:sz w:val="24"/>
+          <w:szCs w:val="24"/>
+          <w:lang w:val="en-US" w:eastAsia="en-GB"/>
+        </w:rPr>
+      </w:pPr>
+      <w:r>
+        <w:rPr>
+          <w:rFonts w:ascii="Calibri" w:eastAsia="Times New Roman" w:hAnsi="Calibri" w:cs="Calibri"/>
+          <w:color w:val="auto"/>
+          <w:szCs w:val="20"/>
+          <w:lang w:val="en-NL" w:eastAsia="en-GB"/>
+        </w:rPr>
+        <w:t>Toen ik de applicatie voor de eerste keer door het Security Headers</w:t>
+      </w:r>
+      <w:r>
+        <w:rPr>
+          <w:rFonts w:ascii="Calibri" w:eastAsia="Times New Roman" w:hAnsi="Calibri" w:cs="Calibri"/>
+          <w:color w:val="auto"/>
+          <w:szCs w:val="20"/>
+          <w:lang w:val="en-US" w:eastAsia="en-GB"/>
+        </w:rPr>
+        <w:t xml:space="preserve"> </w:t>
+      </w:r>
+      <w:proofErr w:type="spellStart"/>
+      <w:r>
+        <w:rPr>
+          <w:rFonts w:ascii="Calibri" w:eastAsia="Times New Roman" w:hAnsi="Calibri" w:cs="Calibri"/>
+          <w:color w:val="auto"/>
+          <w:szCs w:val="20"/>
+          <w:lang w:val="en-US" w:eastAsia="en-GB"/>
+        </w:rPr>
+        <w:t>kwam</w:t>
+      </w:r>
+      <w:proofErr w:type="spellEnd"/>
+      <w:r>
+        <w:rPr>
+          <w:rFonts w:ascii="Calibri" w:eastAsia="Times New Roman" w:hAnsi="Calibri" w:cs="Calibri"/>
+          <w:color w:val="auto"/>
+          <w:szCs w:val="20"/>
+          <w:lang w:val="en-US" w:eastAsia="en-GB"/>
+        </w:rPr>
+        <w:t xml:space="preserve"> </w:t>
+      </w:r>
+      <w:proofErr w:type="spellStart"/>
+      <w:r>
+        <w:rPr>
+          <w:rFonts w:ascii="Calibri" w:eastAsia="Times New Roman" w:hAnsi="Calibri" w:cs="Calibri"/>
+          <w:color w:val="auto"/>
+          <w:szCs w:val="20"/>
+          <w:lang w:val="en-US" w:eastAsia="en-GB"/>
+        </w:rPr>
+        <w:t>hier</w:t>
+      </w:r>
+      <w:proofErr w:type="spellEnd"/>
+      <w:r>
+        <w:rPr>
+          <w:rFonts w:ascii="Calibri" w:eastAsia="Times New Roman" w:hAnsi="Calibri" w:cs="Calibri"/>
+          <w:color w:val="auto"/>
+          <w:szCs w:val="20"/>
+          <w:lang w:val="en-US" w:eastAsia="en-GB"/>
+        </w:rPr>
+        <w:t xml:space="preserve"> de score “Not bad..” </w:t>
+      </w:r>
+      <w:proofErr w:type="spellStart"/>
+      <w:r>
+        <w:rPr>
+          <w:rFonts w:ascii="Calibri" w:eastAsia="Times New Roman" w:hAnsi="Calibri" w:cs="Calibri"/>
+          <w:color w:val="auto"/>
+          <w:szCs w:val="20"/>
+          <w:lang w:val="en-US" w:eastAsia="en-GB"/>
+        </w:rPr>
+        <w:t>uit</w:t>
+      </w:r>
+      <w:proofErr w:type="spellEnd"/>
+      <w:r>
+        <w:rPr>
+          <w:rFonts w:ascii="Calibri" w:eastAsia="Times New Roman" w:hAnsi="Calibri" w:cs="Calibri"/>
+          <w:color w:val="auto"/>
+          <w:szCs w:val="20"/>
+          <w:lang w:val="en-US" w:eastAsia="en-GB"/>
+        </w:rPr>
+        <w:t>.</w:t>
+      </w:r>
+    </w:p>
+    <w:p>
+      <w:pPr>
+        <w:keepNext/>
+      </w:pPr>
+      <w:r>
+        <w:rPr>
+          <w:noProof/>
+        </w:rPr>
+        <w:drawing>
+          <wp:inline distT="0" distB="0" distL="0" distR="0" wp14:anchorId="54CF48CE" wp14:editId="35698A3E">
+            <wp:extent cx="5831840" cy="1562100"/>
+            <wp:effectExtent l="0" t="0" r="0" b="0"/>
+            <wp:docPr id="895434560" name="Picture 1" descr="A screenshot of a computer&#10;&#10;Description automatically generated with low confidence"/>
+            <wp:cNvGraphicFramePr>
+              <a:graphicFrameLocks xmlns:a="http://schemas.openxmlformats.org/drawingml/2006/main" noChangeAspect="1"/>
+            </wp:cNvGraphicFramePr>
+            <a:graphic xmlns:a="http://schemas.openxmlformats.org/drawingml/2006/main">
+              <a:graphicData uri="http://schemas.openxmlformats.org/drawingml/2006/picture">
+                <pic:pic xmlns:pic="http://schemas.openxmlformats.org/drawingml/2006/picture">
+                  <pic:nvPicPr>
+                    <pic:cNvPr id="895434560" name="Picture 1" descr="A screenshot of a computer&#10;&#10;Description automatically generated with low confidence"/>
+                    <pic:cNvPicPr/>
+                  </pic:nvPicPr>
+                  <pic:blipFill>
+                    <a:blip r:embed="rId26"/>
+                    <a:stretch>
+                      <a:fillRect/>
+                    </a:stretch>
+                  </pic:blipFill>
+                  <pic:spPr>
+                    <a:xfrm>
+                      <a:off x="0" y="0"/>
+                      <a:ext cx="5831840" cy="1562100"/>
+                    </a:xfrm>
+                    <a:prstGeom prst="rect">
+                      <a:avLst/>
+                    </a:prstGeom>
+                  </pic:spPr>
+                </pic:pic>
+              </a:graphicData>
+            </a:graphic>
+          </wp:inline>
+        </w:drawing>
+      </w:r>
+    </w:p>
+    <w:p>
+      <w:pPr>
+        <w:pStyle w:val="Caption"/>
+      </w:pPr>
+      <w:r>
+        <w:t xml:space="preserve">Figuur </w:t>
+      </w:r>
+      <w:fldSimple w:instr=" SEQ Figuur \* ARABIC ">
+        <w:r>
+          <w:rPr>
+            <w:noProof/>
+          </w:rPr>
+          <w:t>10</w:t>
+        </w:r>
+      </w:fldSimple>
+      <w:r>
+        <w:t xml:space="preserve"> Security Headers - 1e Run</w:t>
+      </w:r>
+    </w:p>
+    <w:p/>
+    <w:p>
+      <w:r>
+        <w:t xml:space="preserve">Om verbetering aan te </w:t>
+      </w:r>
+      <w:proofErr w:type="spellStart"/>
+      <w:r>
+        <w:t>brengn</w:t>
+      </w:r>
+      <w:proofErr w:type="spellEnd"/>
+      <w:r>
+        <w:t xml:space="preserve"> in deze situatie heb ik een klasgenoot en nodige documentatie </w:t>
+      </w:r>
+      <w:proofErr w:type="spellStart"/>
+      <w:r>
+        <w:t>geradpleegd</w:t>
+      </w:r>
+      <w:proofErr w:type="spellEnd"/>
+      <w:r>
+        <w:t xml:space="preserve"> en hier is de volgende confi</w:t>
+      </w:r>
+      <w:r>
+        <w:t>guratie uit komen rollen.</w:t>
+      </w:r>
+    </w:p>
+    <w:p>
+      <w:pPr>
+        <w:keepNext/>
+      </w:pPr>
+      <w:r>
+        <w:drawing>
+          <wp:inline distT="0" distB="0" distL="0" distR="0" wp14:anchorId="2DD64FCE" wp14:editId="093BCA0A">
+            <wp:extent cx="5831840" cy="1364615"/>
+            <wp:effectExtent l="0" t="0" r="0" b="0"/>
+            <wp:docPr id="158065681" name="Picture 1" descr="A screen shot of a computer&#10;&#10;Description automatically generated with medium confidence"/>
+            <wp:cNvGraphicFramePr>
+              <a:graphicFrameLocks xmlns:a="http://schemas.openxmlformats.org/drawingml/2006/main" noChangeAspect="1"/>
+            </wp:cNvGraphicFramePr>
+            <a:graphic xmlns:a="http://schemas.openxmlformats.org/drawingml/2006/main">
+              <a:graphicData uri="http://schemas.openxmlformats.org/drawingml/2006/picture">
+                <pic:pic xmlns:pic="http://schemas.openxmlformats.org/drawingml/2006/picture">
+                  <pic:nvPicPr>
+                    <pic:cNvPr id="158065681" name="Picture 1" descr="A screen shot of a computer&#10;&#10;Description automatically generated with medium confidence"/>
+                    <pic:cNvPicPr/>
+                  </pic:nvPicPr>
+                  <pic:blipFill>
+                    <a:blip r:embed="rId27"/>
+                    <a:stretch>
+                      <a:fillRect/>
+                    </a:stretch>
+                  </pic:blipFill>
+                  <pic:spPr>
+                    <a:xfrm>
+                      <a:off x="0" y="0"/>
+                      <a:ext cx="5831840" cy="1364615"/>
+                    </a:xfrm>
+                    <a:prstGeom prst="rect">
+                      <a:avLst/>
+                    </a:prstGeom>
+                  </pic:spPr>
+                </pic:pic>
+              </a:graphicData>
+            </a:graphic>
+          </wp:inline>
+        </w:drawing>
+      </w:r>
+    </w:p>
+    <w:p>
+      <w:pPr>
+        <w:pStyle w:val="Caption"/>
+      </w:pPr>
+      <w:r>
+        <w:t xml:space="preserve">Figuur </w:t>
+      </w:r>
+      <w:fldSimple w:instr=" SEQ Figuur \* ARABIC ">
+        <w:r>
+          <w:rPr>
+            <w:noProof/>
+          </w:rPr>
+          <w:t>11</w:t>
+        </w:r>
+      </w:fldSimple>
+      <w:r>
+        <w:t xml:space="preserve"> </w:t>
+      </w:r>
+      <w:proofErr w:type="spellStart"/>
+      <w:r>
+        <w:t>WebServer</w:t>
+      </w:r>
+      <w:proofErr w:type="spellEnd"/>
+      <w:r>
+        <w:t xml:space="preserve"> </w:t>
+      </w:r>
+      <w:proofErr w:type="spellStart"/>
+      <w:r>
+        <w:t>Config</w:t>
+      </w:r>
+      <w:proofErr w:type="spellEnd"/>
+    </w:p>
+    <w:p>
+      <w:pPr>
+        <w:rPr>
+          <w:i/>
+          <w:iCs/>
+          <w:color w:val="E50056" w:themeColor="text2"/>
+          <w:sz w:val="18"/>
+          <w:szCs w:val="18"/>
+        </w:rPr>
+      </w:pPr>
+      <w:r>
+        <w:br w:type="page"/>
+      </w:r>
+    </w:p>
+    <w:p>
+      <w:pPr>
+        <w:pStyle w:val="Caption"/>
+      </w:pPr>
+    </w:p>
+    <w:p/>
+    <w:p>
+      <w:pPr>
+        <w:keepNext/>
+      </w:pPr>
+      <w:r>
+        <w:rPr>
+          <w:noProof/>
+        </w:rPr>
+        <w:drawing>
+          <wp:inline distT="0" distB="0" distL="0" distR="0" wp14:anchorId="6FC91E64" wp14:editId="6E71FC96">
+            <wp:extent cx="5829816" cy="2466753"/>
+            <wp:effectExtent l="0" t="0" r="0" b="0"/>
+            <wp:docPr id="144578678" name="Picture 8" descr="A screenshot of a computer&#10;&#10;Description automatically generated with low confidence"/>
+            <wp:cNvGraphicFramePr>
+              <a:graphicFrameLocks xmlns:a="http://schemas.openxmlformats.org/drawingml/2006/main" noChangeAspect="1"/>
+            </wp:cNvGraphicFramePr>
+            <a:graphic xmlns:a="http://schemas.openxmlformats.org/drawingml/2006/main">
+              <a:graphicData uri="http://schemas.openxmlformats.org/drawingml/2006/picture">
+                <pic:pic xmlns:pic="http://schemas.openxmlformats.org/drawingml/2006/picture">
+                  <pic:nvPicPr>
+                    <pic:cNvPr id="144578678" name="Picture 8" descr="A screenshot of a computer&#10;&#10;Description automatically generated with low confidence"/>
+                    <pic:cNvPicPr/>
+                  </pic:nvPicPr>
+                  <pic:blipFill>
+                    <a:blip r:embed="rId28" cstate="print">
+                      <a:extLst>
+                        <a:ext uri="{28A0092B-C50C-407E-A947-70E740481C1C}">
+                          <a14:useLocalDpi xmlns:a14="http://schemas.microsoft.com/office/drawing/2010/main" val="0"/>
+                        </a:ext>
+                      </a:extLst>
+                    </a:blip>
+                    <a:stretch>
+                      <a:fillRect/>
+                    </a:stretch>
+                  </pic:blipFill>
+                  <pic:spPr>
+                    <a:xfrm>
+                      <a:off x="0" y="0"/>
+                      <a:ext cx="5891720" cy="2492946"/>
+                    </a:xfrm>
+                    <a:prstGeom prst="rect">
+                      <a:avLst/>
+                    </a:prstGeom>
+                  </pic:spPr>
+                </pic:pic>
+              </a:graphicData>
+            </a:graphic>
+          </wp:inline>
+        </w:drawing>
+      </w:r>
+    </w:p>
+    <w:p>
+      <w:pPr>
+        <w:pStyle w:val="Caption"/>
+      </w:pPr>
+      <w:r>
+        <w:t xml:space="preserve">Figuur </w:t>
+      </w:r>
+      <w:fldSimple w:instr=" SEQ Figuur \* ARABIC ">
+        <w:r>
+          <w:rPr>
+            <w:noProof/>
+          </w:rPr>
+          <w:t>12</w:t>
+        </w:r>
+      </w:fldSimple>
+      <w:r>
+        <w:t xml:space="preserve"> Security Headers - 2e Run</w:t>
+      </w:r>
+    </w:p>
+    <w:p>
+      <w:r>
+        <w:t xml:space="preserve">Na configuratie van een aantal </w:t>
+      </w:r>
+      <w:r>
+        <w:t xml:space="preserve">instellingen van de </w:t>
+      </w:r>
+      <w:proofErr w:type="spellStart"/>
+      <w:r>
+        <w:t>web-server</w:t>
+      </w:r>
+      <w:proofErr w:type="spellEnd"/>
+      <w:r>
+        <w:t xml:space="preserve"> is het resultaat al een stuk beter, het ontbrekende deel hier voor een A+ is de content-security-policy maar dit is </w:t>
+      </w:r>
+      <w:proofErr w:type="spellStart"/>
+      <w:r>
+        <w:t>inarent</w:t>
+      </w:r>
+      <w:proofErr w:type="spellEnd"/>
+      <w:r>
+        <w:t xml:space="preserve"> aan een </w:t>
+      </w:r>
+      <w:proofErr w:type="spellStart"/>
+      <w:r>
+        <w:t>react</w:t>
+      </w:r>
+      <w:proofErr w:type="spellEnd"/>
+      <w:r>
+        <w:t xml:space="preserve"> architectuur. </w:t>
+      </w:r>
       <w:r>
         <w:br w:type="page"/>
       </w:r>
@@ -2858,7 +6396,7 @@
                           </pic:cNvPicPr>
                         </pic:nvPicPr>
                         <pic:blipFill>
-                          <a:blip r:embed="rId20">
+                          <a:blip r:embed="rId29">
                             <a:extLst>
                               <a:ext uri="{28A0092B-C50C-407E-A947-70E740481C1C}">
                                 <a14:useLocalDpi xmlns:a14="http://schemas.microsoft.com/office/drawing/2010/main" val="0"/>
@@ -2986,7 +6524,7 @@
                   <o:lock v:ext="edit" aspectratio="t"/>
                 </v:shapetype>
                 <v:shape id="Afbeelding 1" o:spid="_x0000_s1027" type="#_x0000_t75" style="position:absolute;left:20478;top:39433;width:34557;height:22352;visibility:visible;mso-wrap-style:square" o:gfxdata="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">
-                  <v:imagedata r:id="rId21" o:title=""/>
+                  <v:imagedata r:id="rId30" o:title=""/>
                 </v:shape>
                 <v:rect id="Rechthoek 2" o:spid="_x0000_s1028" style="position:absolute;width:75723;height:9715;visibility:visible;mso-wrap-style:square;v-text-anchor:middle" o:gfxdata="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" fillcolor="white [3201]" stroked="f" strokeweight="1pt"/>
                 <v:rect id="Rechthoek 3" o:spid="_x0000_s1029" style="position:absolute;top:97059;width:75723;height:9716;visibility:visible;mso-wrap-style:square;v-text-anchor:middle" o:gfxdata="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" fillcolor="white [3201]" stroked="f" strokeweight="1pt"/>
@@ -2999,8 +6537,8 @@
       </w:r>
     </w:p>
     <w:sectPr>
-      <w:headerReference w:type="default" r:id="rId22"/>
-      <w:footerReference w:type="default" r:id="rId23"/>
+      <w:headerReference w:type="default" r:id="rId31"/>
+      <w:footerReference w:type="default" r:id="rId32"/>
       <w:pgSz w:w="11906" w:h="16838" w:code="9"/>
       <w:pgMar w:top="2268" w:right="1361" w:bottom="1418" w:left="1361" w:header="709" w:footer="567" w:gutter="0"/>
       <w:cols w:space="708"/>
@@ -3076,7 +6614,7 @@
           <wp:extent cx="7559675" cy="1287780"/>
           <wp:effectExtent l="0" t="0" r="3175" b="7620"/>
           <wp:wrapNone/>
-          <wp:docPr id="891594815" name="Picture 891594815"/>
+          <wp:docPr id="1251292431" name="Picture 1251292431"/>
           <wp:cNvGraphicFramePr>
             <a:graphicFrameLocks xmlns:a="http://schemas.openxmlformats.org/drawingml/2006/main" noChangeAspect="1"/>
           </wp:cNvGraphicFramePr>
@@ -3153,7 +6691,7 @@
           <wp:extent cx="7559675" cy="1287780"/>
           <wp:effectExtent l="0" t="0" r="3175" b="7620"/>
           <wp:wrapNone/>
-          <wp:docPr id="470219507" name="Picture 470219507"/>
+          <wp:docPr id="1784117292" name="Picture 1784117292"/>
           <wp:cNvGraphicFramePr>
             <a:graphicFrameLocks xmlns:a="http://schemas.openxmlformats.org/drawingml/2006/main" noChangeAspect="1"/>
           </wp:cNvGraphicFramePr>
@@ -3607,7 +7145,7 @@
           <wp:extent cx="4676400" cy="3258000"/>
           <wp:effectExtent l="0" t="0" r="0" b="0"/>
           <wp:wrapNone/>
-          <wp:docPr id="1964931736" name="Picture 1964931736"/>
+          <wp:docPr id="1916007783" name="Picture 1916007783"/>
           <wp:cNvGraphicFramePr>
             <a:graphicFrameLocks xmlns:a="http://schemas.openxmlformats.org/drawingml/2006/main" noChangeAspect="1"/>
           </wp:cNvGraphicFramePr>
@@ -3757,7 +7295,7 @@
           <wp:extent cx="4676400" cy="3258000"/>
           <wp:effectExtent l="0" t="0" r="0" b="0"/>
           <wp:wrapNone/>
-          <wp:docPr id="1265753898" name="Picture 1265753898"/>
+          <wp:docPr id="724354661" name="Picture 724354661"/>
           <wp:cNvGraphicFramePr>
             <a:graphicFrameLocks xmlns:a="http://schemas.openxmlformats.org/drawingml/2006/main" noChangeAspect="1"/>
           </wp:cNvGraphicFramePr>
@@ -3899,6 +7437,32 @@
 
 <file path=word/numbering.xml><?xml version="1.0" encoding="utf-8"?>
 <w:numbering xmlns:wpc="http://schemas.microsoft.com/office/word/2010/wordprocessingCanvas" xmlns:cx="http://schemas.microsoft.com/office/drawing/2014/chartex" xmlns:cx1="http://schemas.microsoft.com/office/drawing/2015/9/8/chartex" xmlns:cx2="http://schemas.microsoft.com/office/drawing/2015/10/21/chartex" xmlns:cx3="http://schemas.microsoft.com/office/drawing/2016/5/9/chartex" xmlns:cx4="http://schemas.microsoft.com/office/drawing/2016/5/10/chartex" xmlns:cx5="http://schemas.microsoft.com/office/drawing/2016/5/11/chartex" xmlns:cx6="http://schemas.microsoft.com/office/drawing/2016/5/12/chartex" xmlns:cx7="http://schemas.microsoft.com/office/drawing/2016/5/13/chartex" xmlns:cx8="http://schemas.microsoft.com/office/drawing/2016/5/14/chartex" xmlns:mc="http://schemas.openxmlformats.org/markup-compatibility/2006" xmlns:aink="http://schemas.microsoft.com/office/drawing/2016/ink" xmlns:am3d="http://schemas.microsoft.com/office/drawing/2017/model3d" xmlns:o="urn:schemas-microsoft-com:office:office" xmlns:oel="http://schemas.microsoft.com/office/2019/extlst" xmlns:r="http://schemas.openxmlformats.org/officeDocument/2006/relationships" xmlns:m="http://schemas.openxmlformats.org/officeDocument/2006/math" xmlns:v="urn:schemas-microsoft-com:vml" xmlns:wp14="http://schemas.microsoft.com/office/word/2010/wordprocessingDrawing" xmlns:wp="http://schemas.openxmlformats.org/drawingml/2006/wordprocessingDrawing" xmlns:w10="urn:schemas-microsoft-com:office:word" xmlns:w="http://schemas.openxmlformats.org/wordprocessingml/2006/main" xmlns:w14="http://schemas.microsoft.com/office/word/2010/wordml" xmlns:w15="http://schemas.microsoft.com/office/word/2012/wordml" xmlns:w16cex="http://schemas.microsoft.com/office/word/2018/wordml/cex" xmlns:w16cid="http://schemas.microsoft.com/office/word/2016/wordml/cid" xmlns:w16="http://schemas.microsoft.com/office/word/2018/wordml" xmlns:w16sdtdh="http://schemas.microsoft.com/office/word/2020/wordml/sdtdatahash" xmlns:w16se="http://schemas.microsoft.com/office/word/2015/wordml/symex" xmlns:wpg="http://schemas.microsoft.com/office/word/2010/wordprocessingGroup" xmlns:wpi="http://schemas.microsoft.com/office/word/2010/wordprocessingInk" xmlns:wne="http://schemas.microsoft.com/office/word/2006/wordml" xmlns:wps="http://schemas.microsoft.com/office/word/2010/wordprocessingShape" mc:Ignorable="w14 w15 w16se w16cid w16 w16cex w16sdtdh wp14">
+  <w:numPicBullet w:numPicBulletId="0">
+    <w:pict>
+      <v:shapetype id="_x0000_t75" coordsize="21600,21600" o:spt="75" o:preferrelative="t" path="m@4@5l@4@11@9@11@9@5xe" filled="f" stroked="f">
+        <v:stroke joinstyle="miter"/>
+        <v:formulas>
+          <v:f eqn="if lineDrawn pixelLineWidth 0"/>
+          <v:f eqn="sum @0 1 0"/>
+          <v:f eqn="sum 0 0 @1"/>
+          <v:f eqn="prod @2 1 2"/>
+          <v:f eqn="prod @3 21600 pixelWidth"/>
+          <v:f eqn="prod @3 21600 pixelHeight"/>
+          <v:f eqn="sum @0 0 1"/>
+          <v:f eqn="prod @6 1 2"/>
+          <v:f eqn="prod @7 21600 pixelWidth"/>
+          <v:f eqn="sum @8 21600 0"/>
+          <v:f eqn="prod @7 21600 pixelHeight"/>
+          <v:f eqn="sum @10 21600 0"/>
+        </v:formulas>
+        <v:path o:extrusionok="f" gradientshapeok="t" o:connecttype="rect"/>
+        <o:lock v:ext="edit" aspectratio="t"/>
+      </v:shapetype>
+      <v:shape id="_x0000_i1026" type="#_x0000_t75" style="width:1.65pt;height:.85pt;visibility:visible;mso-wrap-style:square" o:bullet="t">
+        <v:imagedata r:id="rId1" o:title=""/>
+      </v:shape>
+    </w:pict>
+  </w:numPicBullet>
   <w:abstractNum w:abstractNumId="0" w15:restartNumberingAfterBreak="0">
     <w:nsid w:val="FFFFFF7C"/>
     <w:multiLevelType w:val="singleLevel"/>
@@ -6376,6 +9940,18 @@
       <w:szCs w:val="18"/>
     </w:rPr>
   </w:style>
+  <w:style w:type="character" w:styleId="UnresolvedMention">
+    <w:name w:val="Unresolved Mention"/>
+    <w:basedOn w:val="DefaultParagraphFont"/>
+    <w:uiPriority w:val="99"/>
+    <w:semiHidden/>
+    <w:unhideWhenUsed/>
+    <w:rsid w:val="004A0989"/>
+    <w:rPr>
+      <w:color w:val="605E5C"/>
+      <w:shd w:val="clear" w:color="auto" w:fill="E1DFDD"/>
+    </w:rPr>
+  </w:style>
 </w:styles>
 </file>
 
@@ -6407,47 +9983,6 @@
               <w:rStyle w:val="PlaceholderText"/>
             </w:rPr>
             <w:t>[Onderwerp]</w:t>
-          </w:r>
-        </w:p>
-      </w:docPartBody>
-    </w:docPart>
-    <w:docPart>
-      <w:docPartPr>
-        <w:name w:val="E62B82A72DA62047AEC31179510B15B9"/>
-        <w:category>
-          <w:name w:val="General"/>
-          <w:gallery w:val="placeholder"/>
-        </w:category>
-        <w:types>
-          <w:type w:val="bbPlcHdr"/>
-        </w:types>
-        <w:behaviors>
-          <w:behavior w:val="content"/>
-        </w:behaviors>
-        <w:guid w:val="{FCD17176-6D35-1F4E-9252-9532EA2DC4CD}"/>
-      </w:docPartPr>
-      <w:docPartBody>
-        <w:p>
-          <w:pPr>
-            <w:pStyle w:val="E62B82A72DA62047AEC31179510B15B9"/>
-          </w:pPr>
-          <w:r>
-            <w:rPr>
-              <w:rStyle w:val="PlaceholderText"/>
-            </w:rPr>
-            <w:t>[</w:t>
-          </w:r>
-          <w:r>
-            <w:rPr>
-              <w:rStyle w:val="PlaceholderText"/>
-            </w:rPr>
-            <w:t>auteur(s)</w:t>
-          </w:r>
-          <w:r>
-            <w:rPr>
-              <w:rStyle w:val="PlaceholderText"/>
-            </w:rPr>
-            <w:t>]</w:t>
           </w:r>
         </w:p>
       </w:docPartBody>
@@ -6489,99 +10024,6 @@
               <w:rStyle w:val="PlaceholderText"/>
             </w:rPr>
             <w:t>]</w:t>
-          </w:r>
-        </w:p>
-      </w:docPartBody>
-    </w:docPart>
-    <w:docPart>
-      <w:docPartPr>
-        <w:name w:val="858CFC9364552C478D2373E332587334"/>
-        <w:category>
-          <w:name w:val="General"/>
-          <w:gallery w:val="placeholder"/>
-        </w:category>
-        <w:types>
-          <w:type w:val="bbPlcHdr"/>
-        </w:types>
-        <w:behaviors>
-          <w:behavior w:val="content"/>
-        </w:behaviors>
-        <w:guid w:val="{EC6597FA-BC94-B444-8EE8-A8053F8D4AC6}"/>
-      </w:docPartPr>
-      <w:docPartBody>
-        <w:p>
-          <w:pPr>
-            <w:pStyle w:val="858CFC9364552C478D2373E332587334"/>
-          </w:pPr>
-          <w:r>
-            <w:rPr>
-              <w:rStyle w:val="PlaceholderText"/>
-            </w:rPr>
-            <w:t>[Klik hier als je tekst wilt invoeren, maak gebruik van de stijlen op de tab MIJN DOCUMENT voor het typen van (genummerde) koppen.]</w:t>
-          </w:r>
-        </w:p>
-      </w:docPartBody>
-    </w:docPart>
-    <w:docPart>
-      <w:docPartPr>
-        <w:name w:val="850028FC869BA64A892B7706E2ADCAF4"/>
-        <w:category>
-          <w:name w:val="General"/>
-          <w:gallery w:val="placeholder"/>
-        </w:category>
-        <w:types>
-          <w:type w:val="bbPlcHdr"/>
-        </w:types>
-        <w:behaviors>
-          <w:behavior w:val="content"/>
-        </w:behaviors>
-        <w:guid w:val="{D19904EE-F7AF-8843-9806-17A61AB87045}"/>
-      </w:docPartPr>
-      <w:docPartBody>
-        <w:p>
-          <w:pPr>
-            <w:pStyle w:val="850028FC869BA64A892B7706E2ADCAF4"/>
-          </w:pPr>
-          <w:r>
-            <w:rPr>
-              <w:rStyle w:val="PlaceholderText"/>
-            </w:rPr>
-            <w:t>[Klik hier als je tekst wilt invoeren.]</w:t>
-          </w:r>
-        </w:p>
-      </w:docPartBody>
-    </w:docPart>
-    <w:docPart>
-      <w:docPartPr>
-        <w:name w:val="E4C46D9D05739C418ADA5BD551917163"/>
-        <w:category>
-          <w:name w:val="General"/>
-          <w:gallery w:val="placeholder"/>
-        </w:category>
-        <w:types>
-          <w:type w:val="bbPlcHdr"/>
-        </w:types>
-        <w:behaviors>
-          <w:behavior w:val="content"/>
-        </w:behaviors>
-        <w:guid w:val="{0DFAE1B8-8391-844E-A79F-CA86235030D1}"/>
-      </w:docPartPr>
-      <w:docPartBody>
-        <w:p>
-          <w:pPr>
-            <w:pStyle w:val="E4C46D9D05739C418ADA5BD551917163"/>
-          </w:pPr>
-          <w:r>
-            <w:rPr>
-              <w:rStyle w:val="PlaceholderText"/>
-            </w:rPr>
-            <w:t xml:space="preserve">[Klik hier als je tekst wilt </w:t>
-          </w:r>
-          <w:r>
-            <w:rPr>
-              <w:rStyle w:val="PlaceholderText"/>
-            </w:rPr>
-            <w:t>invoeren.]</w:t>
           </w:r>
         </w:p>
       </w:docPartBody>
@@ -6684,6 +10126,20 @@
     <w:pitch w:val="variable"/>
     <w:sig w:usb0="F7FFAFFF" w:usb1="E9DFFFFF" w:usb2="0000003F" w:usb3="00000000" w:csb0="003F01FF" w:csb1="00000000"/>
   </w:font>
+  <w:font w:name="Menlo">
+    <w:panose1 w:val="020B0609030804020204"/>
+    <w:charset w:val="00"/>
+    <w:family w:val="modern"/>
+    <w:pitch w:val="fixed"/>
+    <w:sig w:usb0="E60022FF" w:usb1="D200F9FB" w:usb2="02000028" w:usb3="00000000" w:csb0="000001DF" w:csb1="00000000"/>
+  </w:font>
+  <w:font w:name="CourierNewPSMT">
+    <w:panose1 w:val="02070309020205020404"/>
+    <w:charset w:val="00"/>
+    <w:family w:val="modern"/>
+    <w:pitch w:val="fixed"/>
+    <w:sig w:usb0="E0002AFF" w:usb1="C0007843" w:usb2="00000009" w:usb3="00000000" w:csb0="000001FF" w:csb1="00000000"/>
+  </w:font>
   <w:font w:name="Calibri Light">
     <w:panose1 w:val="020F0302020204030204"/>
     <w:charset w:val="00"/>
@@ -6710,7 +10166,9 @@
   </w:compat>
   <w:rsids>
     <w:rsidRoot w:val="00EE0068"/>
-    <w:rsid w:val="006903C1"/>
+    <w:rsid w:val="00311E75"/>
+    <w:rsid w:val="00A76F72"/>
+    <w:rsid w:val="00E3503C"/>
     <w:rsid w:val="00EE0068"/>
   </w:rsids>
   <m:mathPr>
@@ -7170,20 +10628,8 @@
   <w:style w:type="paragraph" w:customStyle="1" w:styleId="DC322B9E5C526B49BD0967B8AECAD92C">
     <w:name w:val="DC322B9E5C526B49BD0967B8AECAD92C"/>
   </w:style>
-  <w:style w:type="paragraph" w:customStyle="1" w:styleId="E62B82A72DA62047AEC31179510B15B9">
-    <w:name w:val="E62B82A72DA62047AEC31179510B15B9"/>
-  </w:style>
   <w:style w:type="paragraph" w:customStyle="1" w:styleId="FE46CE14BA37174186CA41DCD869C261">
     <w:name w:val="FE46CE14BA37174186CA41DCD869C261"/>
-  </w:style>
-  <w:style w:type="paragraph" w:customStyle="1" w:styleId="858CFC9364552C478D2373E332587334">
-    <w:name w:val="858CFC9364552C478D2373E332587334"/>
-  </w:style>
-  <w:style w:type="paragraph" w:customStyle="1" w:styleId="850028FC869BA64A892B7706E2ADCAF4">
-    <w:name w:val="850028FC869BA64A892B7706E2ADCAF4"/>
-  </w:style>
-  <w:style w:type="paragraph" w:customStyle="1" w:styleId="E4C46D9D05739C418ADA5BD551917163">
-    <w:name w:val="E4C46D9D05739C418ADA5BD551917163"/>
   </w:style>
   <w:style w:type="paragraph" w:customStyle="1" w:styleId="060A8B3DA5AA82478422E3F1CB747914">
     <w:name w:val="060A8B3DA5AA82478422E3F1CB747914"/>
@@ -7514,12 +10960,9 @@
 </file>
 
 <file path=customXml/item2.xml><?xml version="1.0" encoding="utf-8"?>
-<?mso-contentType ?>
-<FormTemplates xmlns="http://schemas.microsoft.com/sharepoint/v3/contenttype/forms">
-  <Display>DocumentLibraryForm</Display>
-  <Edit>DocumentLibraryForm</Edit>
-  <New>DocumentLibraryForm</New>
-</FormTemplates>
+<p:properties xmlns:p="http://schemas.microsoft.com/office/2006/metadata/properties" xmlns:xsi="http://www.w3.org/2001/XMLSchema-instance" xmlns:pc="http://schemas.microsoft.com/office/infopath/2007/PartnerControls">
+  <documentManagement/>
+</p:properties>
 </file>
 
 <file path=customXml/item3.xml><?xml version="1.0" encoding="utf-8"?>
@@ -7548,9 +10991,12 @@
 </file>
 
 <file path=customXml/item4.xml><?xml version="1.0" encoding="utf-8"?>
-<p:properties xmlns:p="http://schemas.microsoft.com/office/2006/metadata/properties" xmlns:xsi="http://www.w3.org/2001/XMLSchema-instance" xmlns:pc="http://schemas.microsoft.com/office/infopath/2007/PartnerControls">
-  <documentManagement/>
-</p:properties>
+<?mso-contentType ?>
+<FormTemplates xmlns="http://schemas.microsoft.com/sharepoint/v3/contenttype/forms">
+  <Display>DocumentLibraryForm</Display>
+  <Edit>DocumentLibraryForm</Edit>
+  <New>DocumentLibraryForm</New>
+</FormTemplates>
 </file>
 
 <file path=customXml/itemProps1.xml><?xml version="1.0" encoding="utf-8"?>
@@ -7570,9 +11016,10 @@
 </file>
 
 <file path=customXml/itemProps2.xml><?xml version="1.0" encoding="utf-8"?>
-<ds:datastoreItem xmlns:ds="http://schemas.openxmlformats.org/officeDocument/2006/customXml" ds:itemID="{A05A2F34-0CE7-4D6F-9850-E83E48AF91B1}">
+<ds:datastoreItem xmlns:ds="http://schemas.openxmlformats.org/officeDocument/2006/customXml" ds:itemID="{A96086A9-C93B-4195-9942-41863CCC68C6}">
   <ds:schemaRefs>
-    <ds:schemaRef ds:uri="http://schemas.microsoft.com/sharepoint/v3/contenttype/forms"/>
+    <ds:schemaRef ds:uri="http://schemas.microsoft.com/office/2006/metadata/properties"/>
+    <ds:schemaRef ds:uri="http://schemas.microsoft.com/office/infopath/2007/PartnerControls"/>
   </ds:schemaRefs>
 </ds:datastoreItem>
 </file>
@@ -7586,10 +11033,9 @@
 </file>
 
 <file path=customXml/itemProps4.xml><?xml version="1.0" encoding="utf-8"?>
-<ds:datastoreItem xmlns:ds="http://schemas.openxmlformats.org/officeDocument/2006/customXml" ds:itemID="{A96086A9-C93B-4195-9942-41863CCC68C6}">
+<ds:datastoreItem xmlns:ds="http://schemas.openxmlformats.org/officeDocument/2006/customXml" ds:itemID="{A05A2F34-0CE7-4D6F-9850-E83E48AF91B1}">
   <ds:schemaRefs>
-    <ds:schemaRef ds:uri="http://schemas.microsoft.com/office/2006/metadata/properties"/>
-    <ds:schemaRef ds:uri="http://schemas.microsoft.com/office/infopath/2007/PartnerControls"/>
+    <ds:schemaRef ds:uri="http://schemas.microsoft.com/sharepoint/v3/contenttype/forms"/>
   </ds:schemaRefs>
 </ds:datastoreItem>
 </file>